--- a/storage/app/templates/plantilla_plan_soporte.docx
+++ b/storage/app/templates/plantilla_plan_soporte.docx
@@ -1872,7 +1872,7 @@
         <w:trPr>
           <w:cantSplit w:val="0"/>
           <w:trHeight w:val="384" w:hRule="atLeast"/>
-          <w:tblHeader w:val="0"/>
+          <w:tblHeader w:val="1"/>
         </w:trPr>
         <w:tc>
           <w:tcPr>
@@ -1983,18 +1983,12 @@
           </w:p>
           <w:p>
             <w:pPr>
-              <w:numPr>
-                <w:ilvl w:val="1"/>
-                <w:numId w:val="4"/>
-              </w:numPr>
               <w:tabs>
                 <w:tab w:val="left" w:leader="none" w:pos="704.9999999999999"/>
               </w:tabs>
               <w:spacing w:before="68" w:lineRule="auto"/>
-              <w:ind w:left="566.9291338582675" w:hanging="435"/>
-              <w:rPr>
-                <w:rFonts w:ascii="Arial" w:cs="Arial" w:eastAsia="Arial" w:hAnsi="Arial"/>
-                <w:color w:val="000000"/>
+              <w:ind w:left="0" w:firstLine="0"/>
+              <w:rPr>
                 <w:sz w:val="24"/>
                 <w:szCs w:val="24"/>
               </w:rPr>
@@ -2006,28 +2000,22 @@
                 <w:szCs w:val="24"/>
                 <w:rtl w:val="0"/>
               </w:rPr>
-              <w:t xml:space="preserve">Informe de reconeixement de necessitats específiques de suport educatiu</w:t>
-            </w:r>
-            <w:r>
-              <w:rPr>
-                <w:rtl w:val="0"/>
-              </w:rPr>
-            </w:r>
-          </w:p>
-          <w:p>
-            <w:pPr>
-              <w:numPr>
-                <w:ilvl w:val="1"/>
-                <w:numId w:val="4"/>
-              </w:numPr>
+              <w:t xml:space="preserve">       ${motivado_informe_reconeixement} Informe de reconeixement de necessitats específiques de suport educatiu</w:t>
+            </w:r>
+            <w:r>
+              <w:rPr>
+                <w:rtl w:val="0"/>
+              </w:rPr>
+            </w:r>
+          </w:p>
+          <w:p>
+            <w:pPr>
               <w:tabs>
                 <w:tab w:val="left" w:leader="none" w:pos="704.9999999999999"/>
               </w:tabs>
               <w:spacing w:before="67" w:lineRule="auto"/>
-              <w:ind w:left="566.9291338582675" w:hanging="435"/>
-              <w:rPr>
-                <w:rFonts w:ascii="Arial" w:cs="Arial" w:eastAsia="Arial" w:hAnsi="Arial"/>
-                <w:color w:val="000000"/>
+              <w:ind w:left="0" w:firstLine="0"/>
+              <w:rPr>
                 <w:sz w:val="24"/>
                 <w:szCs w:val="24"/>
               </w:rPr>
@@ -2039,28 +2027,22 @@
                 <w:szCs w:val="24"/>
                 <w:rtl w:val="0"/>
               </w:rPr>
-              <w:t xml:space="preserve">Avaluació psicopedagògica</w:t>
-            </w:r>
-            <w:r>
-              <w:rPr>
-                <w:rtl w:val="0"/>
-              </w:rPr>
-            </w:r>
-          </w:p>
-          <w:p>
-            <w:pPr>
-              <w:numPr>
-                <w:ilvl w:val="1"/>
-                <w:numId w:val="4"/>
-              </w:numPr>
+              <w:t xml:space="preserve">        ${motivado_avaluacio_psicopedagogica} Avaluació psicopedagògica</w:t>
+            </w:r>
+            <w:r>
+              <w:rPr>
+                <w:rtl w:val="0"/>
+              </w:rPr>
+            </w:r>
+          </w:p>
+          <w:p>
+            <w:pPr>
               <w:tabs>
                 <w:tab w:val="left" w:leader="none" w:pos="704.9999999999999"/>
               </w:tabs>
               <w:spacing w:before="66" w:lineRule="auto"/>
-              <w:ind w:left="566.9291338582675" w:hanging="435"/>
-              <w:rPr>
-                <w:rFonts w:ascii="Arial" w:cs="Arial" w:eastAsia="Arial" w:hAnsi="Arial"/>
-                <w:color w:val="000000"/>
+              <w:ind w:left="0" w:firstLine="0"/>
+              <w:rPr>
                 <w:sz w:val="24"/>
                 <w:szCs w:val="24"/>
               </w:rPr>
@@ -2072,7 +2054,7 @@
                 <w:szCs w:val="24"/>
                 <w:rtl w:val="0"/>
               </w:rPr>
-              <w:t xml:space="preserve">Resultat de l’avaluació inicial de l’alumne/a nouvingut</w:t>
+              <w:t xml:space="preserve">        ${motivado_avaluacio_inicial_nouvingut} Resultat de l’avaluació inicial de l’alumne/a nouvingut</w:t>
             </w:r>
             <w:r>
               <w:rPr>
@@ -2091,18 +2073,12 @@
           </w:p>
           <w:p>
             <w:pPr>
-              <w:numPr>
-                <w:ilvl w:val="1"/>
-                <w:numId w:val="4"/>
-              </w:numPr>
               <w:tabs>
                 <w:tab w:val="left" w:leader="none" w:pos="704.9999999999999"/>
               </w:tabs>
               <w:spacing w:before="66" w:lineRule="auto"/>
-              <w:ind w:left="566.9291338582675" w:hanging="435"/>
-              <w:rPr>
-                <w:rFonts w:ascii="Arial" w:cs="Arial" w:eastAsia="Arial" w:hAnsi="Arial"/>
-                <w:color w:val="000000"/>
+              <w:ind w:left="527" w:firstLine="0"/>
+              <w:rPr>
                 <w:sz w:val="24"/>
                 <w:szCs w:val="24"/>
               </w:rPr>
@@ -2114,28 +2090,22 @@
                 <w:szCs w:val="24"/>
                 <w:rtl w:val="0"/>
               </w:rPr>
-              <w:t xml:space="preserve">Avaluació de l’alumne/a d’origen estranger que ja no assisteix a l’aula d’acollida però que rep suport a l’aula ordinària.</w:t>
-            </w:r>
-            <w:r>
-              <w:rPr>
-                <w:rtl w:val="0"/>
-              </w:rPr>
-            </w:r>
-          </w:p>
-          <w:p>
-            <w:pPr>
-              <w:numPr>
-                <w:ilvl w:val="1"/>
-                <w:numId w:val="4"/>
-              </w:numPr>
+              <w:t xml:space="preserve">${motivado_avaluacio_origen_estranger_aula} Avaluació de l’alumne/a d’origen estranger que ja no assisteix a l’aula d’acollida però que rep suport a l’aula ordinària.</w:t>
+            </w:r>
+            <w:r>
+              <w:rPr>
+                <w:rtl w:val="0"/>
+              </w:rPr>
+            </w:r>
+          </w:p>
+          <w:p>
+            <w:pPr>
               <w:tabs>
                 <w:tab w:val="left" w:leader="none" w:pos="704.9999999999999"/>
               </w:tabs>
               <w:spacing w:before="67" w:lineRule="auto"/>
-              <w:ind w:left="566.9291338582675" w:hanging="435"/>
-              <w:rPr>
-                <w:rFonts w:ascii="Arial" w:cs="Arial" w:eastAsia="Arial" w:hAnsi="Arial"/>
-                <w:color w:val="000000"/>
+              <w:ind w:left="527" w:firstLine="0"/>
+              <w:rPr>
                 <w:sz w:val="24"/>
                 <w:szCs w:val="24"/>
               </w:rPr>
@@ -2147,41 +2117,35 @@
                 <w:szCs w:val="24"/>
                 <w:rtl w:val="0"/>
               </w:rPr>
-              <w:t xml:space="preserve">Avaluació de l’alumne/a d’origen estranger amb necessitats educatives derivades de la incorporació tardana al sistema educatiu.</w:t>
-            </w:r>
-            <w:r>
-              <w:rPr>
-                <w:rtl w:val="0"/>
-              </w:rPr>
-            </w:r>
-          </w:p>
-          <w:p>
-            <w:pPr>
-              <w:numPr>
-                <w:ilvl w:val="1"/>
-                <w:numId w:val="4"/>
-              </w:numPr>
+              <w:t xml:space="preserve">${motivado_avaluacio_origen_estranger_tardana} Avaluació de l’alumne/a d’origen estranger amb necessitats educatives derivades de la incorporació tardana al sistema educatiu.</w:t>
+            </w:r>
+            <w:r>
+              <w:rPr>
+                <w:rtl w:val="0"/>
+              </w:rPr>
+            </w:r>
+          </w:p>
+          <w:p>
+            <w:pPr>
               <w:tabs>
                 <w:tab w:val="left" w:leader="none" w:pos="704.9999999999999"/>
                 <w:tab w:val="left" w:leader="none" w:pos="4395"/>
                 <w:tab w:val="left" w:leader="none" w:pos="9206"/>
               </w:tabs>
               <w:spacing w:before="66" w:lineRule="auto"/>
-              <w:ind w:left="566.9291338582675" w:hanging="435"/>
-              <w:rPr>
-                <w:rFonts w:ascii="Arial" w:cs="Arial" w:eastAsia="Arial" w:hAnsi="Arial"/>
-                <w:color w:val="000000"/>
-                <w:sz w:val="24"/>
-                <w:szCs w:val="24"/>
-              </w:rPr>
-            </w:pPr>
-            <w:r>
-              <w:rPr>
-                <w:sz w:val="24"/>
-                <w:szCs w:val="24"/>
-                <w:rtl w:val="0"/>
-              </w:rPr>
-              <w:t xml:space="preserve">Decisió</w:t>
+              <w:ind w:left="527" w:firstLine="0"/>
+              <w:rPr>
+                <w:sz w:val="24"/>
+                <w:szCs w:val="24"/>
+              </w:rPr>
+            </w:pPr>
+            <w:r>
+              <w:rPr>
+                <w:sz w:val="24"/>
+                <w:szCs w:val="24"/>
+                <w:rtl w:val="0"/>
+              </w:rPr>
+              <w:t xml:space="preserve">${motivado_decisio_comissio} Decisió</w:t>
             </w:r>
             <w:r>
               <w:rPr>
@@ -2200,7 +2164,7 @@
                 <w:u w:val="single"/>
                 <w:rtl w:val="0"/>
               </w:rPr>
-              <w:tab/>
+              <w:t xml:space="preserve"> ${commission_proponent} </w:t>
             </w:r>
             <w:r>
               <w:rPr>
@@ -2219,28 +2183,22 @@
                 <w:u w:val="single"/>
                 <w:rtl w:val="0"/>
               </w:rPr>
-              <w:t xml:space="preserve"> _______________</w:t>
-            </w:r>
-            <w:r>
-              <w:rPr>
-                <w:rtl w:val="0"/>
-              </w:rPr>
-            </w:r>
-          </w:p>
-          <w:p>
-            <w:pPr>
-              <w:numPr>
-                <w:ilvl w:val="1"/>
-                <w:numId w:val="4"/>
-              </w:numPr>
+              <w:t xml:space="preserve"> ${commission_motivation}_</w:t>
+            </w:r>
+            <w:r>
+              <w:rPr>
+                <w:rtl w:val="0"/>
+              </w:rPr>
+            </w:r>
+          </w:p>
+          <w:p>
+            <w:pPr>
               <w:tabs>
                 <w:tab w:val="left" w:leader="none" w:pos="704.9999999999999"/>
               </w:tabs>
               <w:spacing w:before="66" w:lineRule="auto"/>
-              <w:ind w:left="566.9291338582675" w:hanging="435"/>
-              <w:rPr>
-                <w:rFonts w:ascii="Arial" w:cs="Arial" w:eastAsia="Arial" w:hAnsi="Arial"/>
-                <w:color w:val="000000"/>
+              <w:ind w:left="527" w:firstLine="0"/>
+              <w:rPr>
                 <w:sz w:val="24"/>
                 <w:szCs w:val="24"/>
               </w:rPr>
@@ -2252,7 +2210,7 @@
                 <w:szCs w:val="24"/>
                 <w:rtl w:val="0"/>
               </w:rPr>
-              <w:t xml:space="preserve">Altres:</w:t>
+              <w:t xml:space="preserve">${motivado_altres} Altres:</w:t>
             </w:r>
             <w:r>
               <w:rPr>
@@ -2440,7 +2398,7 @@
                 <w:szCs w:val="24"/>
                 <w:rtl w:val="0"/>
               </w:rPr>
-              <w:t xml:space="preserve">L'alumna presenta un ritme d'aprenentatge lent amb necessitat de suports visuals i modelatge de la tasca a fer. Les instruccions personalitzades són un bon recurs i la fragmentació de la tasca en passos més senzills li facilita abordar les tasques de manera més autònoma. Compren la idea general de les explicacions orals al grup-classe.</w:t>
+              <w:t xml:space="preserve">${brief_justification}</w:t>
             </w:r>
             <w:r>
               <w:rPr>
@@ -2483,7 +2441,7 @@
     <w:tbl>
       <w:tblPr>
         <w:tblStyle w:val="Table4"/>
-        <w:tblW w:w="14317.795275590554" w:type="dxa"/>
+        <w:tblW w:w="14325.0" w:type="dxa"/>
         <w:jc w:val="left"/>
         <w:tblBorders>
           <w:top w:color="000000" w:space="0" w:sz="6" w:val="single"/>
@@ -2497,12 +2455,12 @@
         <w:tblLook w:val="0600"/>
       </w:tblPr>
       <w:tblGrid>
-        <w:gridCol w:w="564.9804989329606"/>
-        <w:gridCol w:w="13752.814776657595"/>
+        <w:gridCol w:w="120"/>
+        <w:gridCol w:w="14205"/>
         <w:tblGridChange w:id="0">
           <w:tblGrid>
-            <w:gridCol w:w="564.9804989329606"/>
-            <w:gridCol w:w="13752.814776657595"/>
+            <w:gridCol w:w="120"/>
+            <w:gridCol w:w="14205"/>
           </w:tblGrid>
         </w:tblGridChange>
       </w:tblGrid>
@@ -2571,40 +2529,19 @@
             <w:pPr>
               <w:spacing w:line="276" w:lineRule="auto"/>
               <w:rPr>
+                <w:sz w:val="20"/>
+                <w:szCs w:val="20"/>
+              </w:rPr>
+            </w:pPr>
+            <w:r>
+              <w:rPr>
                 <w:rFonts w:ascii="Helvetica Neue" w:cs="Helvetica Neue" w:eastAsia="Helvetica Neue" w:hAnsi="Helvetica Neue"/>
                 <w:color w:val="1155cc"/>
                 <w:sz w:val="24"/>
                 <w:szCs w:val="24"/>
-              </w:rPr>
-            </w:pPr>
-            <w:r>
-              <w:rPr>
-                <w:rFonts w:ascii="Helvetica Neue" w:cs="Helvetica Neue" w:eastAsia="Helvetica Neue" w:hAnsi="Helvetica Neue"/>
-                <w:color w:val="1155cc"/>
-                <w:sz w:val="24"/>
-                <w:szCs w:val="24"/>
-                <w:rtl w:val="0"/>
-              </w:rPr>
-              <w:t xml:space="preserve">En Alumne és capaç de:</w:t>
-            </w:r>
-          </w:p>
-          <w:p>
-            <w:pPr>
-              <w:spacing w:line="276" w:lineRule="auto"/>
-              <w:rPr>
-                <w:sz w:val="20"/>
-                <w:szCs w:val="20"/>
-              </w:rPr>
-            </w:pPr>
-            <w:r>
-              <w:rPr>
-                <w:rFonts w:ascii="Helvetica Neue" w:cs="Helvetica Neue" w:eastAsia="Helvetica Neue" w:hAnsi="Helvetica Neue"/>
-                <w:color w:val="1155cc"/>
-                <w:sz w:val="24"/>
-                <w:szCs w:val="24"/>
-                <w:rtl w:val="0"/>
-              </w:rPr>
-              <w:t xml:space="preserve">-</w:t>
+                <w:rtl w:val="0"/>
+              </w:rPr>
+              <w:t xml:space="preserve">${competencies_alumne_capabilities}</w:t>
             </w:r>
             <w:r>
               <w:rPr>
@@ -2680,6 +2617,7 @@
           <w:p>
             <w:pPr>
               <w:spacing w:line="276" w:lineRule="auto"/>
+              <w:ind w:right="0"/>
               <w:rPr>
                 <w:sz w:val="20"/>
                 <w:szCs w:val="20"/>
@@ -2709,62 +2647,20 @@
           <w:p>
             <w:pPr>
               <w:spacing w:line="276" w:lineRule="auto"/>
+              <w:rPr>
+                <w:sz w:val="20"/>
+                <w:szCs w:val="20"/>
+              </w:rPr>
+            </w:pPr>
+            <w:r>
               <w:rPr>
                 <w:rFonts w:ascii="Helvetica Neue" w:cs="Helvetica Neue" w:eastAsia="Helvetica Neue" w:hAnsi="Helvetica Neue"/>
                 <w:color w:val="1155cc"/>
                 <w:sz w:val="24"/>
                 <w:szCs w:val="24"/>
-              </w:rPr>
-            </w:pPr>
-            <w:r>
-              <w:rPr>
-                <w:rFonts w:ascii="Helvetica Neue" w:cs="Helvetica Neue" w:eastAsia="Helvetica Neue" w:hAnsi="Helvetica Neue"/>
-                <w:color w:val="1155cc"/>
-                <w:sz w:val="24"/>
-                <w:szCs w:val="24"/>
-                <w:rtl w:val="0"/>
-              </w:rPr>
-              <w:t xml:space="preserve">Punts forts:</w:t>
-            </w:r>
-          </w:p>
-          <w:p>
-            <w:pPr>
-              <w:spacing w:line="276" w:lineRule="auto"/>
-              <w:rPr>
-                <w:rFonts w:ascii="Helvetica Neue" w:cs="Helvetica Neue" w:eastAsia="Helvetica Neue" w:hAnsi="Helvetica Neue"/>
-                <w:color w:val="1155cc"/>
-                <w:sz w:val="24"/>
-                <w:szCs w:val="24"/>
-              </w:rPr>
-            </w:pPr>
-            <w:r>
-              <w:rPr>
-                <w:rFonts w:ascii="Helvetica Neue" w:cs="Helvetica Neue" w:eastAsia="Helvetica Neue" w:hAnsi="Helvetica Neue"/>
-                <w:color w:val="1155cc"/>
-                <w:sz w:val="24"/>
-                <w:szCs w:val="24"/>
-                <w:rtl w:val="0"/>
-              </w:rPr>
-              <w:t xml:space="preserve">- Segueix les dinàmiques més habituals de l'aula.</w:t>
-            </w:r>
-          </w:p>
-          <w:p>
-            <w:pPr>
-              <w:spacing w:line="276" w:lineRule="auto"/>
-              <w:rPr>
-                <w:sz w:val="20"/>
-                <w:szCs w:val="20"/>
-              </w:rPr>
-            </w:pPr>
-            <w:r>
-              <w:rPr>
-                <w:rFonts w:ascii="Helvetica Neue" w:cs="Helvetica Neue" w:eastAsia="Helvetica Neue" w:hAnsi="Helvetica Neue"/>
-                <w:color w:val="1155cc"/>
-                <w:sz w:val="24"/>
-                <w:szCs w:val="24"/>
-                <w:rtl w:val="0"/>
-              </w:rPr>
-              <w:t xml:space="preserve">-</w:t>
+                <w:rtl w:val="0"/>
+              </w:rPr>
+              <w:t xml:space="preserve">${learning_strong_points}</w:t>
             </w:r>
             <w:r>
               <w:rPr>
@@ -2827,96 +2723,20 @@
             <w:pPr>
               <w:spacing w:line="276" w:lineRule="auto"/>
               <w:rPr>
+                <w:sz w:val="20"/>
+                <w:szCs w:val="20"/>
+              </w:rPr>
+            </w:pPr>
+            <w:r>
+              <w:rPr>
                 <w:rFonts w:ascii="Helvetica Neue" w:cs="Helvetica Neue" w:eastAsia="Helvetica Neue" w:hAnsi="Helvetica Neue"/>
                 <w:color w:val="1155cc"/>
                 <w:sz w:val="24"/>
                 <w:szCs w:val="24"/>
-              </w:rPr>
-            </w:pPr>
-            <w:r>
-              <w:rPr>
-                <w:rFonts w:ascii="Helvetica Neue" w:cs="Helvetica Neue" w:eastAsia="Helvetica Neue" w:hAnsi="Helvetica Neue"/>
-                <w:color w:val="1155cc"/>
-                <w:sz w:val="24"/>
-                <w:szCs w:val="24"/>
-                <w:rtl w:val="0"/>
-              </w:rPr>
-              <w:t xml:space="preserve">Punts de millora:</w:t>
-            </w:r>
-          </w:p>
-          <w:p>
-            <w:pPr>
-              <w:spacing w:line="276" w:lineRule="auto"/>
-              <w:rPr>
-                <w:rFonts w:ascii="Helvetica Neue" w:cs="Helvetica Neue" w:eastAsia="Helvetica Neue" w:hAnsi="Helvetica Neue"/>
-                <w:color w:val="1155cc"/>
-                <w:sz w:val="24"/>
-                <w:szCs w:val="24"/>
-              </w:rPr>
-            </w:pPr>
-            <w:r>
-              <w:rPr>
-                <w:rFonts w:ascii="Helvetica Neue" w:cs="Helvetica Neue" w:eastAsia="Helvetica Neue" w:hAnsi="Helvetica Neue"/>
-                <w:color w:val="1155cc"/>
-                <w:sz w:val="24"/>
-                <w:szCs w:val="24"/>
-                <w:rtl w:val="0"/>
-              </w:rPr>
-              <w:t xml:space="preserve">- Ritme de treball</w:t>
-            </w:r>
-          </w:p>
-          <w:p>
-            <w:pPr>
-              <w:spacing w:line="276" w:lineRule="auto"/>
-              <w:rPr>
-                <w:sz w:val="20"/>
-                <w:szCs w:val="20"/>
-              </w:rPr>
-            </w:pPr>
-            <w:r>
-              <w:rPr>
-                <w:rFonts w:ascii="Helvetica Neue" w:cs="Helvetica Neue" w:eastAsia="Helvetica Neue" w:hAnsi="Helvetica Neue"/>
-                <w:color w:val="1155cc"/>
-                <w:sz w:val="24"/>
-                <w:szCs w:val="24"/>
-                <w:rtl w:val="0"/>
-              </w:rPr>
-              <w:t xml:space="preserve">-</w:t>
-            </w:r>
-            <w:r>
-              <w:rPr>
-                <w:rtl w:val="0"/>
-              </w:rPr>
-            </w:r>
-          </w:p>
-        </w:tc>
-      </w:tr>
-      <w:tr>
-        <w:trPr>
-          <w:cantSplit w:val="0"/>
-          <w:trHeight w:val="315" w:hRule="atLeast"/>
-          <w:tblHeader w:val="0"/>
-        </w:trPr>
-        <w:tc>
-          <w:tcPr>
-            <w:gridSpan w:val="2"/>
-            <w:shd w:fill="ffffff" w:val="clear"/>
-            <w:tcMar>
-              <w:top w:w="40.0" w:type="dxa"/>
-              <w:left w:w="40.0" w:type="dxa"/>
-              <w:bottom w:w="40.0" w:type="dxa"/>
-              <w:right w:w="40.0" w:type="dxa"/>
-            </w:tcMar>
-            <w:vAlign w:val="top"/>
-          </w:tcPr>
-          <w:p>
-            <w:pPr>
-              <w:spacing w:line="276" w:lineRule="auto"/>
-              <w:rPr>
-                <w:sz w:val="20"/>
-                <w:szCs w:val="20"/>
-              </w:rPr>
-            </w:pPr>
+                <w:rtl w:val="0"/>
+              </w:rPr>
+              <w:t xml:space="preserve">${learning_improvement_points}</w:t>
+            </w:r>
             <w:r>
               <w:rPr>
                 <w:rtl w:val="0"/>
@@ -3033,7 +2853,7 @@
                 <w:szCs w:val="24"/>
                 <w:rtl w:val="0"/>
               </w:rPr>
-              <w:t xml:space="preserve">-</w:t>
+              <w:t xml:space="preserve">${student_interests}</w:t>
             </w:r>
             <w:r>
               <w:rPr>
@@ -3527,7 +3347,7 @@
                 <w:rFonts w:ascii="Lexend" w:cs="Lexend" w:eastAsia="Lexend" w:hAnsi="Lexend"/>
                 <w:rtl w:val="0"/>
               </w:rPr>
-              <w:t xml:space="preserve">Comprendre i extreure les idees globals de produccions orals o de vídeos breus relacionats amb situacions d'aprenentatge i la vida d'aula.</w:t>
+              <w:t xml:space="preserve">${objetivo#1}</w:t>
             </w:r>
             <w:r>
               <w:rPr>
@@ -3551,61 +3371,16 @@
             <w:pPr>
               <w:spacing w:line="276" w:lineRule="auto"/>
               <w:rPr>
+                <w:sz w:val="20"/>
+                <w:szCs w:val="20"/>
+              </w:rPr>
+            </w:pPr>
+            <w:r>
+              <w:rPr>
                 <w:rFonts w:ascii="Lexend" w:cs="Lexend" w:eastAsia="Lexend" w:hAnsi="Lexend"/>
-              </w:rPr>
-            </w:pPr>
-            <w:r>
-              <w:rPr>
-                <w:rFonts w:ascii="Lexend" w:cs="Lexend" w:eastAsia="Lexend" w:hAnsi="Lexend"/>
-                <w:rtl w:val="0"/>
-              </w:rPr>
-              <w:t xml:space="preserve">Explicar la idea global d'una explicació.</w:t>
-            </w:r>
-          </w:p>
-          <w:p>
-            <w:pPr>
-              <w:spacing w:line="276" w:lineRule="auto"/>
-              <w:rPr>
-                <w:rFonts w:ascii="Lexend" w:cs="Lexend" w:eastAsia="Lexend" w:hAnsi="Lexend"/>
-              </w:rPr>
-            </w:pPr>
-            <w:r>
-              <w:rPr>
-                <w:rFonts w:ascii="Lexend" w:cs="Lexend" w:eastAsia="Lexend" w:hAnsi="Lexend"/>
-                <w:rtl w:val="0"/>
-              </w:rPr>
-              <w:t xml:space="preserve">Anomenar el tema d'un vídeo.</w:t>
-            </w:r>
-          </w:p>
-          <w:p>
-            <w:pPr>
-              <w:spacing w:line="276" w:lineRule="auto"/>
-              <w:rPr>
-                <w:rFonts w:ascii="Lexend" w:cs="Lexend" w:eastAsia="Lexend" w:hAnsi="Lexend"/>
-              </w:rPr>
-            </w:pPr>
-            <w:r>
-              <w:rPr>
-                <w:rFonts w:ascii="Lexend" w:cs="Lexend" w:eastAsia="Lexend" w:hAnsi="Lexend"/>
-                <w:rtl w:val="0"/>
-              </w:rPr>
-              <w:t xml:space="preserve">Explicar un detall important per ella d'un tema.</w:t>
-            </w:r>
-          </w:p>
-          <w:p>
-            <w:pPr>
-              <w:spacing w:line="276" w:lineRule="auto"/>
-              <w:rPr>
-                <w:sz w:val="20"/>
-                <w:szCs w:val="20"/>
-              </w:rPr>
-            </w:pPr>
-            <w:r>
-              <w:rPr>
-                <w:rFonts w:ascii="Lexend" w:cs="Lexend" w:eastAsia="Lexend" w:hAnsi="Lexend"/>
-                <w:rtl w:val="0"/>
-              </w:rPr>
-              <w:t xml:space="preserve">Seguir les indicacions per abirdar una tasca de manera autònoma.</w:t>
+                <w:rtl w:val="0"/>
+              </w:rPr>
+              <w:t xml:space="preserve">${criterio#1}</w:t>
             </w:r>
             <w:r>
               <w:rPr>
@@ -3642,6 +3417,13 @@
             </w:pPr>
             <w:r>
               <w:rPr>
+                <w:rFonts w:ascii="Lexend" w:cs="Lexend" w:eastAsia="Lexend" w:hAnsi="Lexend"/>
+                <w:rtl w:val="0"/>
+              </w:rPr>
+              <w:t xml:space="preserve">${objetivo#2}</w:t>
+            </w:r>
+            <w:r>
+              <w:rPr>
                 <w:rtl w:val="0"/>
               </w:rPr>
             </w:r>
@@ -3665,6 +3447,13 @@
                 <w:szCs w:val="20"/>
               </w:rPr>
             </w:pPr>
+            <w:r>
+              <w:rPr>
+                <w:rFonts w:ascii="Lexend" w:cs="Lexend" w:eastAsia="Lexend" w:hAnsi="Lexend"/>
+                <w:rtl w:val="0"/>
+              </w:rPr>
+              <w:t xml:space="preserve">${criterio#2}</w:t>
+            </w:r>
             <w:r>
               <w:rPr>
                 <w:rtl w:val="0"/>
@@ -3699,6 +3488,13 @@
             </w:pPr>
             <w:r>
               <w:rPr>
+                <w:rFonts w:ascii="Lexend" w:cs="Lexend" w:eastAsia="Lexend" w:hAnsi="Lexend"/>
+                <w:rtl w:val="0"/>
+              </w:rPr>
+              <w:t xml:space="preserve">${objetivo#3}</w:t>
+            </w:r>
+            <w:r>
+              <w:rPr>
                 <w:rtl w:val="0"/>
               </w:rPr>
             </w:r>
@@ -3722,6 +3518,13 @@
                 <w:szCs w:val="20"/>
               </w:rPr>
             </w:pPr>
+            <w:r>
+              <w:rPr>
+                <w:rFonts w:ascii="Lexend" w:cs="Lexend" w:eastAsia="Lexend" w:hAnsi="Lexend"/>
+                <w:rtl w:val="0"/>
+              </w:rPr>
+              <w:t xml:space="preserve">${criterio#3}</w:t>
+            </w:r>
             <w:r>
               <w:rPr>
                 <w:rtl w:val="0"/>
@@ -3756,6 +3559,13 @@
             </w:pPr>
             <w:r>
               <w:rPr>
+                <w:rFonts w:ascii="Lexend" w:cs="Lexend" w:eastAsia="Lexend" w:hAnsi="Lexend"/>
+                <w:rtl w:val="0"/>
+              </w:rPr>
+              <w:t xml:space="preserve">${objetivo#4}</w:t>
+            </w:r>
+            <w:r>
+              <w:rPr>
                 <w:rtl w:val="0"/>
               </w:rPr>
             </w:r>
@@ -3779,6 +3589,13 @@
                 <w:szCs w:val="20"/>
               </w:rPr>
             </w:pPr>
+            <w:r>
+              <w:rPr>
+                <w:rFonts w:ascii="Lexend" w:cs="Lexend" w:eastAsia="Lexend" w:hAnsi="Lexend"/>
+                <w:rtl w:val="0"/>
+              </w:rPr>
+              <w:t xml:space="preserve">${criterio#4}</w:t>
+            </w:r>
             <w:r>
               <w:rPr>
                 <w:rtl w:val="0"/>
@@ -3813,6 +3630,13 @@
             </w:pPr>
             <w:r>
               <w:rPr>
+                <w:rFonts w:ascii="Lexend" w:cs="Lexend" w:eastAsia="Lexend" w:hAnsi="Lexend"/>
+                <w:rtl w:val="0"/>
+              </w:rPr>
+              <w:t xml:space="preserve">${objetivo#5}</w:t>
+            </w:r>
+            <w:r>
+              <w:rPr>
                 <w:rtl w:val="0"/>
               </w:rPr>
             </w:r>
@@ -3836,6 +3660,13 @@
                 <w:szCs w:val="20"/>
               </w:rPr>
             </w:pPr>
+            <w:r>
+              <w:rPr>
+                <w:rFonts w:ascii="Lexend" w:cs="Lexend" w:eastAsia="Lexend" w:hAnsi="Lexend"/>
+                <w:rtl w:val="0"/>
+              </w:rPr>
+              <w:t xml:space="preserve">${criterio#5}</w:t>
+            </w:r>
             <w:r>
               <w:rPr>
                 <w:rtl w:val="0"/>
@@ -3870,6 +3701,13 @@
             </w:pPr>
             <w:r>
               <w:rPr>
+                <w:rFonts w:ascii="Lexend" w:cs="Lexend" w:eastAsia="Lexend" w:hAnsi="Lexend"/>
+                <w:rtl w:val="0"/>
+              </w:rPr>
+              <w:t xml:space="preserve">${objetivo#6}</w:t>
+            </w:r>
+            <w:r>
+              <w:rPr>
                 <w:rtl w:val="0"/>
               </w:rPr>
             </w:r>
@@ -3893,6 +3731,13 @@
                 <w:szCs w:val="20"/>
               </w:rPr>
             </w:pPr>
+            <w:r>
+              <w:rPr>
+                <w:rFonts w:ascii="Lexend" w:cs="Lexend" w:eastAsia="Lexend" w:hAnsi="Lexend"/>
+                <w:rtl w:val="0"/>
+              </w:rPr>
+              <w:t xml:space="preserve">${criterio#6}</w:t>
+            </w:r>
             <w:r>
               <w:rPr>
                 <w:rtl w:val="0"/>
@@ -3927,6 +3772,13 @@
             </w:pPr>
             <w:r>
               <w:rPr>
+                <w:rFonts w:ascii="Lexend" w:cs="Lexend" w:eastAsia="Lexend" w:hAnsi="Lexend"/>
+                <w:rtl w:val="0"/>
+              </w:rPr>
+              <w:t xml:space="preserve">${objetivo#7}</w:t>
+            </w:r>
+            <w:r>
+              <w:rPr>
                 <w:rtl w:val="0"/>
               </w:rPr>
             </w:r>
@@ -3950,6 +3802,13 @@
                 <w:szCs w:val="20"/>
               </w:rPr>
             </w:pPr>
+            <w:r>
+              <w:rPr>
+                <w:rFonts w:ascii="Lexend" w:cs="Lexend" w:eastAsia="Lexend" w:hAnsi="Lexend"/>
+                <w:rtl w:val="0"/>
+              </w:rPr>
+              <w:t xml:space="preserve">${criterio#7}</w:t>
+            </w:r>
             <w:r>
               <w:rPr>
                 <w:rtl w:val="0"/>
@@ -3984,6 +3843,13 @@
             </w:pPr>
             <w:r>
               <w:rPr>
+                <w:rFonts w:ascii="Lexend" w:cs="Lexend" w:eastAsia="Lexend" w:hAnsi="Lexend"/>
+                <w:rtl w:val="0"/>
+              </w:rPr>
+              <w:t xml:space="preserve">${objetivo#8}</w:t>
+            </w:r>
+            <w:r>
+              <w:rPr>
                 <w:rtl w:val="0"/>
               </w:rPr>
             </w:r>
@@ -4007,6 +3873,13 @@
                 <w:szCs w:val="20"/>
               </w:rPr>
             </w:pPr>
+            <w:r>
+              <w:rPr>
+                <w:rFonts w:ascii="Lexend" w:cs="Lexend" w:eastAsia="Lexend" w:hAnsi="Lexend"/>
+                <w:rtl w:val="0"/>
+              </w:rPr>
+              <w:t xml:space="preserve">${criterio#8}</w:t>
+            </w:r>
             <w:r>
               <w:rPr>
                 <w:rtl w:val="0"/>
@@ -4041,6 +3914,13 @@
             </w:pPr>
             <w:r>
               <w:rPr>
+                <w:rFonts w:ascii="Lexend" w:cs="Lexend" w:eastAsia="Lexend" w:hAnsi="Lexend"/>
+                <w:rtl w:val="0"/>
+              </w:rPr>
+              <w:t xml:space="preserve">${objetivo#9}</w:t>
+            </w:r>
+            <w:r>
+              <w:rPr>
                 <w:rtl w:val="0"/>
               </w:rPr>
             </w:r>
@@ -4064,6 +3944,13 @@
                 <w:szCs w:val="20"/>
               </w:rPr>
             </w:pPr>
+            <w:r>
+              <w:rPr>
+                <w:rFonts w:ascii="Lexend" w:cs="Lexend" w:eastAsia="Lexend" w:hAnsi="Lexend"/>
+                <w:rtl w:val="0"/>
+              </w:rPr>
+              <w:t xml:space="preserve">${criterio#9}</w:t>
+            </w:r>
             <w:r>
               <w:rPr>
                 <w:rtl w:val="0"/>
@@ -4098,6 +3985,13 @@
             </w:pPr>
             <w:r>
               <w:rPr>
+                <w:rFonts w:ascii="Lexend" w:cs="Lexend" w:eastAsia="Lexend" w:hAnsi="Lexend"/>
+                <w:rtl w:val="0"/>
+              </w:rPr>
+              <w:t xml:space="preserve">${objetivo#10}</w:t>
+            </w:r>
+            <w:r>
+              <w:rPr>
                 <w:rtl w:val="0"/>
               </w:rPr>
             </w:r>
@@ -4121,6 +4015,13 @@
                 <w:szCs w:val="20"/>
               </w:rPr>
             </w:pPr>
+            <w:r>
+              <w:rPr>
+                <w:rFonts w:ascii="Lexend" w:cs="Lexend" w:eastAsia="Lexend" w:hAnsi="Lexend"/>
+                <w:rtl w:val="0"/>
+              </w:rPr>
+              <w:t xml:space="preserve">${criterio#10}</w:t>
+            </w:r>
             <w:r>
               <w:rPr>
                 <w:rtl w:val="0"/>
@@ -4155,6 +4056,13 @@
             </w:pPr>
             <w:r>
               <w:rPr>
+                <w:rFonts w:ascii="Lexend" w:cs="Lexend" w:eastAsia="Lexend" w:hAnsi="Lexend"/>
+                <w:rtl w:val="0"/>
+              </w:rPr>
+              <w:t xml:space="preserve">${objetivo#11}</w:t>
+            </w:r>
+            <w:r>
+              <w:rPr>
                 <w:rtl w:val="0"/>
               </w:rPr>
             </w:r>
@@ -4178,6 +4086,13 @@
                 <w:szCs w:val="20"/>
               </w:rPr>
             </w:pPr>
+            <w:r>
+              <w:rPr>
+                <w:rFonts w:ascii="Lexend" w:cs="Lexend" w:eastAsia="Lexend" w:hAnsi="Lexend"/>
+                <w:rtl w:val="0"/>
+              </w:rPr>
+              <w:t xml:space="preserve">${criterio#11}</w:t>
+            </w:r>
             <w:r>
               <w:rPr>
                 <w:rtl w:val="0"/>
@@ -4212,6 +4127,13 @@
             </w:pPr>
             <w:r>
               <w:rPr>
+                <w:rFonts w:ascii="Lexend" w:cs="Lexend" w:eastAsia="Lexend" w:hAnsi="Lexend"/>
+                <w:rtl w:val="0"/>
+              </w:rPr>
+              <w:t xml:space="preserve">${objetivo#12}</w:t>
+            </w:r>
+            <w:r>
+              <w:rPr>
                 <w:rtl w:val="0"/>
               </w:rPr>
             </w:r>
@@ -4235,6 +4157,13 @@
                 <w:szCs w:val="20"/>
               </w:rPr>
             </w:pPr>
+            <w:r>
+              <w:rPr>
+                <w:rFonts w:ascii="Lexend" w:cs="Lexend" w:eastAsia="Lexend" w:hAnsi="Lexend"/>
+                <w:rtl w:val="0"/>
+              </w:rPr>
+              <w:t xml:space="preserve">${criterio#12}</w:t>
+            </w:r>
             <w:r>
               <w:rPr>
                 <w:rtl w:val="0"/>
@@ -4269,6 +4198,13 @@
             </w:pPr>
             <w:r>
               <w:rPr>
+                <w:rFonts w:ascii="Lexend" w:cs="Lexend" w:eastAsia="Lexend" w:hAnsi="Lexend"/>
+                <w:rtl w:val="0"/>
+              </w:rPr>
+              <w:t xml:space="preserve">${objetivo#13}</w:t>
+            </w:r>
+            <w:r>
+              <w:rPr>
                 <w:rtl w:val="0"/>
               </w:rPr>
             </w:r>
@@ -4292,6 +4228,13 @@
                 <w:szCs w:val="20"/>
               </w:rPr>
             </w:pPr>
+            <w:r>
+              <w:rPr>
+                <w:rFonts w:ascii="Lexend" w:cs="Lexend" w:eastAsia="Lexend" w:hAnsi="Lexend"/>
+                <w:rtl w:val="0"/>
+              </w:rPr>
+              <w:t xml:space="preserve">${criterio#13}</w:t>
+            </w:r>
             <w:r>
               <w:rPr>
                 <w:rtl w:val="0"/>
@@ -4326,6 +4269,13 @@
             </w:pPr>
             <w:r>
               <w:rPr>
+                <w:rFonts w:ascii="Lexend" w:cs="Lexend" w:eastAsia="Lexend" w:hAnsi="Lexend"/>
+                <w:rtl w:val="0"/>
+              </w:rPr>
+              <w:t xml:space="preserve">${objetivo#14}</w:t>
+            </w:r>
+            <w:r>
+              <w:rPr>
                 <w:rtl w:val="0"/>
               </w:rPr>
             </w:r>
@@ -4349,6 +4299,13 @@
                 <w:szCs w:val="20"/>
               </w:rPr>
             </w:pPr>
+            <w:r>
+              <w:rPr>
+                <w:rFonts w:ascii="Lexend" w:cs="Lexend" w:eastAsia="Lexend" w:hAnsi="Lexend"/>
+                <w:rtl w:val="0"/>
+              </w:rPr>
+              <w:t xml:space="preserve">${criterio#14}</w:t>
+            </w:r>
             <w:r>
               <w:rPr>
                 <w:rtl w:val="0"/>
@@ -4384,6 +4341,13 @@
             </w:pPr>
             <w:r>
               <w:rPr>
+                <w:rFonts w:ascii="Lexend" w:cs="Lexend" w:eastAsia="Lexend" w:hAnsi="Lexend"/>
+                <w:rtl w:val="0"/>
+              </w:rPr>
+              <w:t xml:space="preserve">${objetivo#15}</w:t>
+            </w:r>
+            <w:r>
+              <w:rPr>
                 <w:rtl w:val="0"/>
               </w:rPr>
             </w:r>
@@ -4408,6 +4372,13 @@
                 <w:szCs w:val="20"/>
               </w:rPr>
             </w:pPr>
+            <w:r>
+              <w:rPr>
+                <w:rFonts w:ascii="Lexend" w:cs="Lexend" w:eastAsia="Lexend" w:hAnsi="Lexend"/>
+                <w:rtl w:val="0"/>
+              </w:rPr>
+              <w:t xml:space="preserve">${criterio#15}</w:t>
+            </w:r>
             <w:r>
               <w:rPr>
                 <w:rtl w:val="0"/>
@@ -4443,6 +4414,13 @@
             </w:pPr>
             <w:r>
               <w:rPr>
+                <w:rFonts w:ascii="Lexend" w:cs="Lexend" w:eastAsia="Lexend" w:hAnsi="Lexend"/>
+                <w:rtl w:val="0"/>
+              </w:rPr>
+              <w:t xml:space="preserve">${objetivo#16}</w:t>
+            </w:r>
+            <w:r>
+              <w:rPr>
                 <w:rtl w:val="0"/>
               </w:rPr>
             </w:r>
@@ -4467,6 +4445,13 @@
                 <w:szCs w:val="20"/>
               </w:rPr>
             </w:pPr>
+            <w:r>
+              <w:rPr>
+                <w:rFonts w:ascii="Lexend" w:cs="Lexend" w:eastAsia="Lexend" w:hAnsi="Lexend"/>
+                <w:rtl w:val="0"/>
+              </w:rPr>
+              <w:t xml:space="preserve">${criterio#16}</w:t>
+            </w:r>
             <w:r>
               <w:rPr>
                 <w:rtl w:val="0"/>
@@ -4502,6 +4487,13 @@
             </w:pPr>
             <w:r>
               <w:rPr>
+                <w:rFonts w:ascii="Lexend" w:cs="Lexend" w:eastAsia="Lexend" w:hAnsi="Lexend"/>
+                <w:rtl w:val="0"/>
+              </w:rPr>
+              <w:t xml:space="preserve">${objetivo#17}</w:t>
+            </w:r>
+            <w:r>
+              <w:rPr>
                 <w:rtl w:val="0"/>
               </w:rPr>
             </w:r>
@@ -4526,6 +4518,13 @@
                 <w:szCs w:val="20"/>
               </w:rPr>
             </w:pPr>
+            <w:r>
+              <w:rPr>
+                <w:rFonts w:ascii="Lexend" w:cs="Lexend" w:eastAsia="Lexend" w:hAnsi="Lexend"/>
+                <w:rtl w:val="0"/>
+              </w:rPr>
+              <w:t xml:space="preserve">${criterio#17}</w:t>
+            </w:r>
             <w:r>
               <w:rPr>
                 <w:rtl w:val="0"/>
@@ -4561,6 +4560,13 @@
             </w:pPr>
             <w:r>
               <w:rPr>
+                <w:rFonts w:ascii="Lexend" w:cs="Lexend" w:eastAsia="Lexend" w:hAnsi="Lexend"/>
+                <w:rtl w:val="0"/>
+              </w:rPr>
+              <w:t xml:space="preserve">${objetivo#18}</w:t>
+            </w:r>
+            <w:r>
+              <w:rPr>
                 <w:rtl w:val="0"/>
               </w:rPr>
             </w:r>
@@ -4585,6 +4591,13 @@
                 <w:szCs w:val="20"/>
               </w:rPr>
             </w:pPr>
+            <w:r>
+              <w:rPr>
+                <w:rFonts w:ascii="Lexend" w:cs="Lexend" w:eastAsia="Lexend" w:hAnsi="Lexend"/>
+                <w:rtl w:val="0"/>
+              </w:rPr>
+              <w:t xml:space="preserve">${criterio#18}</w:t>
+            </w:r>
             <w:r>
               <w:rPr>
                 <w:rtl w:val="0"/>
@@ -4620,6 +4633,13 @@
             </w:pPr>
             <w:r>
               <w:rPr>
+                <w:rFonts w:ascii="Lexend" w:cs="Lexend" w:eastAsia="Lexend" w:hAnsi="Lexend"/>
+                <w:rtl w:val="0"/>
+              </w:rPr>
+              <w:t xml:space="preserve">${objetivo#19}</w:t>
+            </w:r>
+            <w:r>
+              <w:rPr>
                 <w:rtl w:val="0"/>
               </w:rPr>
             </w:r>
@@ -4644,6 +4664,13 @@
                 <w:szCs w:val="20"/>
               </w:rPr>
             </w:pPr>
+            <w:r>
+              <w:rPr>
+                <w:rFonts w:ascii="Lexend" w:cs="Lexend" w:eastAsia="Lexend" w:hAnsi="Lexend"/>
+                <w:rtl w:val="0"/>
+              </w:rPr>
+              <w:t xml:space="preserve">${criterio#19}</w:t>
+            </w:r>
             <w:r>
               <w:rPr>
                 <w:rtl w:val="0"/>
@@ -4679,6 +4706,13 @@
             </w:pPr>
             <w:r>
               <w:rPr>
+                <w:rFonts w:ascii="Lexend" w:cs="Lexend" w:eastAsia="Lexend" w:hAnsi="Lexend"/>
+                <w:rtl w:val="0"/>
+              </w:rPr>
+              <w:t xml:space="preserve">${objetivo#20}</w:t>
+            </w:r>
+            <w:r>
+              <w:rPr>
                 <w:rtl w:val="0"/>
               </w:rPr>
             </w:r>
@@ -4703,6 +4737,13 @@
                 <w:szCs w:val="20"/>
               </w:rPr>
             </w:pPr>
+            <w:r>
+              <w:rPr>
+                <w:rFonts w:ascii="Lexend" w:cs="Lexend" w:eastAsia="Lexend" w:hAnsi="Lexend"/>
+                <w:rtl w:val="0"/>
+              </w:rPr>
+              <w:t xml:space="preserve">${criterio#20}</w:t>
+            </w:r>
             <w:r>
               <w:rPr>
                 <w:rtl w:val="0"/>
@@ -4738,6 +4779,13 @@
             </w:pPr>
             <w:r>
               <w:rPr>
+                <w:rFonts w:ascii="Lexend" w:cs="Lexend" w:eastAsia="Lexend" w:hAnsi="Lexend"/>
+                <w:rtl w:val="0"/>
+              </w:rPr>
+              <w:t xml:space="preserve">${objetivo#21}</w:t>
+            </w:r>
+            <w:r>
+              <w:rPr>
                 <w:rtl w:val="0"/>
               </w:rPr>
             </w:r>
@@ -4762,6 +4810,13 @@
                 <w:szCs w:val="20"/>
               </w:rPr>
             </w:pPr>
+            <w:r>
+              <w:rPr>
+                <w:rFonts w:ascii="Lexend" w:cs="Lexend" w:eastAsia="Lexend" w:hAnsi="Lexend"/>
+                <w:rtl w:val="0"/>
+              </w:rPr>
+              <w:t xml:space="preserve">${criterio#21}</w:t>
+            </w:r>
             <w:r>
               <w:rPr>
                 <w:rtl w:val="0"/>
@@ -4797,6 +4852,13 @@
             </w:pPr>
             <w:r>
               <w:rPr>
+                <w:rFonts w:ascii="Lexend" w:cs="Lexend" w:eastAsia="Lexend" w:hAnsi="Lexend"/>
+                <w:rtl w:val="0"/>
+              </w:rPr>
+              <w:t xml:space="preserve">${objetivo#22}</w:t>
+            </w:r>
+            <w:r>
+              <w:rPr>
                 <w:rtl w:val="0"/>
               </w:rPr>
             </w:r>
@@ -4821,6 +4883,13 @@
                 <w:szCs w:val="20"/>
               </w:rPr>
             </w:pPr>
+            <w:r>
+              <w:rPr>
+                <w:rFonts w:ascii="Lexend" w:cs="Lexend" w:eastAsia="Lexend" w:hAnsi="Lexend"/>
+                <w:rtl w:val="0"/>
+              </w:rPr>
+              <w:t xml:space="preserve">${criterio#22}</w:t>
+            </w:r>
             <w:r>
               <w:rPr>
                 <w:rtl w:val="0"/>
@@ -5244,7 +5313,7 @@
                 <w:rFonts w:ascii="Lexend" w:cs="Lexend" w:eastAsia="Lexend" w:hAnsi="Lexend"/>
                 <w:rtl w:val="0"/>
               </w:rPr>
-              <w:t xml:space="preserve">Reconèixer els aspectes forts del seu estil d'aprenentatge.</w:t>
+              <w:t xml:space="preserve">${transversal_objective#1}</w:t>
             </w:r>
             <w:r>
               <w:rPr>
@@ -5283,7 +5352,7 @@
                 <w:rFonts w:ascii="Lexend" w:cs="Lexend" w:eastAsia="Lexend" w:hAnsi="Lexend"/>
                 <w:rtl w:val="0"/>
               </w:rPr>
-              <w:t xml:space="preserve">Verbalitzar aspectes que l'ajuden a aprendre.</w:t>
+              <w:t xml:space="preserve">${transversal_criteria#1}</w:t>
             </w:r>
             <w:r>
               <w:rPr>
@@ -5325,6 +5394,13 @@
             </w:pPr>
             <w:r>
               <w:rPr>
+                <w:rFonts w:ascii="Lexend" w:cs="Lexend" w:eastAsia="Lexend" w:hAnsi="Lexend"/>
+                <w:rtl w:val="0"/>
+              </w:rPr>
+              <w:t xml:space="preserve">${transversal_objective#2}</w:t>
+            </w:r>
+            <w:r>
+              <w:rPr>
                 <w:rtl w:val="0"/>
               </w:rPr>
             </w:r>
@@ -5354,6 +5430,13 @@
                 <w:szCs w:val="20"/>
               </w:rPr>
             </w:pPr>
+            <w:r>
+              <w:rPr>
+                <w:rFonts w:ascii="Lexend" w:cs="Lexend" w:eastAsia="Lexend" w:hAnsi="Lexend"/>
+                <w:rtl w:val="0"/>
+              </w:rPr>
+              <w:t xml:space="preserve">${transversal_criteria#2}</w:t>
+            </w:r>
             <w:r>
               <w:rPr>
                 <w:rtl w:val="0"/>
@@ -5394,6 +5477,13 @@
             </w:pPr>
             <w:r>
               <w:rPr>
+                <w:rFonts w:ascii="Lexend" w:cs="Lexend" w:eastAsia="Lexend" w:hAnsi="Lexend"/>
+                <w:rtl w:val="0"/>
+              </w:rPr>
+              <w:t xml:space="preserve">${transversal_objective#3}</w:t>
+            </w:r>
+            <w:r>
+              <w:rPr>
                 <w:rtl w:val="0"/>
               </w:rPr>
             </w:r>
@@ -5423,6 +5513,13 @@
                 <w:szCs w:val="20"/>
               </w:rPr>
             </w:pPr>
+            <w:r>
+              <w:rPr>
+                <w:rFonts w:ascii="Lexend" w:cs="Lexend" w:eastAsia="Lexend" w:hAnsi="Lexend"/>
+                <w:rtl w:val="0"/>
+              </w:rPr>
+              <w:t xml:space="preserve">${transversal_criteria#3}</w:t>
+            </w:r>
             <w:r>
               <w:rPr>
                 <w:rtl w:val="0"/>
@@ -5463,6 +5560,13 @@
             </w:pPr>
             <w:r>
               <w:rPr>
+                <w:rFonts w:ascii="Lexend" w:cs="Lexend" w:eastAsia="Lexend" w:hAnsi="Lexend"/>
+                <w:rtl w:val="0"/>
+              </w:rPr>
+              <w:t xml:space="preserve">${transversal_objective#4}</w:t>
+            </w:r>
+            <w:r>
+              <w:rPr>
                 <w:rtl w:val="0"/>
               </w:rPr>
             </w:r>
@@ -5492,6 +5596,13 @@
                 <w:szCs w:val="20"/>
               </w:rPr>
             </w:pPr>
+            <w:r>
+              <w:rPr>
+                <w:rFonts w:ascii="Lexend" w:cs="Lexend" w:eastAsia="Lexend" w:hAnsi="Lexend"/>
+                <w:rtl w:val="0"/>
+              </w:rPr>
+              <w:t xml:space="preserve">${transversal_criteria#4}</w:t>
+            </w:r>
             <w:r>
               <w:rPr>
                 <w:rtl w:val="0"/>
@@ -5532,6 +5643,13 @@
             </w:pPr>
             <w:r>
               <w:rPr>
+                <w:rFonts w:ascii="Lexend" w:cs="Lexend" w:eastAsia="Lexend" w:hAnsi="Lexend"/>
+                <w:rtl w:val="0"/>
+              </w:rPr>
+              <w:t xml:space="preserve">${transversal_objective#5}</w:t>
+            </w:r>
+            <w:r>
+              <w:rPr>
                 <w:rtl w:val="0"/>
               </w:rPr>
             </w:r>
@@ -5561,6 +5679,13 @@
                 <w:szCs w:val="20"/>
               </w:rPr>
             </w:pPr>
+            <w:r>
+              <w:rPr>
+                <w:rFonts w:ascii="Lexend" w:cs="Lexend" w:eastAsia="Lexend" w:hAnsi="Lexend"/>
+                <w:rtl w:val="0"/>
+              </w:rPr>
+              <w:t xml:space="preserve">${transversal_criteria#5}</w:t>
+            </w:r>
             <w:r>
               <w:rPr>
                 <w:rtl w:val="0"/>
@@ -5601,6 +5726,13 @@
             </w:pPr>
             <w:r>
               <w:rPr>
+                <w:rFonts w:ascii="Lexend" w:cs="Lexend" w:eastAsia="Lexend" w:hAnsi="Lexend"/>
+                <w:rtl w:val="0"/>
+              </w:rPr>
+              <w:t xml:space="preserve">${transversal_objective#6}</w:t>
+            </w:r>
+            <w:r>
+              <w:rPr>
                 <w:rtl w:val="0"/>
               </w:rPr>
             </w:r>
@@ -5630,6 +5762,13 @@
                 <w:szCs w:val="20"/>
               </w:rPr>
             </w:pPr>
+            <w:r>
+              <w:rPr>
+                <w:rFonts w:ascii="Lexend" w:cs="Lexend" w:eastAsia="Lexend" w:hAnsi="Lexend"/>
+                <w:rtl w:val="0"/>
+              </w:rPr>
+              <w:t xml:space="preserve">${transversal_criteria#6}</w:t>
+            </w:r>
             <w:r>
               <w:rPr>
                 <w:rtl w:val="0"/>
@@ -5670,6 +5809,13 @@
             </w:pPr>
             <w:r>
               <w:rPr>
+                <w:rFonts w:ascii="Lexend" w:cs="Lexend" w:eastAsia="Lexend" w:hAnsi="Lexend"/>
+                <w:rtl w:val="0"/>
+              </w:rPr>
+              <w:t xml:space="preserve">${transversal_objective#7}</w:t>
+            </w:r>
+            <w:r>
+              <w:rPr>
                 <w:rtl w:val="0"/>
               </w:rPr>
             </w:r>
@@ -5699,6 +5845,13 @@
                 <w:szCs w:val="20"/>
               </w:rPr>
             </w:pPr>
+            <w:r>
+              <w:rPr>
+                <w:rFonts w:ascii="Lexend" w:cs="Lexend" w:eastAsia="Lexend" w:hAnsi="Lexend"/>
+                <w:rtl w:val="0"/>
+              </w:rPr>
+              <w:t xml:space="preserve">${transversal_criteria#7}</w:t>
+            </w:r>
             <w:r>
               <w:rPr>
                 <w:rtl w:val="0"/>
@@ -5739,6 +5892,13 @@
             </w:pPr>
             <w:r>
               <w:rPr>
+                <w:rFonts w:ascii="Lexend" w:cs="Lexend" w:eastAsia="Lexend" w:hAnsi="Lexend"/>
+                <w:rtl w:val="0"/>
+              </w:rPr>
+              <w:t xml:space="preserve">${transversal_objective#8}</w:t>
+            </w:r>
+            <w:r>
+              <w:rPr>
                 <w:rtl w:val="0"/>
               </w:rPr>
             </w:r>
@@ -5768,6 +5928,13 @@
                 <w:szCs w:val="20"/>
               </w:rPr>
             </w:pPr>
+            <w:r>
+              <w:rPr>
+                <w:rFonts w:ascii="Lexend" w:cs="Lexend" w:eastAsia="Lexend" w:hAnsi="Lexend"/>
+                <w:rtl w:val="0"/>
+              </w:rPr>
+              <w:t xml:space="preserve">${transversal_criteria#8}</w:t>
+            </w:r>
             <w:r>
               <w:rPr>
                 <w:rtl w:val="0"/>
@@ -5808,6 +5975,13 @@
             </w:pPr>
             <w:r>
               <w:rPr>
+                <w:rFonts w:ascii="Lexend" w:cs="Lexend" w:eastAsia="Lexend" w:hAnsi="Lexend"/>
+                <w:rtl w:val="0"/>
+              </w:rPr>
+              <w:t xml:space="preserve">${transversal_objective#9}</w:t>
+            </w:r>
+            <w:r>
+              <w:rPr>
                 <w:rtl w:val="0"/>
               </w:rPr>
             </w:r>
@@ -5837,6 +6011,13 @@
                 <w:szCs w:val="20"/>
               </w:rPr>
             </w:pPr>
+            <w:r>
+              <w:rPr>
+                <w:rFonts w:ascii="Lexend" w:cs="Lexend" w:eastAsia="Lexend" w:hAnsi="Lexend"/>
+                <w:rtl w:val="0"/>
+              </w:rPr>
+              <w:t xml:space="preserve">${transversal_criteria#9}</w:t>
+            </w:r>
             <w:r>
               <w:rPr>
                 <w:rtl w:val="0"/>
@@ -5877,6 +6058,13 @@
             </w:pPr>
             <w:r>
               <w:rPr>
+                <w:rFonts w:ascii="Lexend" w:cs="Lexend" w:eastAsia="Lexend" w:hAnsi="Lexend"/>
+                <w:rtl w:val="0"/>
+              </w:rPr>
+              <w:t xml:space="preserve">${transversal_objective#10}</w:t>
+            </w:r>
+            <w:r>
+              <w:rPr>
                 <w:rtl w:val="0"/>
               </w:rPr>
             </w:r>
@@ -5906,6 +6094,13 @@
                 <w:szCs w:val="20"/>
               </w:rPr>
             </w:pPr>
+            <w:r>
+              <w:rPr>
+                <w:rFonts w:ascii="Lexend" w:cs="Lexend" w:eastAsia="Lexend" w:hAnsi="Lexend"/>
+                <w:rtl w:val="0"/>
+              </w:rPr>
+              <w:t xml:space="preserve">${transversal_criteria#10}</w:t>
+            </w:r>
             <w:r>
               <w:rPr>
                 <w:rtl w:val="0"/>
@@ -5946,6 +6141,13 @@
             </w:pPr>
             <w:r>
               <w:rPr>
+                <w:rFonts w:ascii="Lexend" w:cs="Lexend" w:eastAsia="Lexend" w:hAnsi="Lexend"/>
+                <w:rtl w:val="0"/>
+              </w:rPr>
+              <w:t xml:space="preserve">${transversal_objective#11}</w:t>
+            </w:r>
+            <w:r>
+              <w:rPr>
                 <w:rtl w:val="0"/>
               </w:rPr>
             </w:r>
@@ -5975,6 +6177,13 @@
                 <w:szCs w:val="20"/>
               </w:rPr>
             </w:pPr>
+            <w:r>
+              <w:rPr>
+                <w:rFonts w:ascii="Lexend" w:cs="Lexend" w:eastAsia="Lexend" w:hAnsi="Lexend"/>
+                <w:rtl w:val="0"/>
+              </w:rPr>
+              <w:t xml:space="preserve">${transversal_criteria#11}</w:t>
+            </w:r>
             <w:r>
               <w:rPr>
                 <w:rtl w:val="0"/>
@@ -6015,6 +6224,13 @@
             </w:pPr>
             <w:r>
               <w:rPr>
+                <w:rFonts w:ascii="Lexend" w:cs="Lexend" w:eastAsia="Lexend" w:hAnsi="Lexend"/>
+                <w:rtl w:val="0"/>
+              </w:rPr>
+              <w:t xml:space="preserve">${transversal_objective#12}</w:t>
+            </w:r>
+            <w:r>
+              <w:rPr>
                 <w:rtl w:val="0"/>
               </w:rPr>
             </w:r>
@@ -6044,6 +6260,13 @@
                 <w:szCs w:val="20"/>
               </w:rPr>
             </w:pPr>
+            <w:r>
+              <w:rPr>
+                <w:rFonts w:ascii="Lexend" w:cs="Lexend" w:eastAsia="Lexend" w:hAnsi="Lexend"/>
+                <w:rtl w:val="0"/>
+              </w:rPr>
+              <w:t xml:space="preserve">${transversal_criteria#12}</w:t>
+            </w:r>
             <w:r>
               <w:rPr>
                 <w:rtl w:val="0"/>
@@ -6084,6 +6307,13 @@
             </w:pPr>
             <w:r>
               <w:rPr>
+                <w:rFonts w:ascii="Lexend" w:cs="Lexend" w:eastAsia="Lexend" w:hAnsi="Lexend"/>
+                <w:rtl w:val="0"/>
+              </w:rPr>
+              <w:t xml:space="preserve">${transversal_objective#13}</w:t>
+            </w:r>
+            <w:r>
+              <w:rPr>
                 <w:rtl w:val="0"/>
               </w:rPr>
             </w:r>
@@ -6113,6 +6343,13 @@
                 <w:szCs w:val="20"/>
               </w:rPr>
             </w:pPr>
+            <w:r>
+              <w:rPr>
+                <w:rFonts w:ascii="Lexend" w:cs="Lexend" w:eastAsia="Lexend" w:hAnsi="Lexend"/>
+                <w:rtl w:val="0"/>
+              </w:rPr>
+              <w:t xml:space="preserve">${transversal_criteria#13}</w:t>
+            </w:r>
             <w:r>
               <w:rPr>
                 <w:rtl w:val="0"/>
@@ -6153,6 +6390,13 @@
             </w:pPr>
             <w:r>
               <w:rPr>
+                <w:rFonts w:ascii="Lexend" w:cs="Lexend" w:eastAsia="Lexend" w:hAnsi="Lexend"/>
+                <w:rtl w:val="0"/>
+              </w:rPr>
+              <w:t xml:space="preserve">${transversal_objective#14}</w:t>
+            </w:r>
+            <w:r>
+              <w:rPr>
                 <w:rtl w:val="0"/>
               </w:rPr>
             </w:r>
@@ -6182,6 +6426,13 @@
                 <w:szCs w:val="20"/>
               </w:rPr>
             </w:pPr>
+            <w:r>
+              <w:rPr>
+                <w:rFonts w:ascii="Lexend" w:cs="Lexend" w:eastAsia="Lexend" w:hAnsi="Lexend"/>
+                <w:rtl w:val="0"/>
+              </w:rPr>
+              <w:t xml:space="preserve">${transversal_criteria#14}</w:t>
+            </w:r>
             <w:r>
               <w:rPr>
                 <w:rtl w:val="0"/>
@@ -15594,112 +15845,6 @@
       <w:rPr/>
     </w:lvl>
   </w:abstractNum>
-  <w:abstractNum w:abstractNumId="4">
-    <w:lvl w:ilvl="0">
-      <w:start w:val="0"/>
-      <w:numFmt w:val="bullet"/>
-      <w:lvlText w:val="•"/>
-      <w:lvlJc w:val="left"/>
-      <w:pPr>
-        <w:ind w:left="110" w:hanging="148"/>
-      </w:pPr>
-      <w:rPr>
-        <w:rFonts w:ascii="Arial" w:cs="Arial" w:eastAsia="Arial" w:hAnsi="Arial"/>
-        <w:b w:val="0"/>
-        <w:i w:val="0"/>
-        <w:color w:val="231f20"/>
-        <w:sz w:val="19"/>
-        <w:szCs w:val="19"/>
-      </w:rPr>
-    </w:lvl>
-    <w:lvl w:ilvl="1">
-      <w:start w:val="0"/>
-      <w:numFmt w:val="bullet"/>
-      <w:lvlText w:val="⬜"/>
-      <w:lvlJc w:val="left"/>
-      <w:pPr>
-        <w:ind w:left="527" w:hanging="276"/>
-      </w:pPr>
-      <w:rPr>
-        <w:rFonts w:ascii="Noto Sans Symbols" w:cs="Noto Sans Symbols" w:eastAsia="Noto Sans Symbols" w:hAnsi="Noto Sans Symbols"/>
-        <w:b w:val="0"/>
-        <w:i w:val="0"/>
-        <w:color w:val="231f20"/>
-        <w:sz w:val="20"/>
-        <w:szCs w:val="20"/>
-      </w:rPr>
-    </w:lvl>
-    <w:lvl w:ilvl="2">
-      <w:start w:val="0"/>
-      <w:numFmt w:val="bullet"/>
-      <w:lvlText w:val="•"/>
-      <w:lvlJc w:val="left"/>
-      <w:pPr>
-        <w:ind w:left="1951" w:hanging="276"/>
-      </w:pPr>
-      <w:rPr/>
-    </w:lvl>
-    <w:lvl w:ilvl="3">
-      <w:start w:val="0"/>
-      <w:numFmt w:val="bullet"/>
-      <w:lvlText w:val="•"/>
-      <w:lvlJc w:val="left"/>
-      <w:pPr>
-        <w:ind w:left="3383" w:hanging="276"/>
-      </w:pPr>
-      <w:rPr/>
-    </w:lvl>
-    <w:lvl w:ilvl="4">
-      <w:start w:val="0"/>
-      <w:numFmt w:val="bullet"/>
-      <w:lvlText w:val="•"/>
-      <w:lvlJc w:val="left"/>
-      <w:pPr>
-        <w:ind w:left="4814" w:hanging="276"/>
-      </w:pPr>
-      <w:rPr/>
-    </w:lvl>
-    <w:lvl w:ilvl="5">
-      <w:start w:val="0"/>
-      <w:numFmt w:val="bullet"/>
-      <w:lvlText w:val="•"/>
-      <w:lvlJc w:val="left"/>
-      <w:pPr>
-        <w:ind w:left="6246" w:hanging="276"/>
-      </w:pPr>
-      <w:rPr/>
-    </w:lvl>
-    <w:lvl w:ilvl="6">
-      <w:start w:val="0"/>
-      <w:numFmt w:val="bullet"/>
-      <w:lvlText w:val="•"/>
-      <w:lvlJc w:val="left"/>
-      <w:pPr>
-        <w:ind w:left="7677" w:hanging="276"/>
-      </w:pPr>
-      <w:rPr/>
-    </w:lvl>
-    <w:lvl w:ilvl="7">
-      <w:start w:val="0"/>
-      <w:numFmt w:val="bullet"/>
-      <w:lvlText w:val="•"/>
-      <w:lvlJc w:val="left"/>
-      <w:pPr>
-        <w:ind w:left="9109" w:hanging="276"/>
-      </w:pPr>
-      <w:rPr/>
-    </w:lvl>
-    <w:lvl w:ilvl="8">
-      <w:start w:val="0"/>
-      <w:numFmt w:val="bullet"/>
-      <w:lvlText w:val="•"/>
-      <w:lvlJc w:val="left"/>
-      <w:pPr>
-        <w:ind w:left="10540" w:hanging="276"/>
-      </w:pPr>
-      <w:rPr/>
-    </w:lvl>
-  </w:abstractNum>
   <w:num w:numId="1">
     <w:abstractNumId w:val="1"/>
   </w:num>
@@ -15708,9 +15853,6 @@
   </w:num>
   <w:num w:numId="3">
     <w:abstractNumId w:val="3"/>
-  </w:num>
-  <w:num w:numId="4">
-    <w:abstractNumId w:val="4"/>
   </w:num>
 </w:numbering>
 </file>

--- a/storage/app/templates/plantilla_plan_soporte.docx
+++ b/storage/app/templates/plantilla_plan_soporte.docx
@@ -2441,8 +2441,9 @@
     <w:tbl>
       <w:tblPr>
         <w:tblStyle w:val="Table4"/>
-        <w:tblW w:w="14325.0" w:type="dxa"/>
+        <w:tblW w:w="14760.0" w:type="dxa"/>
         <w:jc w:val="left"/>
+        <w:tblInd w:w="-435.0" w:type="dxa"/>
         <w:tblBorders>
           <w:top w:color="000000" w:space="0" w:sz="6" w:val="single"/>
           <w:left w:color="000000" w:space="0" w:sz="6" w:val="single"/>
@@ -2455,12 +2456,12 @@
         <w:tblLook w:val="0600"/>
       </w:tblPr>
       <w:tblGrid>
-        <w:gridCol w:w="120"/>
-        <w:gridCol w:w="14205"/>
+        <w:gridCol w:w="3615"/>
+        <w:gridCol w:w="11145"/>
         <w:tblGridChange w:id="0">
           <w:tblGrid>
-            <w:gridCol w:w="120"/>
-            <w:gridCol w:w="14205"/>
+            <w:gridCol w:w="3615"/>
+            <w:gridCol w:w="11145"/>
           </w:tblGrid>
         </w:tblGridChange>
       </w:tblGrid>
@@ -2597,15 +2598,12 @@
       <w:tr>
         <w:trPr>
           <w:cantSplit w:val="0"/>
-          <w:trHeight w:val="885" w:hRule="atLeast"/>
+          <w:trHeight w:val="330" w:hRule="atLeast"/>
           <w:tblHeader w:val="0"/>
         </w:trPr>
         <w:tc>
           <w:tcPr>
-            <w:tcBorders>
-              <w:right w:color="000000" w:space="0" w:sz="0" w:val="nil"/>
-            </w:tcBorders>
-            <w:shd w:fill="auto" w:val="clear"/>
+            <w:gridSpan w:val="2"/>
             <w:tcMar>
               <w:top w:w="40.0" w:type="dxa"/>
               <w:left w:w="40.0" w:type="dxa"/>
@@ -2617,39 +2615,10 @@
           <w:p>
             <w:pPr>
               <w:spacing w:line="276" w:lineRule="auto"/>
-              <w:ind w:right="0"/>
-              <w:rPr>
-                <w:sz w:val="20"/>
-                <w:szCs w:val="20"/>
-              </w:rPr>
-            </w:pPr>
-            <w:r>
-              <w:rPr>
-                <w:rtl w:val="0"/>
-              </w:rPr>
-            </w:r>
-          </w:p>
-        </w:tc>
-        <w:tc>
-          <w:tcPr>
-            <w:tcBorders>
-              <w:left w:color="000000" w:space="0" w:sz="0" w:val="nil"/>
-            </w:tcBorders>
-            <w:shd w:fill="auto" w:val="clear"/>
-            <w:tcMar>
-              <w:top w:w="40.0" w:type="dxa"/>
-              <w:left w:w="40.0" w:type="dxa"/>
-              <w:bottom w:w="40.0" w:type="dxa"/>
-              <w:right w:w="40.0" w:type="dxa"/>
-            </w:tcMar>
-            <w:vAlign w:val="bottom"/>
-          </w:tcPr>
-          <w:p>
-            <w:pPr>
-              <w:spacing w:line="276" w:lineRule="auto"/>
-              <w:rPr>
-                <w:sz w:val="20"/>
-                <w:szCs w:val="20"/>
+              <w:rPr>
+                <w:rFonts w:ascii="Lexend" w:cs="Lexend" w:eastAsia="Lexend" w:hAnsi="Lexend"/>
+                <w:b w:val="1"/>
+                <w:color w:val="ffffff"/>
               </w:rPr>
             </w:pPr>
             <w:r>
@@ -2661,81 +2630,6 @@
                 <w:rtl w:val="0"/>
               </w:rPr>
               <w:t xml:space="preserve">${learning_strong_points}</w:t>
-            </w:r>
-            <w:r>
-              <w:rPr>
-                <w:rtl w:val="0"/>
-              </w:rPr>
-            </w:r>
-          </w:p>
-        </w:tc>
-      </w:tr>
-      <w:tr>
-        <w:trPr>
-          <w:cantSplit w:val="0"/>
-          <w:trHeight w:val="885" w:hRule="atLeast"/>
-          <w:tblHeader w:val="0"/>
-        </w:trPr>
-        <w:tc>
-          <w:tcPr>
-            <w:tcBorders>
-              <w:right w:color="000000" w:space="0" w:sz="0" w:val="nil"/>
-            </w:tcBorders>
-            <w:shd w:fill="auto" w:val="clear"/>
-            <w:tcMar>
-              <w:top w:w="40.0" w:type="dxa"/>
-              <w:left w:w="40.0" w:type="dxa"/>
-              <w:bottom w:w="40.0" w:type="dxa"/>
-              <w:right w:w="40.0" w:type="dxa"/>
-            </w:tcMar>
-            <w:vAlign w:val="bottom"/>
-          </w:tcPr>
-          <w:p>
-            <w:pPr>
-              <w:spacing w:line="276" w:lineRule="auto"/>
-              <w:rPr>
-                <w:sz w:val="20"/>
-                <w:szCs w:val="20"/>
-              </w:rPr>
-            </w:pPr>
-            <w:r>
-              <w:rPr>
-                <w:rtl w:val="0"/>
-              </w:rPr>
-            </w:r>
-          </w:p>
-        </w:tc>
-        <w:tc>
-          <w:tcPr>
-            <w:tcBorders>
-              <w:left w:color="000000" w:space="0" w:sz="0" w:val="nil"/>
-            </w:tcBorders>
-            <w:shd w:fill="auto" w:val="clear"/>
-            <w:tcMar>
-              <w:top w:w="40.0" w:type="dxa"/>
-              <w:left w:w="40.0" w:type="dxa"/>
-              <w:bottom w:w="40.0" w:type="dxa"/>
-              <w:right w:w="40.0" w:type="dxa"/>
-            </w:tcMar>
-            <w:vAlign w:val="bottom"/>
-          </w:tcPr>
-          <w:p>
-            <w:pPr>
-              <w:spacing w:line="276" w:lineRule="auto"/>
-              <w:rPr>
-                <w:sz w:val="20"/>
-                <w:szCs w:val="20"/>
-              </w:rPr>
-            </w:pPr>
-            <w:r>
-              <w:rPr>
-                <w:rFonts w:ascii="Helvetica Neue" w:cs="Helvetica Neue" w:eastAsia="Helvetica Neue" w:hAnsi="Helvetica Neue"/>
-                <w:color w:val="1155cc"/>
-                <w:sz w:val="24"/>
-                <w:szCs w:val="24"/>
-                <w:rtl w:val="0"/>
-              </w:rPr>
-              <w:t xml:space="preserve">${learning_improvement_points}</w:t>
             </w:r>
             <w:r>
               <w:rPr>
@@ -2754,7 +2648,6 @@
         <w:tc>
           <w:tcPr>
             <w:gridSpan w:val="2"/>
-            <w:shd w:fill="68c0f1" w:val="clear"/>
             <w:tcMar>
               <w:top w:w="40.0" w:type="dxa"/>
               <w:left w:w="40.0" w:type="dxa"/>
@@ -2773,12 +2666,13 @@
             </w:pPr>
             <w:r>
               <w:rPr>
-                <w:rFonts w:ascii="Lexend" w:cs="Lexend" w:eastAsia="Lexend" w:hAnsi="Lexend"/>
-                <w:b w:val="1"/>
-                <w:color w:val="ffffff"/>
-                <w:rtl w:val="0"/>
-              </w:rPr>
-              <w:t xml:space="preserve">Interessos i motivacions de l'alumne/a</w:t>
+                <w:rFonts w:ascii="Helvetica Neue" w:cs="Helvetica Neue" w:eastAsia="Helvetica Neue" w:hAnsi="Helvetica Neue"/>
+                <w:color w:val="1155cc"/>
+                <w:sz w:val="24"/>
+                <w:szCs w:val="24"/>
+                <w:rtl w:val="0"/>
+              </w:rPr>
+              <w:t xml:space="preserve">${learning_improvement_points}</w:t>
             </w:r>
             <w:r>
               <w:rPr>
@@ -2791,15 +2685,13 @@
       <w:tr>
         <w:trPr>
           <w:cantSplit w:val="0"/>
-          <w:trHeight w:val="345" w:hRule="atLeast"/>
+          <w:trHeight w:val="330" w:hRule="atLeast"/>
           <w:tblHeader w:val="0"/>
         </w:trPr>
         <w:tc>
           <w:tcPr>
-            <w:tcBorders>
-              <w:right w:color="000000" w:space="0" w:sz="0" w:val="nil"/>
-            </w:tcBorders>
-            <w:shd w:fill="ffffff" w:val="clear"/>
+            <w:gridSpan w:val="2"/>
+            <w:shd w:fill="68c0f1" w:val="clear"/>
             <w:tcMar>
               <w:top w:w="40.0" w:type="dxa"/>
               <w:left w:w="40.0" w:type="dxa"/>
@@ -2818,17 +2710,30 @@
             </w:pPr>
             <w:r>
               <w:rPr>
-                <w:rtl w:val="0"/>
-              </w:rPr>
-            </w:r>
-          </w:p>
-        </w:tc>
-        <w:tc>
-          <w:tcPr>
-            <w:tcBorders>
-              <w:left w:color="000000" w:space="0" w:sz="0" w:val="nil"/>
-            </w:tcBorders>
-            <w:shd w:fill="auto" w:val="clear"/>
+                <w:rFonts w:ascii="Lexend" w:cs="Lexend" w:eastAsia="Lexend" w:hAnsi="Lexend"/>
+                <w:b w:val="1"/>
+                <w:color w:val="ffffff"/>
+                <w:rtl w:val="0"/>
+              </w:rPr>
+              <w:t xml:space="preserve">Interessos i motivacions de l'alumne/a</w:t>
+            </w:r>
+            <w:r>
+              <w:rPr>
+                <w:rtl w:val="0"/>
+              </w:rPr>
+            </w:r>
+          </w:p>
+        </w:tc>
+      </w:tr>
+      <w:tr>
+        <w:trPr>
+          <w:cantSplit w:val="0"/>
+          <w:trHeight w:val="330" w:hRule="atLeast"/>
+          <w:tblHeader w:val="0"/>
+        </w:trPr>
+        <w:tc>
+          <w:tcPr>
+            <w:gridSpan w:val="2"/>
             <w:tcMar>
               <w:top w:w="40.0" w:type="dxa"/>
               <w:left w:w="40.0" w:type="dxa"/>
@@ -2841,8 +2746,9 @@
             <w:pPr>
               <w:spacing w:line="276" w:lineRule="auto"/>
               <w:rPr>
-                <w:sz w:val="20"/>
-                <w:szCs w:val="20"/>
+                <w:rFonts w:ascii="Lexend" w:cs="Lexend" w:eastAsia="Lexend" w:hAnsi="Lexend"/>
+                <w:b w:val="1"/>
+                <w:color w:val="ffffff"/>
               </w:rPr>
             </w:pPr>
             <w:r>
@@ -10354,53 +10260,6 @@
     </w:p>
     <w:p>
       <w:pPr>
-        <w:keepNext w:val="0"/>
-        <w:keepLines w:val="0"/>
-        <w:pageBreakBefore w:val="0"/>
-        <w:widowControl w:val="0"/>
-        <w:pBdr>
-          <w:top w:space="0" w:sz="0" w:val="nil"/>
-          <w:left w:space="0" w:sz="0" w:val="nil"/>
-          <w:bottom w:space="0" w:sz="0" w:val="nil"/>
-          <w:right w:space="0" w:sz="0" w:val="nil"/>
-          <w:between w:space="0" w:sz="0" w:val="nil"/>
-        </w:pBdr>
-        <w:shd w:fill="auto" w:val="clear"/>
-        <w:tabs>
-          <w:tab w:val="left" w:leader="none" w:pos="239"/>
-        </w:tabs>
-        <w:spacing w:after="0" w:before="55" w:line="240" w:lineRule="auto"/>
-        <w:ind w:left="0" w:right="0" w:firstLine="0"/>
-        <w:jc w:val="left"/>
-        <w:rPr>
-          <w:sz w:val="24"/>
-          <w:szCs w:val="24"/>
-        </w:rPr>
-      </w:pPr>
-      <w:r>
-        <w:rPr>
-          <w:rtl w:val="0"/>
-        </w:rPr>
-      </w:r>
-    </w:p>
-    <w:p>
-      <w:pPr>
-        <w:rPr>
-          <w:sz w:val="24"/>
-          <w:szCs w:val="24"/>
-        </w:rPr>
-      </w:pPr>
-      <w:r>
-        <w:br w:type="page"/>
-      </w:r>
-      <w:r>
-        <w:rPr>
-          <w:rtl w:val="0"/>
-        </w:rPr>
-      </w:r>
-    </w:p>
-    <w:p>
-      <w:pPr>
         <w:rPr>
           <w:sz w:val="24"/>
           <w:szCs w:val="24"/>
@@ -10507,1852 +10366,34 @@
         </w:rPr>
         <w:br w:type="textWrapping"/>
         <w:br w:type="textWrapping"/>
-        <w:br w:type="textWrapping"/>
-        <w:t xml:space="preserve">${tabla_horario}</w:t>
-        <w:br w:type="textWrapping"/>
-        <w:br w:type="textWrapping"/>
+      </w:r>
+      <w:r>
+        <w:rPr>
+          <w:sz w:val="20"/>
+          <w:szCs w:val="20"/>
+          <w:rtl w:val="0"/>
+        </w:rPr>
+        <w:t xml:space="preserve">${horari_escolar}</w:t>
+      </w:r>
+      <w:r>
+        <w:rPr>
+          <w:rtl w:val="0"/>
+        </w:rPr>
       </w:r>
     </w:p>
-    <w:tbl>
-      <w:tblPr>
-        <w:tblStyle w:val="Table12"/>
-        <w:tblW w:w="14250.0" w:type="dxa"/>
-        <w:jc w:val="left"/>
-        <w:tblBorders>
-          <w:top w:color="000000" w:space="0" w:sz="0" w:val="nil"/>
-          <w:left w:color="000000" w:space="0" w:sz="0" w:val="nil"/>
-          <w:bottom w:color="000000" w:space="0" w:sz="0" w:val="nil"/>
-          <w:right w:color="000000" w:space="0" w:sz="0" w:val="nil"/>
-          <w:insideH w:color="000000" w:space="0" w:sz="0" w:val="nil"/>
-          <w:insideV w:color="000000" w:space="0" w:sz="0" w:val="nil"/>
-        </w:tblBorders>
-        <w:tblLayout w:type="fixed"/>
-        <w:tblLook w:val="0600"/>
-      </w:tblPr>
-      <w:tblGrid>
-        <w:gridCol w:w="1500"/>
-        <w:gridCol w:w="2550"/>
-        <w:gridCol w:w="2550"/>
-        <w:gridCol w:w="2550"/>
-        <w:gridCol w:w="2550"/>
-        <w:gridCol w:w="2550"/>
-        <w:tblGridChange w:id="0">
-          <w:tblGrid>
-            <w:gridCol w:w="1500"/>
-            <w:gridCol w:w="2550"/>
-            <w:gridCol w:w="2550"/>
-            <w:gridCol w:w="2550"/>
-            <w:gridCol w:w="2550"/>
-            <w:gridCol w:w="2550"/>
-          </w:tblGrid>
-        </w:tblGridChange>
-      </w:tblGrid>
-      <w:tr>
-        <w:trPr>
-          <w:cantSplit w:val="0"/>
-          <w:trHeight w:val="345" w:hRule="atLeast"/>
-          <w:tblHeader w:val="0"/>
-        </w:trPr>
-        <w:tc>
-          <w:tcPr>
-            <w:tcBorders>
-              <w:top w:color="000000" w:space="0" w:sz="4" w:val="single"/>
-              <w:left w:color="000000" w:space="0" w:sz="4" w:val="single"/>
-              <w:bottom w:color="000000" w:space="0" w:sz="4" w:val="single"/>
-              <w:right w:color="000000" w:space="0" w:sz="4" w:val="single"/>
-            </w:tcBorders>
-            <w:tcMar>
-              <w:top w:w="40.0" w:type="dxa"/>
-              <w:left w:w="40.0" w:type="dxa"/>
-              <w:bottom w:w="40.0" w:type="dxa"/>
-              <w:right w:w="40.0" w:type="dxa"/>
-            </w:tcMar>
-            <w:vAlign w:val="top"/>
-          </w:tcPr>
-          <w:p>
-            <w:pPr>
-              <w:spacing w:line="276" w:lineRule="auto"/>
-              <w:rPr>
-                <w:sz w:val="20"/>
-                <w:szCs w:val="20"/>
-              </w:rPr>
-            </w:pPr>
-            <w:r>
-              <w:rPr>
-                <w:rtl w:val="0"/>
-              </w:rPr>
-            </w:r>
-          </w:p>
-        </w:tc>
-        <w:tc>
-          <w:tcPr>
-            <w:tcBorders>
-              <w:top w:color="000000" w:space="0" w:sz="4" w:val="single"/>
-              <w:left w:color="cccccc" w:space="0" w:sz="4" w:val="single"/>
-              <w:bottom w:color="000000" w:space="0" w:sz="4" w:val="single"/>
-              <w:right w:color="000000" w:space="0" w:sz="4" w:val="single"/>
-            </w:tcBorders>
-            <w:shd w:fill="f3f3f3" w:val="clear"/>
-            <w:tcMar>
-              <w:top w:w="40.0" w:type="dxa"/>
-              <w:left w:w="40.0" w:type="dxa"/>
-              <w:bottom w:w="40.0" w:type="dxa"/>
-              <w:right w:w="40.0" w:type="dxa"/>
-            </w:tcMar>
-            <w:vAlign w:val="bottom"/>
-          </w:tcPr>
-          <w:p>
-            <w:pPr>
-              <w:spacing w:line="276" w:lineRule="auto"/>
-              <w:jc w:val="center"/>
-              <w:rPr>
-                <w:sz w:val="20"/>
-                <w:szCs w:val="20"/>
-              </w:rPr>
-            </w:pPr>
-            <w:r>
-              <w:rPr>
-                <w:rFonts w:ascii="Calibri" w:cs="Calibri" w:eastAsia="Calibri" w:hAnsi="Calibri"/>
-                <w:b w:val="1"/>
-                <w:rtl w:val="0"/>
-              </w:rPr>
-              <w:t xml:space="preserve">DILLUNS</w:t>
-            </w:r>
-            <w:r>
-              <w:rPr>
-                <w:rtl w:val="0"/>
-              </w:rPr>
-            </w:r>
-          </w:p>
-        </w:tc>
-        <w:tc>
-          <w:tcPr>
-            <w:tcBorders>
-              <w:top w:color="000000" w:space="0" w:sz="4" w:val="single"/>
-              <w:left w:color="cccccc" w:space="0" w:sz="4" w:val="single"/>
-              <w:bottom w:color="000000" w:space="0" w:sz="4" w:val="single"/>
-              <w:right w:color="000000" w:space="0" w:sz="4" w:val="single"/>
-            </w:tcBorders>
-            <w:shd w:fill="f3f3f3" w:val="clear"/>
-            <w:tcMar>
-              <w:top w:w="40.0" w:type="dxa"/>
-              <w:left w:w="40.0" w:type="dxa"/>
-              <w:bottom w:w="40.0" w:type="dxa"/>
-              <w:right w:w="40.0" w:type="dxa"/>
-            </w:tcMar>
-            <w:vAlign w:val="bottom"/>
-          </w:tcPr>
-          <w:p>
-            <w:pPr>
-              <w:spacing w:line="276" w:lineRule="auto"/>
-              <w:jc w:val="center"/>
-              <w:rPr>
-                <w:sz w:val="20"/>
-                <w:szCs w:val="20"/>
-              </w:rPr>
-            </w:pPr>
-            <w:r>
-              <w:rPr>
-                <w:rFonts w:ascii="Calibri" w:cs="Calibri" w:eastAsia="Calibri" w:hAnsi="Calibri"/>
-                <w:b w:val="1"/>
-                <w:rtl w:val="0"/>
-              </w:rPr>
-              <w:t xml:space="preserve">DIMARTS</w:t>
-            </w:r>
-            <w:r>
-              <w:rPr>
-                <w:rtl w:val="0"/>
-              </w:rPr>
-            </w:r>
-          </w:p>
-        </w:tc>
-        <w:tc>
-          <w:tcPr>
-            <w:tcBorders>
-              <w:top w:color="000000" w:space="0" w:sz="4" w:val="single"/>
-              <w:left w:color="cccccc" w:space="0" w:sz="4" w:val="single"/>
-              <w:bottom w:color="000000" w:space="0" w:sz="4" w:val="single"/>
-              <w:right w:color="000000" w:space="0" w:sz="4" w:val="single"/>
-            </w:tcBorders>
-            <w:shd w:fill="f3f3f3" w:val="clear"/>
-            <w:tcMar>
-              <w:top w:w="40.0" w:type="dxa"/>
-              <w:left w:w="40.0" w:type="dxa"/>
-              <w:bottom w:w="40.0" w:type="dxa"/>
-              <w:right w:w="40.0" w:type="dxa"/>
-            </w:tcMar>
-            <w:vAlign w:val="bottom"/>
-          </w:tcPr>
-          <w:p>
-            <w:pPr>
-              <w:spacing w:line="276" w:lineRule="auto"/>
-              <w:jc w:val="center"/>
-              <w:rPr>
-                <w:sz w:val="20"/>
-                <w:szCs w:val="20"/>
-              </w:rPr>
-            </w:pPr>
-            <w:r>
-              <w:rPr>
-                <w:rFonts w:ascii="Calibri" w:cs="Calibri" w:eastAsia="Calibri" w:hAnsi="Calibri"/>
-                <w:b w:val="1"/>
-                <w:rtl w:val="0"/>
-              </w:rPr>
-              <w:t xml:space="preserve">DIMECRES</w:t>
-            </w:r>
-            <w:r>
-              <w:rPr>
-                <w:rtl w:val="0"/>
-              </w:rPr>
-            </w:r>
-          </w:p>
-        </w:tc>
-        <w:tc>
-          <w:tcPr>
-            <w:tcBorders>
-              <w:top w:color="000000" w:space="0" w:sz="4" w:val="single"/>
-              <w:left w:color="cccccc" w:space="0" w:sz="4" w:val="single"/>
-              <w:bottom w:color="000000" w:space="0" w:sz="4" w:val="single"/>
-              <w:right w:color="000000" w:space="0" w:sz="4" w:val="single"/>
-            </w:tcBorders>
-            <w:shd w:fill="f3f3f3" w:val="clear"/>
-            <w:tcMar>
-              <w:top w:w="40.0" w:type="dxa"/>
-              <w:left w:w="40.0" w:type="dxa"/>
-              <w:bottom w:w="40.0" w:type="dxa"/>
-              <w:right w:w="40.0" w:type="dxa"/>
-            </w:tcMar>
-            <w:vAlign w:val="bottom"/>
-          </w:tcPr>
-          <w:p>
-            <w:pPr>
-              <w:spacing w:line="276" w:lineRule="auto"/>
-              <w:jc w:val="center"/>
-              <w:rPr>
-                <w:sz w:val="20"/>
-                <w:szCs w:val="20"/>
-              </w:rPr>
-            </w:pPr>
-            <w:r>
-              <w:rPr>
-                <w:rFonts w:ascii="Calibri" w:cs="Calibri" w:eastAsia="Calibri" w:hAnsi="Calibri"/>
-                <w:b w:val="1"/>
-                <w:rtl w:val="0"/>
-              </w:rPr>
-              <w:t xml:space="preserve">DIJOUS</w:t>
-            </w:r>
-            <w:r>
-              <w:rPr>
-                <w:rtl w:val="0"/>
-              </w:rPr>
-            </w:r>
-          </w:p>
-        </w:tc>
-        <w:tc>
-          <w:tcPr>
-            <w:tcBorders>
-              <w:top w:color="000000" w:space="0" w:sz="4" w:val="single"/>
-              <w:left w:color="cccccc" w:space="0" w:sz="4" w:val="single"/>
-              <w:bottom w:color="000000" w:space="0" w:sz="4" w:val="single"/>
-              <w:right w:color="000000" w:space="0" w:sz="4" w:val="single"/>
-            </w:tcBorders>
-            <w:shd w:fill="f3f3f3" w:val="clear"/>
-            <w:tcMar>
-              <w:top w:w="40.0" w:type="dxa"/>
-              <w:left w:w="40.0" w:type="dxa"/>
-              <w:bottom w:w="40.0" w:type="dxa"/>
-              <w:right w:w="40.0" w:type="dxa"/>
-            </w:tcMar>
-            <w:vAlign w:val="bottom"/>
-          </w:tcPr>
-          <w:p>
-            <w:pPr>
-              <w:spacing w:line="276" w:lineRule="auto"/>
-              <w:jc w:val="center"/>
-              <w:rPr>
-                <w:sz w:val="20"/>
-                <w:szCs w:val="20"/>
-              </w:rPr>
-            </w:pPr>
-            <w:r>
-              <w:rPr>
-                <w:rFonts w:ascii="Calibri" w:cs="Calibri" w:eastAsia="Calibri" w:hAnsi="Calibri"/>
-                <w:b w:val="1"/>
-                <w:rtl w:val="0"/>
-              </w:rPr>
-              <w:t xml:space="preserve">DIVENDRES</w:t>
-            </w:r>
-            <w:r>
-              <w:rPr>
-                <w:rtl w:val="0"/>
-              </w:rPr>
-            </w:r>
-          </w:p>
-        </w:tc>
-      </w:tr>
-      <w:tr>
-        <w:trPr>
-          <w:cantSplit w:val="0"/>
-          <w:trHeight w:val="345" w:hRule="atLeast"/>
-          <w:tblHeader w:val="0"/>
-        </w:trPr>
-        <w:tc>
-          <w:tcPr>
-            <w:tcBorders>
-              <w:top w:color="cccccc" w:space="0" w:sz="4" w:val="single"/>
-              <w:left w:color="000000" w:space="0" w:sz="4" w:val="single"/>
-              <w:bottom w:color="000000" w:space="0" w:sz="4" w:val="single"/>
-              <w:right w:color="000000" w:space="0" w:sz="4" w:val="single"/>
-            </w:tcBorders>
-            <w:shd w:fill="f3f3f3" w:val="clear"/>
-            <w:tcMar>
-              <w:top w:w="40.0" w:type="dxa"/>
-              <w:left w:w="40.0" w:type="dxa"/>
-              <w:bottom w:w="40.0" w:type="dxa"/>
-              <w:right w:w="40.0" w:type="dxa"/>
-            </w:tcMar>
-            <w:vAlign w:val="bottom"/>
-          </w:tcPr>
-          <w:p>
-            <w:pPr>
-              <w:spacing w:line="276" w:lineRule="auto"/>
-              <w:jc w:val="center"/>
-              <w:rPr>
-                <w:sz w:val="20"/>
-                <w:szCs w:val="20"/>
-              </w:rPr>
-            </w:pPr>
-            <w:r>
-              <w:rPr>
-                <w:rFonts w:ascii="Calibri" w:cs="Calibri" w:eastAsia="Calibri" w:hAnsi="Calibri"/>
-                <w:b w:val="1"/>
-                <w:sz w:val="24"/>
-                <w:szCs w:val="24"/>
-                <w:rtl w:val="0"/>
-              </w:rPr>
-              <w:t xml:space="preserve">9:00-9:30</w:t>
-            </w:r>
-            <w:r>
-              <w:rPr>
-                <w:rtl w:val="0"/>
-              </w:rPr>
-            </w:r>
-          </w:p>
-        </w:tc>
-        <w:tc>
-          <w:tcPr>
-            <w:tcBorders>
-              <w:top w:color="cccccc" w:space="0" w:sz="4" w:val="single"/>
-              <w:left w:color="cccccc" w:space="0" w:sz="4" w:val="single"/>
-              <w:bottom w:color="000000" w:space="0" w:sz="4" w:val="single"/>
-              <w:right w:color="000000" w:space="0" w:sz="4" w:val="single"/>
-            </w:tcBorders>
-            <w:shd w:fill="auto" w:val="clear"/>
-            <w:tcMar>
-              <w:top w:w="40.0" w:type="dxa"/>
-              <w:left w:w="40.0" w:type="dxa"/>
-              <w:bottom w:w="40.0" w:type="dxa"/>
-              <w:right w:w="40.0" w:type="dxa"/>
-            </w:tcMar>
-            <w:vAlign w:val="bottom"/>
-          </w:tcPr>
-          <w:p>
-            <w:pPr>
-              <w:spacing w:line="276" w:lineRule="auto"/>
-              <w:jc w:val="center"/>
-              <w:rPr>
-                <w:sz w:val="20"/>
-                <w:szCs w:val="20"/>
-              </w:rPr>
-            </w:pPr>
-            <w:r>
-              <w:rPr>
-                <w:rFonts w:ascii="Calibri" w:cs="Calibri" w:eastAsia="Calibri" w:hAnsi="Calibri"/>
-                <w:sz w:val="24"/>
-                <w:szCs w:val="24"/>
-                <w:rtl w:val="0"/>
-              </w:rPr>
-              <w:t xml:space="preserve">Assemblea</w:t>
-            </w:r>
-            <w:r>
-              <w:rPr>
-                <w:rtl w:val="0"/>
-              </w:rPr>
-            </w:r>
-          </w:p>
-        </w:tc>
-        <w:tc>
-          <w:tcPr>
-            <w:tcBorders>
-              <w:top w:color="cccccc" w:space="0" w:sz="4" w:val="single"/>
-              <w:left w:color="cccccc" w:space="0" w:sz="4" w:val="single"/>
-              <w:bottom w:color="000000" w:space="0" w:sz="4" w:val="single"/>
-              <w:right w:color="000000" w:space="0" w:sz="4" w:val="single"/>
-            </w:tcBorders>
-            <w:shd w:fill="d9d2e9" w:val="clear"/>
-            <w:tcMar>
-              <w:top w:w="40.0" w:type="dxa"/>
-              <w:left w:w="40.0" w:type="dxa"/>
-              <w:bottom w:w="40.0" w:type="dxa"/>
-              <w:right w:w="40.0" w:type="dxa"/>
-            </w:tcMar>
-            <w:vAlign w:val="bottom"/>
-          </w:tcPr>
-          <w:p>
-            <w:pPr>
-              <w:spacing w:line="276" w:lineRule="auto"/>
-              <w:jc w:val="center"/>
-              <w:rPr>
-                <w:sz w:val="20"/>
-                <w:szCs w:val="20"/>
-              </w:rPr>
-            </w:pPr>
-            <w:r>
-              <w:rPr>
-                <w:rFonts w:ascii="Calibri" w:cs="Calibri" w:eastAsia="Calibri" w:hAnsi="Calibri"/>
-                <w:sz w:val="24"/>
-                <w:szCs w:val="24"/>
-                <w:rtl w:val="0"/>
-              </w:rPr>
-              <w:t xml:space="preserve">Assemblea</w:t>
-            </w:r>
-            <w:r>
-              <w:rPr>
-                <w:rtl w:val="0"/>
-              </w:rPr>
-            </w:r>
-          </w:p>
-        </w:tc>
-        <w:tc>
-          <w:tcPr>
-            <w:tcBorders>
-              <w:top w:color="cccccc" w:space="0" w:sz="4" w:val="single"/>
-              <w:left w:color="cccccc" w:space="0" w:sz="4" w:val="single"/>
-              <w:bottom w:color="000000" w:space="0" w:sz="4" w:val="single"/>
-              <w:right w:color="000000" w:space="0" w:sz="4" w:val="single"/>
-            </w:tcBorders>
-            <w:shd w:fill="auto" w:val="clear"/>
-            <w:tcMar>
-              <w:top w:w="40.0" w:type="dxa"/>
-              <w:left w:w="40.0" w:type="dxa"/>
-              <w:bottom w:w="40.0" w:type="dxa"/>
-              <w:right w:w="40.0" w:type="dxa"/>
-            </w:tcMar>
-            <w:vAlign w:val="bottom"/>
-          </w:tcPr>
-          <w:p>
-            <w:pPr>
-              <w:spacing w:line="276" w:lineRule="auto"/>
-              <w:jc w:val="center"/>
-              <w:rPr>
-                <w:sz w:val="20"/>
-                <w:szCs w:val="20"/>
-              </w:rPr>
-            </w:pPr>
-            <w:r>
-              <w:rPr>
-                <w:rFonts w:ascii="Calibri" w:cs="Calibri" w:eastAsia="Calibri" w:hAnsi="Calibri"/>
-                <w:sz w:val="24"/>
-                <w:szCs w:val="24"/>
-                <w:rtl w:val="0"/>
-              </w:rPr>
-              <w:t xml:space="preserve">Assemblea</w:t>
-            </w:r>
-            <w:r>
-              <w:rPr>
-                <w:rtl w:val="0"/>
-              </w:rPr>
-            </w:r>
-          </w:p>
-        </w:tc>
-        <w:tc>
-          <w:tcPr>
-            <w:tcBorders>
-              <w:top w:color="cccccc" w:space="0" w:sz="4" w:val="single"/>
-              <w:left w:color="cccccc" w:space="0" w:sz="4" w:val="single"/>
-              <w:bottom w:color="000000" w:space="0" w:sz="4" w:val="single"/>
-              <w:right w:color="000000" w:space="0" w:sz="4" w:val="single"/>
-            </w:tcBorders>
-            <w:shd w:fill="auto" w:val="clear"/>
-            <w:tcMar>
-              <w:top w:w="40.0" w:type="dxa"/>
-              <w:left w:w="40.0" w:type="dxa"/>
-              <w:bottom w:w="40.0" w:type="dxa"/>
-              <w:right w:w="40.0" w:type="dxa"/>
-            </w:tcMar>
-            <w:vAlign w:val="bottom"/>
-          </w:tcPr>
-          <w:p>
-            <w:pPr>
-              <w:spacing w:line="276" w:lineRule="auto"/>
-              <w:jc w:val="center"/>
-              <w:rPr>
-                <w:sz w:val="20"/>
-                <w:szCs w:val="20"/>
-              </w:rPr>
-            </w:pPr>
-            <w:r>
-              <w:rPr>
-                <w:rFonts w:ascii="Calibri" w:cs="Calibri" w:eastAsia="Calibri" w:hAnsi="Calibri"/>
-                <w:sz w:val="24"/>
-                <w:szCs w:val="24"/>
-                <w:rtl w:val="0"/>
-              </w:rPr>
-              <w:t xml:space="preserve">Assemblea</w:t>
-            </w:r>
-            <w:r>
-              <w:rPr>
-                <w:rtl w:val="0"/>
-              </w:rPr>
-            </w:r>
-          </w:p>
-        </w:tc>
-        <w:tc>
-          <w:tcPr>
-            <w:tcBorders>
-              <w:top w:color="cccccc" w:space="0" w:sz="4" w:val="single"/>
-              <w:left w:color="cccccc" w:space="0" w:sz="4" w:val="single"/>
-              <w:bottom w:color="000000" w:space="0" w:sz="4" w:val="single"/>
-              <w:right w:color="000000" w:space="0" w:sz="4" w:val="single"/>
-            </w:tcBorders>
-            <w:shd w:fill="auto" w:val="clear"/>
-            <w:tcMar>
-              <w:top w:w="40.0" w:type="dxa"/>
-              <w:left w:w="40.0" w:type="dxa"/>
-              <w:bottom w:w="40.0" w:type="dxa"/>
-              <w:right w:w="40.0" w:type="dxa"/>
-            </w:tcMar>
-            <w:vAlign w:val="bottom"/>
-          </w:tcPr>
-          <w:p>
-            <w:pPr>
-              <w:spacing w:line="276" w:lineRule="auto"/>
-              <w:jc w:val="center"/>
-              <w:rPr>
-                <w:sz w:val="20"/>
-                <w:szCs w:val="20"/>
-              </w:rPr>
-            </w:pPr>
-            <w:r>
-              <w:rPr>
-                <w:rFonts w:ascii="Calibri" w:cs="Calibri" w:eastAsia="Calibri" w:hAnsi="Calibri"/>
-                <w:sz w:val="24"/>
-                <w:szCs w:val="24"/>
-                <w:rtl w:val="0"/>
-              </w:rPr>
-              <w:t xml:space="preserve">Assemblea</w:t>
-            </w:r>
-            <w:r>
-              <w:rPr>
-                <w:rtl w:val="0"/>
-              </w:rPr>
-            </w:r>
-          </w:p>
-        </w:tc>
-      </w:tr>
-      <w:tr>
-        <w:trPr>
-          <w:cantSplit w:val="0"/>
-          <w:trHeight w:val="555" w:hRule="atLeast"/>
-          <w:tblHeader w:val="0"/>
-        </w:trPr>
-        <w:tc>
-          <w:tcPr>
-            <w:tcBorders>
-              <w:top w:color="cccccc" w:space="0" w:sz="4" w:val="single"/>
-              <w:left w:color="000000" w:space="0" w:sz="4" w:val="single"/>
-              <w:bottom w:color="000000" w:space="0" w:sz="4" w:val="single"/>
-              <w:right w:color="000000" w:space="0" w:sz="4" w:val="single"/>
-            </w:tcBorders>
-            <w:shd w:fill="f3f3f3" w:val="clear"/>
-            <w:tcMar>
-              <w:top w:w="40.0" w:type="dxa"/>
-              <w:left w:w="40.0" w:type="dxa"/>
-              <w:bottom w:w="40.0" w:type="dxa"/>
-              <w:right w:w="40.0" w:type="dxa"/>
-            </w:tcMar>
-            <w:vAlign w:val="bottom"/>
-          </w:tcPr>
-          <w:p>
-            <w:pPr>
-              <w:spacing w:line="276" w:lineRule="auto"/>
-              <w:jc w:val="center"/>
-              <w:rPr>
-                <w:sz w:val="20"/>
-                <w:szCs w:val="20"/>
-              </w:rPr>
-            </w:pPr>
-            <w:r>
-              <w:rPr>
-                <w:rFonts w:ascii="Calibri" w:cs="Calibri" w:eastAsia="Calibri" w:hAnsi="Calibri"/>
-                <w:b w:val="1"/>
-                <w:sz w:val="24"/>
-                <w:szCs w:val="24"/>
-                <w:rtl w:val="0"/>
-              </w:rPr>
-              <w:t xml:space="preserve">9:30-11:00</w:t>
-            </w:r>
-            <w:r>
-              <w:rPr>
-                <w:rtl w:val="0"/>
-              </w:rPr>
-            </w:r>
-          </w:p>
-        </w:tc>
-        <w:tc>
-          <w:tcPr>
-            <w:tcBorders>
-              <w:top w:color="cccccc" w:space="0" w:sz="4" w:val="single"/>
-              <w:left w:color="cccccc" w:space="0" w:sz="4" w:val="single"/>
-              <w:bottom w:color="000000" w:space="0" w:sz="4" w:val="single"/>
-              <w:right w:color="000000" w:space="0" w:sz="4" w:val="single"/>
-            </w:tcBorders>
-            <w:shd w:fill="d9d2e9" w:val="clear"/>
-            <w:tcMar>
-              <w:top w:w="40.0" w:type="dxa"/>
-              <w:left w:w="40.0" w:type="dxa"/>
-              <w:bottom w:w="40.0" w:type="dxa"/>
-              <w:right w:w="40.0" w:type="dxa"/>
-            </w:tcMar>
-            <w:vAlign w:val="bottom"/>
-          </w:tcPr>
-          <w:p>
-            <w:pPr>
-              <w:spacing w:line="276" w:lineRule="auto"/>
-              <w:jc w:val="center"/>
-              <w:rPr>
-                <w:sz w:val="20"/>
-                <w:szCs w:val="20"/>
-              </w:rPr>
-            </w:pPr>
-            <w:r>
-              <w:rPr>
-                <w:rFonts w:ascii="Calibri" w:cs="Calibri" w:eastAsia="Calibri" w:hAnsi="Calibri"/>
-                <w:sz w:val="24"/>
-                <w:szCs w:val="24"/>
-                <w:rtl w:val="0"/>
-              </w:rPr>
-              <w:t xml:space="preserve">Projecte</w:t>
-            </w:r>
-            <w:r>
-              <w:rPr>
-                <w:rtl w:val="0"/>
-              </w:rPr>
-            </w:r>
-          </w:p>
-        </w:tc>
-        <w:tc>
-          <w:tcPr>
-            <w:tcBorders>
-              <w:top w:color="cccccc" w:space="0" w:sz="4" w:val="single"/>
-              <w:left w:color="cccccc" w:space="0" w:sz="4" w:val="single"/>
-              <w:bottom w:color="000000" w:space="0" w:sz="4" w:val="single"/>
-              <w:right w:color="000000" w:space="0" w:sz="4" w:val="single"/>
-            </w:tcBorders>
-            <w:shd w:fill="afefd0" w:val="clear"/>
-            <w:tcMar>
-              <w:top w:w="40.0" w:type="dxa"/>
-              <w:left w:w="40.0" w:type="dxa"/>
-              <w:bottom w:w="40.0" w:type="dxa"/>
-              <w:right w:w="40.0" w:type="dxa"/>
-            </w:tcMar>
-            <w:vAlign w:val="bottom"/>
-          </w:tcPr>
-          <w:p>
-            <w:pPr>
-              <w:spacing w:line="276" w:lineRule="auto"/>
-              <w:jc w:val="center"/>
-              <w:rPr>
-                <w:rFonts w:ascii="Calibri" w:cs="Calibri" w:eastAsia="Calibri" w:hAnsi="Calibri"/>
-                <w:sz w:val="24"/>
-                <w:szCs w:val="24"/>
-              </w:rPr>
-            </w:pPr>
-            <w:r>
-              <w:rPr>
-                <w:rFonts w:ascii="Calibri" w:cs="Calibri" w:eastAsia="Calibri" w:hAnsi="Calibri"/>
-                <w:sz w:val="24"/>
-                <w:szCs w:val="24"/>
-                <w:rtl w:val="0"/>
-              </w:rPr>
-              <w:t xml:space="preserve">Català</w:t>
-            </w:r>
-          </w:p>
-          <w:p>
-            <w:pPr>
-              <w:spacing w:line="276" w:lineRule="auto"/>
-              <w:jc w:val="center"/>
-              <w:rPr>
-                <w:sz w:val="20"/>
-                <w:szCs w:val="20"/>
-              </w:rPr>
-            </w:pPr>
-            <w:r>
-              <w:rPr>
-                <w:rFonts w:ascii="Calibri" w:cs="Calibri" w:eastAsia="Calibri" w:hAnsi="Calibri"/>
-                <w:sz w:val="24"/>
-                <w:szCs w:val="24"/>
-                <w:rtl w:val="0"/>
-              </w:rPr>
-              <w:t xml:space="preserve">(expressió escrita)</w:t>
-            </w:r>
-            <w:r>
-              <w:rPr>
-                <w:rtl w:val="0"/>
-              </w:rPr>
-            </w:r>
-          </w:p>
-        </w:tc>
-        <w:tc>
-          <w:tcPr>
-            <w:tcBorders>
-              <w:top w:color="cccccc" w:space="0" w:sz="4" w:val="single"/>
-              <w:left w:color="cccccc" w:space="0" w:sz="4" w:val="single"/>
-              <w:bottom w:color="000000" w:space="0" w:sz="4" w:val="single"/>
-              <w:right w:color="000000" w:space="0" w:sz="4" w:val="single"/>
-            </w:tcBorders>
-            <w:shd w:fill="fce5cd" w:val="clear"/>
-            <w:tcMar>
-              <w:top w:w="40.0" w:type="dxa"/>
-              <w:left w:w="40.0" w:type="dxa"/>
-              <w:bottom w:w="40.0" w:type="dxa"/>
-              <w:right w:w="40.0" w:type="dxa"/>
-            </w:tcMar>
-            <w:vAlign w:val="bottom"/>
-          </w:tcPr>
-          <w:p>
-            <w:pPr>
-              <w:spacing w:line="276" w:lineRule="auto"/>
-              <w:jc w:val="center"/>
-              <w:rPr>
-                <w:rFonts w:ascii="Calibri" w:cs="Calibri" w:eastAsia="Calibri" w:hAnsi="Calibri"/>
-                <w:sz w:val="24"/>
-                <w:szCs w:val="24"/>
-              </w:rPr>
-            </w:pPr>
-            <w:r>
-              <w:rPr>
-                <w:rFonts w:ascii="Calibri" w:cs="Calibri" w:eastAsia="Calibri" w:hAnsi="Calibri"/>
-                <w:sz w:val="24"/>
-                <w:szCs w:val="24"/>
-                <w:rtl w:val="0"/>
-              </w:rPr>
-              <w:t xml:space="preserve">Matemàtiques</w:t>
-            </w:r>
-          </w:p>
-          <w:p>
-            <w:pPr>
-              <w:spacing w:line="276" w:lineRule="auto"/>
-              <w:jc w:val="center"/>
-              <w:rPr>
-                <w:sz w:val="20"/>
-                <w:szCs w:val="20"/>
-              </w:rPr>
-            </w:pPr>
-            <w:r>
-              <w:rPr>
-                <w:rFonts w:ascii="Calibri" w:cs="Calibri" w:eastAsia="Calibri" w:hAnsi="Calibri"/>
-                <w:sz w:val="24"/>
-                <w:szCs w:val="24"/>
-                <w:rtl w:val="0"/>
-              </w:rPr>
-              <w:t xml:space="preserve">(càlcul i problemes)</w:t>
-            </w:r>
-            <w:r>
-              <w:rPr>
-                <w:rtl w:val="0"/>
-              </w:rPr>
-            </w:r>
-          </w:p>
-        </w:tc>
-        <w:tc>
-          <w:tcPr>
-            <w:tcBorders>
-              <w:top w:color="cccccc" w:space="0" w:sz="4" w:val="single"/>
-              <w:left w:color="cccccc" w:space="0" w:sz="4" w:val="single"/>
-              <w:bottom w:color="000000" w:space="0" w:sz="4" w:val="single"/>
-              <w:right w:color="000000" w:space="0" w:sz="4" w:val="single"/>
-            </w:tcBorders>
-            <w:shd w:fill="auto" w:val="clear"/>
-            <w:tcMar>
-              <w:top w:w="40.0" w:type="dxa"/>
-              <w:left w:w="40.0" w:type="dxa"/>
-              <w:bottom w:w="40.0" w:type="dxa"/>
-              <w:right w:w="40.0" w:type="dxa"/>
-            </w:tcMar>
-            <w:vAlign w:val="bottom"/>
-          </w:tcPr>
-          <w:p>
-            <w:pPr>
-              <w:spacing w:line="276" w:lineRule="auto"/>
-              <w:jc w:val="center"/>
-              <w:rPr>
-                <w:sz w:val="20"/>
-                <w:szCs w:val="20"/>
-              </w:rPr>
-            </w:pPr>
-            <w:r>
-              <w:rPr>
-                <w:rFonts w:ascii="Calibri" w:cs="Calibri" w:eastAsia="Calibri" w:hAnsi="Calibri"/>
-                <w:sz w:val="24"/>
-                <w:szCs w:val="24"/>
-                <w:rtl w:val="0"/>
-              </w:rPr>
-              <w:t xml:space="preserve">Educació física</w:t>
-            </w:r>
-            <w:r>
-              <w:rPr>
-                <w:rtl w:val="0"/>
-              </w:rPr>
-            </w:r>
-          </w:p>
-        </w:tc>
-        <w:tc>
-          <w:tcPr>
-            <w:tcBorders>
-              <w:top w:color="cccccc" w:space="0" w:sz="4" w:val="single"/>
-              <w:left w:color="cccccc" w:space="0" w:sz="4" w:val="single"/>
-              <w:bottom w:color="000000" w:space="0" w:sz="4" w:val="single"/>
-              <w:right w:color="000000" w:space="0" w:sz="4" w:val="single"/>
-            </w:tcBorders>
-            <w:shd w:fill="auto" w:val="clear"/>
-            <w:tcMar>
-              <w:top w:w="40.0" w:type="dxa"/>
-              <w:left w:w="40.0" w:type="dxa"/>
-              <w:bottom w:w="40.0" w:type="dxa"/>
-              <w:right w:w="40.0" w:type="dxa"/>
-            </w:tcMar>
-            <w:vAlign w:val="bottom"/>
-          </w:tcPr>
-          <w:p>
-            <w:pPr>
-              <w:spacing w:line="276" w:lineRule="auto"/>
-              <w:jc w:val="center"/>
-              <w:rPr>
-                <w:sz w:val="20"/>
-                <w:szCs w:val="20"/>
-              </w:rPr>
-            </w:pPr>
-            <w:r>
-              <w:rPr>
-                <w:rFonts w:ascii="Calibri" w:cs="Calibri" w:eastAsia="Calibri" w:hAnsi="Calibri"/>
-                <w:sz w:val="24"/>
-                <w:szCs w:val="24"/>
-                <w:rtl w:val="0"/>
-              </w:rPr>
-              <w:t xml:space="preserve">Música</w:t>
-            </w:r>
-            <w:r>
-              <w:rPr>
-                <w:rtl w:val="0"/>
-              </w:rPr>
-            </w:r>
-          </w:p>
-        </w:tc>
-      </w:tr>
-      <w:tr>
-        <w:trPr>
-          <w:cantSplit w:val="0"/>
-          <w:trHeight w:val="345" w:hRule="atLeast"/>
-          <w:tblHeader w:val="0"/>
-        </w:trPr>
-        <w:tc>
-          <w:tcPr>
-            <w:tcBorders>
-              <w:top w:color="cccccc" w:space="0" w:sz="4" w:val="single"/>
-              <w:left w:color="000000" w:space="0" w:sz="4" w:val="single"/>
-              <w:bottom w:color="000000" w:space="0" w:sz="4" w:val="single"/>
-              <w:right w:color="000000" w:space="0" w:sz="4" w:val="single"/>
-            </w:tcBorders>
-            <w:shd w:fill="f3f3f3" w:val="clear"/>
-            <w:tcMar>
-              <w:top w:w="40.0" w:type="dxa"/>
-              <w:left w:w="40.0" w:type="dxa"/>
-              <w:bottom w:w="40.0" w:type="dxa"/>
-              <w:right w:w="40.0" w:type="dxa"/>
-            </w:tcMar>
-            <w:vAlign w:val="bottom"/>
-          </w:tcPr>
-          <w:p>
-            <w:pPr>
-              <w:spacing w:line="276" w:lineRule="auto"/>
-              <w:jc w:val="center"/>
-              <w:rPr>
-                <w:sz w:val="20"/>
-                <w:szCs w:val="20"/>
-              </w:rPr>
-            </w:pPr>
-            <w:r>
-              <w:rPr>
-                <w:rFonts w:ascii="Calibri" w:cs="Calibri" w:eastAsia="Calibri" w:hAnsi="Calibri"/>
-                <w:b w:val="1"/>
-                <w:sz w:val="24"/>
-                <w:szCs w:val="24"/>
-                <w:rtl w:val="0"/>
-              </w:rPr>
-              <w:t xml:space="preserve">11:00-11:30</w:t>
-            </w:r>
-            <w:r>
-              <w:rPr>
-                <w:rtl w:val="0"/>
-              </w:rPr>
-            </w:r>
-          </w:p>
-        </w:tc>
-        <w:tc>
-          <w:tcPr>
-            <w:gridSpan w:val="5"/>
-            <w:tcBorders>
-              <w:top w:color="cccccc" w:space="0" w:sz="4" w:val="single"/>
-              <w:left w:color="cccccc" w:space="0" w:sz="4" w:val="single"/>
-              <w:bottom w:color="000000" w:space="0" w:sz="4" w:val="single"/>
-              <w:right w:color="000000" w:space="0" w:sz="4" w:val="single"/>
-            </w:tcBorders>
-            <w:shd w:fill="c9daf8" w:val="clear"/>
-            <w:tcMar>
-              <w:top w:w="40.0" w:type="dxa"/>
-              <w:left w:w="40.0" w:type="dxa"/>
-              <w:bottom w:w="40.0" w:type="dxa"/>
-              <w:right w:w="40.0" w:type="dxa"/>
-            </w:tcMar>
-            <w:vAlign w:val="bottom"/>
-          </w:tcPr>
-          <w:p>
-            <w:pPr>
-              <w:spacing w:line="276" w:lineRule="auto"/>
-              <w:jc w:val="center"/>
-              <w:rPr>
-                <w:sz w:val="20"/>
-                <w:szCs w:val="20"/>
-              </w:rPr>
-            </w:pPr>
-            <w:r>
-              <w:rPr>
-                <w:rFonts w:ascii="Calibri" w:cs="Calibri" w:eastAsia="Calibri" w:hAnsi="Calibri"/>
-                <w:sz w:val="24"/>
-                <w:szCs w:val="24"/>
-                <w:rtl w:val="0"/>
-              </w:rPr>
-              <w:t xml:space="preserve">Pati</w:t>
-            </w:r>
-            <w:r>
-              <w:rPr>
-                <w:rtl w:val="0"/>
-              </w:rPr>
-            </w:r>
-          </w:p>
-        </w:tc>
-      </w:tr>
-      <w:tr>
-        <w:trPr>
-          <w:cantSplit w:val="0"/>
-          <w:trHeight w:val="345" w:hRule="atLeast"/>
-          <w:tblHeader w:val="0"/>
-        </w:trPr>
-        <w:tc>
-          <w:tcPr>
-            <w:tcBorders>
-              <w:top w:color="cccccc" w:space="0" w:sz="4" w:val="single"/>
-              <w:left w:color="000000" w:space="0" w:sz="4" w:val="single"/>
-              <w:bottom w:color="000000" w:space="0" w:sz="4" w:val="single"/>
-              <w:right w:color="000000" w:space="0" w:sz="4" w:val="single"/>
-            </w:tcBorders>
-            <w:shd w:fill="f3f3f3" w:val="clear"/>
-            <w:tcMar>
-              <w:top w:w="40.0" w:type="dxa"/>
-              <w:left w:w="40.0" w:type="dxa"/>
-              <w:bottom w:w="40.0" w:type="dxa"/>
-              <w:right w:w="40.0" w:type="dxa"/>
-            </w:tcMar>
-            <w:vAlign w:val="bottom"/>
-          </w:tcPr>
-          <w:p>
-            <w:pPr>
-              <w:spacing w:line="276" w:lineRule="auto"/>
-              <w:jc w:val="center"/>
-              <w:rPr>
-                <w:sz w:val="20"/>
-                <w:szCs w:val="20"/>
-              </w:rPr>
-            </w:pPr>
-            <w:r>
-              <w:rPr>
-                <w:rFonts w:ascii="Calibri" w:cs="Calibri" w:eastAsia="Calibri" w:hAnsi="Calibri"/>
-                <w:b w:val="1"/>
-                <w:sz w:val="24"/>
-                <w:szCs w:val="24"/>
-                <w:rtl w:val="0"/>
-              </w:rPr>
-              <w:t xml:space="preserve">11:30-13:00</w:t>
-            </w:r>
-            <w:r>
-              <w:rPr>
-                <w:rtl w:val="0"/>
-              </w:rPr>
-            </w:r>
-          </w:p>
-        </w:tc>
-        <w:tc>
-          <w:tcPr>
-            <w:tcBorders>
-              <w:top w:color="cccccc" w:space="0" w:sz="4" w:val="single"/>
-              <w:left w:color="cccccc" w:space="0" w:sz="4" w:val="single"/>
-              <w:bottom w:color="000000" w:space="0" w:sz="4" w:val="single"/>
-              <w:right w:color="000000" w:space="0" w:sz="4" w:val="single"/>
-            </w:tcBorders>
-            <w:shd w:fill="fff2cc" w:val="clear"/>
-            <w:tcMar>
-              <w:top w:w="40.0" w:type="dxa"/>
-              <w:left w:w="40.0" w:type="dxa"/>
-              <w:bottom w:w="40.0" w:type="dxa"/>
-              <w:right w:w="40.0" w:type="dxa"/>
-            </w:tcMar>
-            <w:vAlign w:val="bottom"/>
-          </w:tcPr>
-          <w:p>
-            <w:pPr>
-              <w:spacing w:line="276" w:lineRule="auto"/>
-              <w:jc w:val="center"/>
-              <w:rPr>
-                <w:rFonts w:ascii="Calibri" w:cs="Calibri" w:eastAsia="Calibri" w:hAnsi="Calibri"/>
-                <w:sz w:val="24"/>
-                <w:szCs w:val="24"/>
-              </w:rPr>
-            </w:pPr>
-            <w:r>
-              <w:rPr>
-                <w:rFonts w:ascii="Calibri" w:cs="Calibri" w:eastAsia="Calibri" w:hAnsi="Calibri"/>
-                <w:sz w:val="24"/>
-                <w:szCs w:val="24"/>
-                <w:rtl w:val="0"/>
-              </w:rPr>
-              <w:t xml:space="preserve">Anglès /</w:t>
-            </w:r>
-          </w:p>
-          <w:p>
-            <w:pPr>
-              <w:spacing w:line="276" w:lineRule="auto"/>
-              <w:jc w:val="center"/>
-              <w:rPr>
-                <w:sz w:val="20"/>
-                <w:szCs w:val="20"/>
-              </w:rPr>
-            </w:pPr>
-            <w:r>
-              <w:rPr>
-                <w:rFonts w:ascii="Calibri" w:cs="Calibri" w:eastAsia="Calibri" w:hAnsi="Calibri"/>
-                <w:sz w:val="24"/>
-                <w:szCs w:val="24"/>
-                <w:rtl w:val="0"/>
-              </w:rPr>
-              <w:t xml:space="preserve">Català (c. oral i c. escrita)</w:t>
-            </w:r>
-            <w:r>
-              <w:rPr>
-                <w:rtl w:val="0"/>
-              </w:rPr>
-            </w:r>
-          </w:p>
-        </w:tc>
-        <w:tc>
-          <w:tcPr>
-            <w:tcBorders>
-              <w:top w:color="cccccc" w:space="0" w:sz="4" w:val="single"/>
-              <w:left w:color="cccccc" w:space="0" w:sz="4" w:val="single"/>
-              <w:bottom w:color="000000" w:space="0" w:sz="4" w:val="single"/>
-              <w:right w:color="000000" w:space="0" w:sz="4" w:val="single"/>
-            </w:tcBorders>
-            <w:shd w:fill="auto" w:val="clear"/>
-            <w:tcMar>
-              <w:top w:w="40.0" w:type="dxa"/>
-              <w:left w:w="40.0" w:type="dxa"/>
-              <w:bottom w:w="40.0" w:type="dxa"/>
-              <w:right w:w="40.0" w:type="dxa"/>
-            </w:tcMar>
-            <w:vAlign w:val="bottom"/>
-          </w:tcPr>
-          <w:p>
-            <w:pPr>
-              <w:spacing w:line="276" w:lineRule="auto"/>
-              <w:jc w:val="center"/>
-              <w:rPr>
-                <w:rFonts w:ascii="Calibri" w:cs="Calibri" w:eastAsia="Calibri" w:hAnsi="Calibri"/>
-                <w:sz w:val="24"/>
-                <w:szCs w:val="24"/>
-              </w:rPr>
-            </w:pPr>
-            <w:r>
-              <w:rPr>
-                <w:rFonts w:ascii="Calibri" w:cs="Calibri" w:eastAsia="Calibri" w:hAnsi="Calibri"/>
-                <w:sz w:val="24"/>
-                <w:szCs w:val="24"/>
-                <w:rtl w:val="0"/>
-              </w:rPr>
-              <w:t xml:space="preserve">Català</w:t>
-            </w:r>
-          </w:p>
-          <w:p>
-            <w:pPr>
-              <w:spacing w:line="276" w:lineRule="auto"/>
-              <w:jc w:val="center"/>
-              <w:rPr>
-                <w:sz w:val="20"/>
-                <w:szCs w:val="20"/>
-              </w:rPr>
-            </w:pPr>
-            <w:r>
-              <w:rPr>
-                <w:rFonts w:ascii="Calibri" w:cs="Calibri" w:eastAsia="Calibri" w:hAnsi="Calibri"/>
-                <w:sz w:val="24"/>
-                <w:szCs w:val="24"/>
-                <w:rtl w:val="0"/>
-              </w:rPr>
-              <w:t xml:space="preserve">(normativa)</w:t>
-            </w:r>
-            <w:r>
-              <w:rPr>
-                <w:rtl w:val="0"/>
-              </w:rPr>
-            </w:r>
-          </w:p>
-        </w:tc>
-        <w:tc>
-          <w:tcPr>
-            <w:tcBorders>
-              <w:top w:color="cccccc" w:space="0" w:sz="4" w:val="single"/>
-              <w:left w:color="cccccc" w:space="0" w:sz="4" w:val="single"/>
-              <w:bottom w:color="000000" w:space="0" w:sz="4" w:val="single"/>
-              <w:right w:color="000000" w:space="0" w:sz="4" w:val="single"/>
-            </w:tcBorders>
-            <w:shd w:fill="d9d2e9" w:val="clear"/>
-            <w:tcMar>
-              <w:top w:w="40.0" w:type="dxa"/>
-              <w:left w:w="40.0" w:type="dxa"/>
-              <w:bottom w:w="40.0" w:type="dxa"/>
-              <w:right w:w="40.0" w:type="dxa"/>
-            </w:tcMar>
-            <w:vAlign w:val="bottom"/>
-          </w:tcPr>
-          <w:p>
-            <w:pPr>
-              <w:spacing w:line="276" w:lineRule="auto"/>
-              <w:jc w:val="center"/>
-              <w:rPr>
-                <w:sz w:val="20"/>
-                <w:szCs w:val="20"/>
-              </w:rPr>
-            </w:pPr>
-            <w:r>
-              <w:rPr>
-                <w:rFonts w:ascii="Calibri" w:cs="Calibri" w:eastAsia="Calibri" w:hAnsi="Calibri"/>
-                <w:sz w:val="24"/>
-                <w:szCs w:val="24"/>
-                <w:rtl w:val="0"/>
-              </w:rPr>
-              <w:t xml:space="preserve">Projecte</w:t>
-            </w:r>
-            <w:r>
-              <w:rPr>
-                <w:rtl w:val="0"/>
-              </w:rPr>
-            </w:r>
-          </w:p>
-        </w:tc>
-        <w:tc>
-          <w:tcPr>
-            <w:tcBorders>
-              <w:top w:color="cccccc" w:space="0" w:sz="4" w:val="single"/>
-              <w:left w:color="cccccc" w:space="0" w:sz="4" w:val="single"/>
-              <w:bottom w:color="000000" w:space="0" w:sz="4" w:val="single"/>
-              <w:right w:color="000000" w:space="0" w:sz="4" w:val="single"/>
-            </w:tcBorders>
-            <w:shd w:fill="afefd0" w:val="clear"/>
-            <w:tcMar>
-              <w:top w:w="40.0" w:type="dxa"/>
-              <w:left w:w="40.0" w:type="dxa"/>
-              <w:bottom w:w="40.0" w:type="dxa"/>
-              <w:right w:w="40.0" w:type="dxa"/>
-            </w:tcMar>
-            <w:vAlign w:val="bottom"/>
-          </w:tcPr>
-          <w:p>
-            <w:pPr>
-              <w:spacing w:line="276" w:lineRule="auto"/>
-              <w:jc w:val="center"/>
-              <w:rPr>
-                <w:sz w:val="20"/>
-                <w:szCs w:val="20"/>
-              </w:rPr>
-            </w:pPr>
-            <w:r>
-              <w:rPr>
-                <w:rFonts w:ascii="Calibri" w:cs="Calibri" w:eastAsia="Calibri" w:hAnsi="Calibri"/>
-                <w:sz w:val="24"/>
-                <w:szCs w:val="24"/>
-                <w:rtl w:val="0"/>
-              </w:rPr>
-              <w:t xml:space="preserve">Projecte</w:t>
-            </w:r>
-            <w:r>
-              <w:rPr>
-                <w:rtl w:val="0"/>
-              </w:rPr>
-            </w:r>
-          </w:p>
-        </w:tc>
-        <w:tc>
-          <w:tcPr>
-            <w:tcBorders>
-              <w:top w:color="cccccc" w:space="0" w:sz="4" w:val="single"/>
-              <w:left w:color="cccccc" w:space="0" w:sz="4" w:val="single"/>
-              <w:bottom w:color="000000" w:space="0" w:sz="4" w:val="single"/>
-              <w:right w:color="000000" w:space="0" w:sz="4" w:val="single"/>
-            </w:tcBorders>
-            <w:shd w:fill="fff2cc" w:val="clear"/>
-            <w:tcMar>
-              <w:top w:w="40.0" w:type="dxa"/>
-              <w:left w:w="40.0" w:type="dxa"/>
-              <w:bottom w:w="40.0" w:type="dxa"/>
-              <w:right w:w="40.0" w:type="dxa"/>
-            </w:tcMar>
-            <w:vAlign w:val="bottom"/>
-          </w:tcPr>
-          <w:p>
-            <w:pPr>
-              <w:spacing w:line="276" w:lineRule="auto"/>
-              <w:jc w:val="center"/>
-              <w:rPr>
-                <w:sz w:val="20"/>
-                <w:szCs w:val="20"/>
-              </w:rPr>
-            </w:pPr>
-            <w:r>
-              <w:rPr>
-                <w:rFonts w:ascii="Calibri" w:cs="Calibri" w:eastAsia="Calibri" w:hAnsi="Calibri"/>
-                <w:sz w:val="24"/>
-                <w:szCs w:val="24"/>
-                <w:rtl w:val="0"/>
-              </w:rPr>
-              <w:t xml:space="preserve">Plàstica</w:t>
-            </w:r>
-            <w:r>
-              <w:rPr>
-                <w:rtl w:val="0"/>
-              </w:rPr>
-            </w:r>
-          </w:p>
-        </w:tc>
-      </w:tr>
-      <w:tr>
-        <w:trPr>
-          <w:cantSplit w:val="0"/>
-          <w:trHeight w:val="345" w:hRule="atLeast"/>
-          <w:tblHeader w:val="0"/>
-        </w:trPr>
-        <w:tc>
-          <w:tcPr>
-            <w:tcBorders>
-              <w:top w:color="cccccc" w:space="0" w:sz="4" w:val="single"/>
-              <w:left w:color="000000" w:space="0" w:sz="4" w:val="single"/>
-              <w:bottom w:color="000000" w:space="0" w:sz="4" w:val="single"/>
-              <w:right w:color="000000" w:space="0" w:sz="4" w:val="single"/>
-            </w:tcBorders>
-            <w:shd w:fill="f3f3f3" w:val="clear"/>
-            <w:tcMar>
-              <w:top w:w="40.0" w:type="dxa"/>
-              <w:left w:w="40.0" w:type="dxa"/>
-              <w:bottom w:w="40.0" w:type="dxa"/>
-              <w:right w:w="40.0" w:type="dxa"/>
-            </w:tcMar>
-            <w:vAlign w:val="bottom"/>
-          </w:tcPr>
-          <w:p>
-            <w:pPr>
-              <w:spacing w:line="276" w:lineRule="auto"/>
-              <w:jc w:val="center"/>
-              <w:rPr>
-                <w:sz w:val="20"/>
-                <w:szCs w:val="20"/>
-              </w:rPr>
-            </w:pPr>
-            <w:r>
-              <w:rPr>
-                <w:rFonts w:ascii="Calibri" w:cs="Calibri" w:eastAsia="Calibri" w:hAnsi="Calibri"/>
-                <w:b w:val="1"/>
-                <w:sz w:val="24"/>
-                <w:szCs w:val="24"/>
-                <w:rtl w:val="0"/>
-              </w:rPr>
-              <w:t xml:space="preserve">13:00-15:00</w:t>
-            </w:r>
-            <w:r>
-              <w:rPr>
-                <w:rtl w:val="0"/>
-              </w:rPr>
-            </w:r>
-          </w:p>
-        </w:tc>
-        <w:tc>
-          <w:tcPr>
-            <w:gridSpan w:val="5"/>
-            <w:tcBorders>
-              <w:top w:color="cccccc" w:space="0" w:sz="4" w:val="single"/>
-              <w:left w:color="cccccc" w:space="0" w:sz="4" w:val="single"/>
-              <w:bottom w:color="000000" w:space="0" w:sz="4" w:val="single"/>
-              <w:right w:color="000000" w:space="0" w:sz="4" w:val="single"/>
-            </w:tcBorders>
-            <w:shd w:fill="c9daf8" w:val="clear"/>
-            <w:tcMar>
-              <w:top w:w="40.0" w:type="dxa"/>
-              <w:left w:w="40.0" w:type="dxa"/>
-              <w:bottom w:w="40.0" w:type="dxa"/>
-              <w:right w:w="40.0" w:type="dxa"/>
-            </w:tcMar>
-            <w:vAlign w:val="bottom"/>
-          </w:tcPr>
-          <w:p>
-            <w:pPr>
-              <w:spacing w:line="276" w:lineRule="auto"/>
-              <w:jc w:val="center"/>
-              <w:rPr>
-                <w:sz w:val="20"/>
-                <w:szCs w:val="20"/>
-              </w:rPr>
-            </w:pPr>
-            <w:r>
-              <w:rPr>
-                <w:rFonts w:ascii="Calibri" w:cs="Calibri" w:eastAsia="Calibri" w:hAnsi="Calibri"/>
-                <w:sz w:val="24"/>
-                <w:szCs w:val="24"/>
-                <w:rtl w:val="0"/>
-              </w:rPr>
-              <w:t xml:space="preserve">Menjador</w:t>
-            </w:r>
-            <w:r>
-              <w:rPr>
-                <w:rtl w:val="0"/>
-              </w:rPr>
-            </w:r>
-          </w:p>
-        </w:tc>
-      </w:tr>
-      <w:tr>
-        <w:trPr>
-          <w:cantSplit w:val="0"/>
-          <w:trHeight w:val="345" w:hRule="atLeast"/>
-          <w:tblHeader w:val="0"/>
-        </w:trPr>
-        <w:tc>
-          <w:tcPr>
-            <w:tcBorders>
-              <w:top w:color="cccccc" w:space="0" w:sz="4" w:val="single"/>
-              <w:left w:color="000000" w:space="0" w:sz="4" w:val="single"/>
-              <w:bottom w:color="000000" w:space="0" w:sz="4" w:val="single"/>
-              <w:right w:color="000000" w:space="0" w:sz="4" w:val="single"/>
-            </w:tcBorders>
-            <w:shd w:fill="f3f3f3" w:val="clear"/>
-            <w:tcMar>
-              <w:top w:w="40.0" w:type="dxa"/>
-              <w:left w:w="40.0" w:type="dxa"/>
-              <w:bottom w:w="40.0" w:type="dxa"/>
-              <w:right w:w="40.0" w:type="dxa"/>
-            </w:tcMar>
-            <w:vAlign w:val="bottom"/>
-          </w:tcPr>
-          <w:p>
-            <w:pPr>
-              <w:spacing w:line="276" w:lineRule="auto"/>
-              <w:jc w:val="center"/>
-              <w:rPr>
-                <w:sz w:val="20"/>
-                <w:szCs w:val="20"/>
-              </w:rPr>
-            </w:pPr>
-            <w:r>
-              <w:rPr>
-                <w:rFonts w:ascii="Calibri" w:cs="Calibri" w:eastAsia="Calibri" w:hAnsi="Calibri"/>
-                <w:b w:val="1"/>
-                <w:sz w:val="24"/>
-                <w:szCs w:val="24"/>
-                <w:rtl w:val="0"/>
-              </w:rPr>
-              <w:t xml:space="preserve">15:00-15:30</w:t>
-            </w:r>
-            <w:r>
-              <w:rPr>
-                <w:rtl w:val="0"/>
-              </w:rPr>
-            </w:r>
-          </w:p>
-        </w:tc>
-        <w:tc>
-          <w:tcPr>
-            <w:tcBorders>
-              <w:top w:color="cccccc" w:space="0" w:sz="4" w:val="single"/>
-              <w:left w:color="cccccc" w:space="0" w:sz="4" w:val="single"/>
-              <w:bottom w:color="000000" w:space="0" w:sz="4" w:val="single"/>
-              <w:right w:color="000000" w:space="0" w:sz="4" w:val="single"/>
-            </w:tcBorders>
-            <w:shd w:fill="fff2cc" w:val="clear"/>
-            <w:tcMar>
-              <w:top w:w="40.0" w:type="dxa"/>
-              <w:left w:w="40.0" w:type="dxa"/>
-              <w:bottom w:w="40.0" w:type="dxa"/>
-              <w:right w:w="40.0" w:type="dxa"/>
-            </w:tcMar>
-            <w:vAlign w:val="bottom"/>
-          </w:tcPr>
-          <w:p>
-            <w:pPr>
-              <w:spacing w:line="276" w:lineRule="auto"/>
-              <w:jc w:val="center"/>
-              <w:rPr>
-                <w:sz w:val="20"/>
-                <w:szCs w:val="20"/>
-              </w:rPr>
-            </w:pPr>
-            <w:r>
-              <w:rPr>
-                <w:rFonts w:ascii="Calibri" w:cs="Calibri" w:eastAsia="Calibri" w:hAnsi="Calibri"/>
-                <w:sz w:val="24"/>
-                <w:szCs w:val="24"/>
-                <w:rtl w:val="0"/>
-              </w:rPr>
-              <w:t xml:space="preserve">Lectura</w:t>
-            </w:r>
-            <w:r>
-              <w:rPr>
-                <w:rtl w:val="0"/>
-              </w:rPr>
-            </w:r>
-          </w:p>
-        </w:tc>
-        <w:tc>
-          <w:tcPr>
-            <w:tcBorders>
-              <w:top w:color="cccccc" w:space="0" w:sz="4" w:val="single"/>
-              <w:left w:color="cccccc" w:space="0" w:sz="4" w:val="single"/>
-              <w:bottom w:color="000000" w:space="0" w:sz="4" w:val="single"/>
-              <w:right w:color="000000" w:space="0" w:sz="4" w:val="single"/>
-            </w:tcBorders>
-            <w:shd w:fill="fff2cc" w:val="clear"/>
-            <w:tcMar>
-              <w:top w:w="40.0" w:type="dxa"/>
-              <w:left w:w="40.0" w:type="dxa"/>
-              <w:bottom w:w="40.0" w:type="dxa"/>
-              <w:right w:w="40.0" w:type="dxa"/>
-            </w:tcMar>
-            <w:vAlign w:val="bottom"/>
-          </w:tcPr>
-          <w:p>
-            <w:pPr>
-              <w:spacing w:line="276" w:lineRule="auto"/>
-              <w:jc w:val="center"/>
-              <w:rPr>
-                <w:sz w:val="20"/>
-                <w:szCs w:val="20"/>
-              </w:rPr>
-            </w:pPr>
-            <w:r>
-              <w:rPr>
-                <w:rFonts w:ascii="Calibri" w:cs="Calibri" w:eastAsia="Calibri" w:hAnsi="Calibri"/>
-                <w:sz w:val="24"/>
-                <w:szCs w:val="24"/>
-                <w:rtl w:val="0"/>
-              </w:rPr>
-              <w:t xml:space="preserve">Lectura</w:t>
-            </w:r>
-            <w:r>
-              <w:rPr>
-                <w:rtl w:val="0"/>
-              </w:rPr>
-            </w:r>
-          </w:p>
-        </w:tc>
-        <w:tc>
-          <w:tcPr>
-            <w:vMerge w:val="restart"/>
-            <w:tcBorders>
-              <w:top w:color="cccccc" w:space="0" w:sz="4" w:val="single"/>
-              <w:left w:color="cccccc" w:space="0" w:sz="4" w:val="single"/>
-              <w:bottom w:color="000000" w:space="0" w:sz="4" w:val="single"/>
-              <w:right w:color="000000" w:space="0" w:sz="4" w:val="single"/>
-            </w:tcBorders>
-            <w:shd w:fill="fff2cc" w:val="clear"/>
-            <w:tcMar>
-              <w:top w:w="40.0" w:type="dxa"/>
-              <w:left w:w="40.0" w:type="dxa"/>
-              <w:bottom w:w="40.0" w:type="dxa"/>
-              <w:right w:w="40.0" w:type="dxa"/>
-            </w:tcMar>
-            <w:vAlign w:val="bottom"/>
-          </w:tcPr>
-          <w:p>
-            <w:pPr>
-              <w:spacing w:line="276" w:lineRule="auto"/>
-              <w:jc w:val="center"/>
-              <w:rPr>
-                <w:rFonts w:ascii="Calibri" w:cs="Calibri" w:eastAsia="Calibri" w:hAnsi="Calibri"/>
-                <w:sz w:val="24"/>
-                <w:szCs w:val="24"/>
-              </w:rPr>
-            </w:pPr>
-            <w:r>
-              <w:rPr>
-                <w:rFonts w:ascii="Calibri" w:cs="Calibri" w:eastAsia="Calibri" w:hAnsi="Calibri"/>
-                <w:sz w:val="24"/>
-                <w:szCs w:val="24"/>
-                <w:rtl w:val="0"/>
-              </w:rPr>
-              <w:t xml:space="preserve">Espais</w:t>
-            </w:r>
-          </w:p>
-        </w:tc>
-        <w:tc>
-          <w:tcPr>
-            <w:vMerge w:val="restart"/>
-            <w:tcBorders>
-              <w:top w:color="cccccc" w:space="0" w:sz="4" w:val="single"/>
-              <w:left w:color="cccccc" w:space="0" w:sz="4" w:val="single"/>
-              <w:bottom w:color="000000" w:space="0" w:sz="4" w:val="single"/>
-              <w:right w:color="000000" w:space="0" w:sz="4" w:val="single"/>
-            </w:tcBorders>
-            <w:shd w:fill="fff2cc" w:val="clear"/>
-            <w:tcMar>
-              <w:top w:w="40.0" w:type="dxa"/>
-              <w:left w:w="40.0" w:type="dxa"/>
-              <w:bottom w:w="40.0" w:type="dxa"/>
-              <w:right w:w="40.0" w:type="dxa"/>
-            </w:tcMar>
-            <w:vAlign w:val="bottom"/>
-          </w:tcPr>
-          <w:p>
-            <w:pPr>
-              <w:spacing w:line="276" w:lineRule="auto"/>
-              <w:jc w:val="center"/>
-              <w:rPr>
-                <w:rFonts w:ascii="Calibri" w:cs="Calibri" w:eastAsia="Calibri" w:hAnsi="Calibri"/>
-                <w:sz w:val="24"/>
-                <w:szCs w:val="24"/>
-              </w:rPr>
-            </w:pPr>
-            <w:r>
-              <w:rPr>
-                <w:rFonts w:ascii="Calibri" w:cs="Calibri" w:eastAsia="Calibri" w:hAnsi="Calibri"/>
-                <w:sz w:val="24"/>
-                <w:szCs w:val="24"/>
-                <w:rtl w:val="0"/>
-              </w:rPr>
-              <w:t xml:space="preserve">Anglès / Castellà</w:t>
-            </w:r>
-          </w:p>
-        </w:tc>
-        <w:tc>
-          <w:tcPr>
-            <w:tcBorders>
-              <w:top w:color="cccccc" w:space="0" w:sz="4" w:val="single"/>
-              <w:left w:color="cccccc" w:space="0" w:sz="4" w:val="single"/>
-              <w:bottom w:color="000000" w:space="0" w:sz="4" w:val="single"/>
-              <w:right w:color="000000" w:space="0" w:sz="4" w:val="single"/>
-            </w:tcBorders>
-            <w:shd w:fill="d9d2e9" w:val="clear"/>
-            <w:tcMar>
-              <w:top w:w="40.0" w:type="dxa"/>
-              <w:left w:w="40.0" w:type="dxa"/>
-              <w:bottom w:w="40.0" w:type="dxa"/>
-              <w:right w:w="40.0" w:type="dxa"/>
-            </w:tcMar>
-            <w:vAlign w:val="bottom"/>
-          </w:tcPr>
-          <w:p>
-            <w:pPr>
-              <w:spacing w:line="276" w:lineRule="auto"/>
-              <w:jc w:val="center"/>
-              <w:rPr>
-                <w:sz w:val="20"/>
-                <w:szCs w:val="20"/>
-              </w:rPr>
-            </w:pPr>
-            <w:r>
-              <w:rPr>
-                <w:rFonts w:ascii="Calibri" w:cs="Calibri" w:eastAsia="Calibri" w:hAnsi="Calibri"/>
-                <w:sz w:val="24"/>
-                <w:szCs w:val="24"/>
-                <w:rtl w:val="0"/>
-              </w:rPr>
-              <w:t xml:space="preserve">Lectura</w:t>
-            </w:r>
-            <w:r>
-              <w:rPr>
-                <w:rtl w:val="0"/>
-              </w:rPr>
-            </w:r>
-          </w:p>
-        </w:tc>
-      </w:tr>
-      <w:tr>
-        <w:trPr>
-          <w:cantSplit w:val="0"/>
-          <w:trHeight w:val="750" w:hRule="atLeast"/>
-          <w:tblHeader w:val="0"/>
-        </w:trPr>
-        <w:tc>
-          <w:tcPr>
-            <w:tcBorders>
-              <w:top w:color="cccccc" w:space="0" w:sz="4" w:val="single"/>
-              <w:left w:color="000000" w:space="0" w:sz="4" w:val="single"/>
-              <w:bottom w:color="000000" w:space="0" w:sz="4" w:val="single"/>
-              <w:right w:color="000000" w:space="0" w:sz="4" w:val="single"/>
-            </w:tcBorders>
-            <w:shd w:fill="f3f3f3" w:val="clear"/>
-            <w:tcMar>
-              <w:top w:w="40.0" w:type="dxa"/>
-              <w:left w:w="40.0" w:type="dxa"/>
-              <w:bottom w:w="40.0" w:type="dxa"/>
-              <w:right w:w="40.0" w:type="dxa"/>
-            </w:tcMar>
-            <w:vAlign w:val="bottom"/>
-          </w:tcPr>
-          <w:p>
-            <w:pPr>
-              <w:spacing w:line="276" w:lineRule="auto"/>
-              <w:jc w:val="center"/>
-              <w:rPr>
-                <w:sz w:val="20"/>
-                <w:szCs w:val="20"/>
-              </w:rPr>
-            </w:pPr>
-            <w:r>
-              <w:rPr>
-                <w:rFonts w:ascii="Calibri" w:cs="Calibri" w:eastAsia="Calibri" w:hAnsi="Calibri"/>
-                <w:b w:val="1"/>
-                <w:sz w:val="24"/>
-                <w:szCs w:val="24"/>
-                <w:rtl w:val="0"/>
-              </w:rPr>
-              <w:t xml:space="preserve">15:30-17:00</w:t>
-            </w:r>
-            <w:r>
-              <w:rPr>
-                <w:rtl w:val="0"/>
-              </w:rPr>
-            </w:r>
-          </w:p>
-        </w:tc>
-        <w:tc>
-          <w:tcPr>
-            <w:tcBorders>
-              <w:top w:color="cccccc" w:space="0" w:sz="4" w:val="single"/>
-              <w:left w:color="cccccc" w:space="0" w:sz="4" w:val="single"/>
-              <w:bottom w:color="000000" w:space="0" w:sz="4" w:val="single"/>
-              <w:right w:color="000000" w:space="0" w:sz="4" w:val="single"/>
-            </w:tcBorders>
-            <w:shd w:fill="fce5cd" w:val="clear"/>
-            <w:tcMar>
-              <w:top w:w="40.0" w:type="dxa"/>
-              <w:left w:w="40.0" w:type="dxa"/>
-              <w:bottom w:w="40.0" w:type="dxa"/>
-              <w:right w:w="40.0" w:type="dxa"/>
-            </w:tcMar>
-            <w:vAlign w:val="bottom"/>
-          </w:tcPr>
-          <w:p>
-            <w:pPr>
-              <w:spacing w:line="276" w:lineRule="auto"/>
-              <w:jc w:val="center"/>
-              <w:rPr>
-                <w:sz w:val="20"/>
-                <w:szCs w:val="20"/>
-              </w:rPr>
-            </w:pPr>
-            <w:r>
-              <w:rPr>
-                <w:rFonts w:ascii="Calibri" w:cs="Calibri" w:eastAsia="Calibri" w:hAnsi="Calibri"/>
-                <w:sz w:val="24"/>
-                <w:szCs w:val="24"/>
-                <w:rtl w:val="0"/>
-              </w:rPr>
-              <w:t xml:space="preserve">Matemàtiques</w:t>
-            </w:r>
-            <w:r>
-              <w:rPr>
-                <w:rtl w:val="0"/>
-              </w:rPr>
-            </w:r>
-          </w:p>
-        </w:tc>
-        <w:tc>
-          <w:tcPr>
-            <w:tcBorders>
-              <w:top w:color="cccccc" w:space="0" w:sz="4" w:val="single"/>
-              <w:left w:color="cccccc" w:space="0" w:sz="4" w:val="single"/>
-              <w:bottom w:color="000000" w:space="0" w:sz="4" w:val="single"/>
-              <w:right w:color="000000" w:space="0" w:sz="4" w:val="single"/>
-            </w:tcBorders>
-            <w:shd w:fill="d9d2e9" w:val="clear"/>
-            <w:tcMar>
-              <w:top w:w="40.0" w:type="dxa"/>
-              <w:left w:w="40.0" w:type="dxa"/>
-              <w:bottom w:w="40.0" w:type="dxa"/>
-              <w:right w:w="40.0" w:type="dxa"/>
-            </w:tcMar>
-            <w:vAlign w:val="bottom"/>
-          </w:tcPr>
-          <w:p>
-            <w:pPr>
-              <w:spacing w:line="276" w:lineRule="auto"/>
-              <w:jc w:val="center"/>
-              <w:rPr>
-                <w:sz w:val="20"/>
-                <w:szCs w:val="20"/>
-              </w:rPr>
-            </w:pPr>
-            <w:r>
-              <w:rPr>
-                <w:rFonts w:ascii="Calibri" w:cs="Calibri" w:eastAsia="Calibri" w:hAnsi="Calibri"/>
-                <w:sz w:val="24"/>
-                <w:szCs w:val="24"/>
-                <w:rtl w:val="0"/>
-              </w:rPr>
-              <w:t xml:space="preserve">Projecte</w:t>
-            </w:r>
-            <w:r>
-              <w:rPr>
-                <w:rtl w:val="0"/>
-              </w:rPr>
-            </w:r>
-          </w:p>
-        </w:tc>
-        <w:tc>
-          <w:tcPr>
-            <w:vMerge w:val="continue"/>
-            <w:tcBorders>
-              <w:top w:color="cccccc" w:space="0" w:sz="4" w:val="single"/>
-              <w:left w:color="cccccc" w:space="0" w:sz="4" w:val="single"/>
-              <w:bottom w:color="000000" w:space="0" w:sz="4" w:val="single"/>
-              <w:right w:color="000000" w:space="0" w:sz="4" w:val="single"/>
-            </w:tcBorders>
-            <w:shd w:fill="auto" w:val="clear"/>
-            <w:tcMar>
-              <w:top w:w="100.0" w:type="dxa"/>
-              <w:left w:w="100.0" w:type="dxa"/>
-              <w:bottom w:w="100.0" w:type="dxa"/>
-              <w:right w:w="100.0" w:type="dxa"/>
-            </w:tcMar>
-            <w:vAlign w:val="top"/>
-          </w:tcPr>
-          <w:p>
-            <w:pPr>
-              <w:spacing w:line="276" w:lineRule="auto"/>
-              <w:jc w:val="center"/>
-              <w:rPr>
-                <w:sz w:val="20"/>
-                <w:szCs w:val="20"/>
-              </w:rPr>
-            </w:pPr>
-            <w:r>
-              <w:rPr>
-                <w:rFonts w:ascii="Calibri" w:cs="Calibri" w:eastAsia="Calibri" w:hAnsi="Calibri"/>
-                <w:sz w:val="20"/>
-                <w:szCs w:val="20"/>
-                <w:rtl w:val="0"/>
-              </w:rPr>
-              <w:t xml:space="preserve">ANGLÈS / LLENGUA</w:t>
-            </w:r>
-            <w:r>
-              <w:rPr>
-                <w:rtl w:val="0"/>
-              </w:rPr>
-            </w:r>
-          </w:p>
-        </w:tc>
-        <w:tc>
-          <w:tcPr>
-            <w:vMerge w:val="continue"/>
-            <w:tcBorders>
-              <w:top w:color="cccccc" w:space="0" w:sz="4" w:val="single"/>
-              <w:left w:color="cccccc" w:space="0" w:sz="4" w:val="single"/>
-              <w:bottom w:color="000000" w:space="0" w:sz="4" w:val="single"/>
-              <w:right w:color="000000" w:space="0" w:sz="4" w:val="single"/>
-            </w:tcBorders>
-            <w:shd w:fill="auto" w:val="clear"/>
-            <w:tcMar>
-              <w:top w:w="100.0" w:type="dxa"/>
-              <w:left w:w="100.0" w:type="dxa"/>
-              <w:bottom w:w="100.0" w:type="dxa"/>
-              <w:right w:w="100.0" w:type="dxa"/>
-            </w:tcMar>
-            <w:vAlign w:val="top"/>
-          </w:tcPr>
-          <w:p>
-            <w:pPr>
-              <w:spacing w:line="276" w:lineRule="auto"/>
-              <w:jc w:val="center"/>
-              <w:rPr>
-                <w:sz w:val="20"/>
-                <w:szCs w:val="20"/>
-              </w:rPr>
-            </w:pPr>
-            <w:r>
-              <w:rPr>
-                <w:rFonts w:ascii="Calibri" w:cs="Calibri" w:eastAsia="Calibri" w:hAnsi="Calibri"/>
-                <w:sz w:val="20"/>
-                <w:szCs w:val="20"/>
-                <w:rtl w:val="0"/>
-              </w:rPr>
-              <w:t xml:space="preserve">ACTIVITATS INTERNIVELL</w:t>
-            </w:r>
-            <w:r>
-              <w:rPr>
-                <w:rtl w:val="0"/>
-              </w:rPr>
-            </w:r>
-          </w:p>
-        </w:tc>
-        <w:tc>
-          <w:tcPr>
-            <w:tcBorders>
-              <w:top w:color="cccccc" w:space="0" w:sz="4" w:val="single"/>
-              <w:left w:color="cccccc" w:space="0" w:sz="4" w:val="single"/>
-              <w:bottom w:color="000000" w:space="0" w:sz="4" w:val="single"/>
-              <w:right w:color="000000" w:space="0" w:sz="4" w:val="single"/>
-            </w:tcBorders>
-            <w:shd w:fill="d9d2e9" w:val="clear"/>
-            <w:tcMar>
-              <w:top w:w="40.0" w:type="dxa"/>
-              <w:left w:w="40.0" w:type="dxa"/>
-              <w:bottom w:w="40.0" w:type="dxa"/>
-              <w:right w:w="40.0" w:type="dxa"/>
-            </w:tcMar>
-            <w:vAlign w:val="bottom"/>
-          </w:tcPr>
-          <w:p>
-            <w:pPr>
-              <w:spacing w:line="276" w:lineRule="auto"/>
-              <w:jc w:val="center"/>
-              <w:rPr>
-                <w:sz w:val="20"/>
-                <w:szCs w:val="20"/>
-              </w:rPr>
-            </w:pPr>
-            <w:r>
-              <w:rPr>
-                <w:rFonts w:ascii="Calibri" w:cs="Calibri" w:eastAsia="Calibri" w:hAnsi="Calibri"/>
-                <w:sz w:val="24"/>
-                <w:szCs w:val="24"/>
-                <w:rtl w:val="0"/>
-              </w:rPr>
-              <w:t xml:space="preserve">Tutoria / Valors</w:t>
-            </w:r>
-            <w:r>
-              <w:rPr>
-                <w:rtl w:val="0"/>
-              </w:rPr>
-            </w:r>
-          </w:p>
-        </w:tc>
-      </w:tr>
-    </w:tbl>
+    <w:p>
+      <w:pPr>
+        <w:rPr>
+          <w:sz w:val="24"/>
+          <w:szCs w:val="24"/>
+        </w:rPr>
+      </w:pPr>
+      <w:r>
+        <w:rPr>
+          <w:rtl w:val="0"/>
+        </w:rPr>
+      </w:r>
+    </w:p>
     <w:p>
       <w:pPr>
         <w:keepNext w:val="0"/>
@@ -12386,7 +10427,7 @@
     </w:p>
     <w:tbl>
       <w:tblPr>
-        <w:tblStyle w:val="Table13"/>
+        <w:tblStyle w:val="Table12"/>
         <w:tblW w:w="4965.0" w:type="dxa"/>
         <w:jc w:val="left"/>
         <w:tblBorders>
@@ -12861,17 +10902,232 @@
         <w:ind w:left="0" w:right="0" w:firstLine="0"/>
         <w:jc w:val="left"/>
         <w:rPr>
-          <w:rFonts w:ascii="Arial" w:cs="Arial" w:eastAsia="Arial" w:hAnsi="Arial"/>
-          <w:b w:val="0"/>
-          <w:i w:val="0"/>
-          <w:smallCaps w:val="0"/>
-          <w:strike w:val="0"/>
-          <w:color w:val="000000"/>
           <w:sz w:val="24"/>
           <w:szCs w:val="24"/>
-          <w:u w:val="none"/>
-          <w:shd w:fill="auto" w:val="clear"/>
-          <w:vertAlign w:val="baseline"/>
+        </w:rPr>
+      </w:pPr>
+      <w:r>
+        <w:rPr>
+          <w:rtl w:val="0"/>
+        </w:rPr>
+      </w:r>
+    </w:p>
+    <w:p>
+      <w:pPr>
+        <w:keepNext w:val="0"/>
+        <w:keepLines w:val="0"/>
+        <w:pageBreakBefore w:val="0"/>
+        <w:widowControl w:val="0"/>
+        <w:pBdr>
+          <w:top w:space="0" w:sz="0" w:val="nil"/>
+          <w:left w:space="0" w:sz="0" w:val="nil"/>
+          <w:bottom w:space="0" w:sz="0" w:val="nil"/>
+          <w:right w:space="0" w:sz="0" w:val="nil"/>
+          <w:between w:space="0" w:sz="0" w:val="nil"/>
+        </w:pBdr>
+        <w:shd w:fill="auto" w:val="clear"/>
+        <w:spacing w:after="0" w:before="4" w:line="240" w:lineRule="auto"/>
+        <w:ind w:left="0" w:right="0" w:firstLine="0"/>
+        <w:jc w:val="left"/>
+        <w:rPr>
+          <w:sz w:val="24"/>
+          <w:szCs w:val="24"/>
+        </w:rPr>
+      </w:pPr>
+      <w:r>
+        <w:rPr>
+          <w:rtl w:val="0"/>
+        </w:rPr>
+      </w:r>
+    </w:p>
+    <w:p>
+      <w:pPr>
+        <w:keepNext w:val="0"/>
+        <w:keepLines w:val="0"/>
+        <w:pageBreakBefore w:val="0"/>
+        <w:widowControl w:val="0"/>
+        <w:pBdr>
+          <w:top w:space="0" w:sz="0" w:val="nil"/>
+          <w:left w:space="0" w:sz="0" w:val="nil"/>
+          <w:bottom w:space="0" w:sz="0" w:val="nil"/>
+          <w:right w:space="0" w:sz="0" w:val="nil"/>
+          <w:between w:space="0" w:sz="0" w:val="nil"/>
+        </w:pBdr>
+        <w:shd w:fill="auto" w:val="clear"/>
+        <w:spacing w:after="0" w:before="4" w:line="240" w:lineRule="auto"/>
+        <w:ind w:left="0" w:right="0" w:firstLine="0"/>
+        <w:jc w:val="left"/>
+        <w:rPr>
+          <w:sz w:val="24"/>
+          <w:szCs w:val="24"/>
+        </w:rPr>
+      </w:pPr>
+      <w:r>
+        <w:rPr>
+          <w:rtl w:val="0"/>
+        </w:rPr>
+      </w:r>
+    </w:p>
+    <w:p>
+      <w:pPr>
+        <w:keepNext w:val="0"/>
+        <w:keepLines w:val="0"/>
+        <w:pageBreakBefore w:val="0"/>
+        <w:widowControl w:val="0"/>
+        <w:pBdr>
+          <w:top w:space="0" w:sz="0" w:val="nil"/>
+          <w:left w:space="0" w:sz="0" w:val="nil"/>
+          <w:bottom w:space="0" w:sz="0" w:val="nil"/>
+          <w:right w:space="0" w:sz="0" w:val="nil"/>
+          <w:between w:space="0" w:sz="0" w:val="nil"/>
+        </w:pBdr>
+        <w:shd w:fill="auto" w:val="clear"/>
+        <w:spacing w:after="0" w:before="4" w:line="240" w:lineRule="auto"/>
+        <w:ind w:left="0" w:right="0" w:firstLine="0"/>
+        <w:jc w:val="left"/>
+        <w:rPr>
+          <w:sz w:val="24"/>
+          <w:szCs w:val="24"/>
+        </w:rPr>
+      </w:pPr>
+      <w:r>
+        <w:rPr>
+          <w:rtl w:val="0"/>
+        </w:rPr>
+      </w:r>
+    </w:p>
+    <w:p>
+      <w:pPr>
+        <w:keepNext w:val="0"/>
+        <w:keepLines w:val="0"/>
+        <w:pageBreakBefore w:val="0"/>
+        <w:widowControl w:val="0"/>
+        <w:pBdr>
+          <w:top w:space="0" w:sz="0" w:val="nil"/>
+          <w:left w:space="0" w:sz="0" w:val="nil"/>
+          <w:bottom w:space="0" w:sz="0" w:val="nil"/>
+          <w:right w:space="0" w:sz="0" w:val="nil"/>
+          <w:between w:space="0" w:sz="0" w:val="nil"/>
+        </w:pBdr>
+        <w:shd w:fill="auto" w:val="clear"/>
+        <w:spacing w:after="0" w:before="4" w:line="240" w:lineRule="auto"/>
+        <w:ind w:left="0" w:right="0" w:firstLine="0"/>
+        <w:jc w:val="left"/>
+        <w:rPr>
+          <w:sz w:val="24"/>
+          <w:szCs w:val="24"/>
+        </w:rPr>
+      </w:pPr>
+      <w:r>
+        <w:rPr>
+          <w:rtl w:val="0"/>
+        </w:rPr>
+      </w:r>
+    </w:p>
+    <w:p>
+      <w:pPr>
+        <w:keepNext w:val="0"/>
+        <w:keepLines w:val="0"/>
+        <w:pageBreakBefore w:val="0"/>
+        <w:widowControl w:val="0"/>
+        <w:pBdr>
+          <w:top w:space="0" w:sz="0" w:val="nil"/>
+          <w:left w:space="0" w:sz="0" w:val="nil"/>
+          <w:bottom w:space="0" w:sz="0" w:val="nil"/>
+          <w:right w:space="0" w:sz="0" w:val="nil"/>
+          <w:between w:space="0" w:sz="0" w:val="nil"/>
+        </w:pBdr>
+        <w:shd w:fill="auto" w:val="clear"/>
+        <w:spacing w:after="0" w:before="4" w:line="240" w:lineRule="auto"/>
+        <w:ind w:left="0" w:right="0" w:firstLine="0"/>
+        <w:jc w:val="left"/>
+        <w:rPr>
+          <w:sz w:val="24"/>
+          <w:szCs w:val="24"/>
+        </w:rPr>
+      </w:pPr>
+      <w:r>
+        <w:rPr>
+          <w:rtl w:val="0"/>
+        </w:rPr>
+      </w:r>
+    </w:p>
+    <w:p>
+      <w:pPr>
+        <w:keepNext w:val="0"/>
+        <w:keepLines w:val="0"/>
+        <w:pageBreakBefore w:val="0"/>
+        <w:widowControl w:val="0"/>
+        <w:pBdr>
+          <w:top w:space="0" w:sz="0" w:val="nil"/>
+          <w:left w:space="0" w:sz="0" w:val="nil"/>
+          <w:bottom w:space="0" w:sz="0" w:val="nil"/>
+          <w:right w:space="0" w:sz="0" w:val="nil"/>
+          <w:between w:space="0" w:sz="0" w:val="nil"/>
+        </w:pBdr>
+        <w:shd w:fill="auto" w:val="clear"/>
+        <w:spacing w:after="0" w:before="4" w:line="240" w:lineRule="auto"/>
+        <w:ind w:left="0" w:right="0" w:firstLine="0"/>
+        <w:jc w:val="left"/>
+        <w:rPr>
+          <w:sz w:val="24"/>
+          <w:szCs w:val="24"/>
+        </w:rPr>
+      </w:pPr>
+      <w:r>
+        <w:rPr>
+          <w:rtl w:val="0"/>
+        </w:rPr>
+      </w:r>
+    </w:p>
+    <w:p>
+      <w:pPr>
+        <w:keepNext w:val="0"/>
+        <w:keepLines w:val="0"/>
+        <w:pageBreakBefore w:val="0"/>
+        <w:widowControl w:val="0"/>
+        <w:pBdr>
+          <w:top w:space="0" w:sz="0" w:val="nil"/>
+          <w:left w:space="0" w:sz="0" w:val="nil"/>
+          <w:bottom w:space="0" w:sz="0" w:val="nil"/>
+          <w:right w:space="0" w:sz="0" w:val="nil"/>
+          <w:between w:space="0" w:sz="0" w:val="nil"/>
+        </w:pBdr>
+        <w:shd w:fill="auto" w:val="clear"/>
+        <w:spacing w:after="0" w:before="4" w:line="240" w:lineRule="auto"/>
+        <w:ind w:left="0" w:right="0" w:firstLine="0"/>
+        <w:jc w:val="left"/>
+        <w:rPr>
+          <w:sz w:val="24"/>
+          <w:szCs w:val="24"/>
+        </w:rPr>
+      </w:pPr>
+      <w:r>
+        <w:rPr>
+          <w:rtl w:val="0"/>
+        </w:rPr>
+      </w:r>
+    </w:p>
+    <w:p>
+      <w:pPr>
+        <w:keepNext w:val="0"/>
+        <w:keepLines w:val="0"/>
+        <w:pageBreakBefore w:val="0"/>
+        <w:widowControl w:val="0"/>
+        <w:pBdr>
+          <w:top w:space="0" w:sz="0" w:val="nil"/>
+          <w:left w:space="0" w:sz="0" w:val="nil"/>
+          <w:bottom w:space="0" w:sz="0" w:val="nil"/>
+          <w:right w:space="0" w:sz="0" w:val="nil"/>
+          <w:between w:space="0" w:sz="0" w:val="nil"/>
+        </w:pBdr>
+        <w:shd w:fill="auto" w:val="clear"/>
+        <w:spacing w:after="0" w:before="4" w:line="240" w:lineRule="auto"/>
+        <w:ind w:left="0" w:right="0" w:firstLine="0"/>
+        <w:jc w:val="left"/>
+        <w:rPr>
+          <w:sz w:val="24"/>
+          <w:szCs w:val="24"/>
         </w:rPr>
       </w:pPr>
       <w:r>
@@ -12913,7 +11169,7 @@
     </w:p>
     <w:tbl>
       <w:tblPr>
-        <w:tblStyle w:val="Table14"/>
+        <w:tblStyle w:val="Table13"/>
         <w:tblW w:w="14192.795275590554" w:type="dxa"/>
         <w:jc w:val="left"/>
         <w:tblInd w:w="125.0" w:type="dxa"/>
@@ -13303,6 +11559,422 @@
         </w:rPr>
       </w:r>
     </w:p>
+    <w:p>
+      <w:pPr>
+        <w:spacing w:after="80" w:before="80" w:lineRule="auto"/>
+        <w:rPr>
+          <w:sz w:val="24"/>
+          <w:szCs w:val="24"/>
+        </w:rPr>
+      </w:pPr>
+      <w:r>
+        <w:rPr>
+          <w:rtl w:val="0"/>
+        </w:rPr>
+      </w:r>
+    </w:p>
+    <w:p>
+      <w:pPr>
+        <w:spacing w:after="80" w:before="80" w:lineRule="auto"/>
+        <w:rPr>
+          <w:sz w:val="24"/>
+          <w:szCs w:val="24"/>
+        </w:rPr>
+      </w:pPr>
+      <w:r>
+        <w:rPr>
+          <w:rtl w:val="0"/>
+        </w:rPr>
+      </w:r>
+    </w:p>
+    <w:tbl>
+      <w:tblPr>
+        <w:tblStyle w:val="Table14"/>
+        <w:tblW w:w="14317.795275590554" w:type="dxa"/>
+        <w:jc w:val="left"/>
+        <w:tblBorders>
+          <w:top w:color="000000" w:space="0" w:sz="0" w:val="nil"/>
+          <w:left w:color="000000" w:space="0" w:sz="0" w:val="nil"/>
+          <w:bottom w:color="000000" w:space="0" w:sz="0" w:val="nil"/>
+          <w:right w:color="000000" w:space="0" w:sz="0" w:val="nil"/>
+          <w:insideH w:color="000000" w:space="0" w:sz="0" w:val="nil"/>
+          <w:insideV w:color="000000" w:space="0" w:sz="0" w:val="nil"/>
+        </w:tblBorders>
+        <w:tblLayout w:type="fixed"/>
+        <w:tblLook w:val="0600"/>
+      </w:tblPr>
+      <w:tblGrid>
+        <w:gridCol w:w="1601.1050227731994"/>
+        <w:gridCol w:w="4204.340527426028"/>
+        <w:gridCol w:w="2672.3479516790094"/>
+        <w:gridCol w:w="5840.001773712318"/>
+        <w:tblGridChange w:id="0">
+          <w:tblGrid>
+            <w:gridCol w:w="1601.1050227731994"/>
+            <w:gridCol w:w="4204.340527426028"/>
+            <w:gridCol w:w="2672.3479516790094"/>
+            <w:gridCol w:w="5840.001773712318"/>
+          </w:tblGrid>
+        </w:tblGridChange>
+      </w:tblGrid>
+      <w:tr>
+        <w:trPr>
+          <w:cantSplit w:val="0"/>
+          <w:trHeight w:val="1260" w:hRule="atLeast"/>
+          <w:tblHeader w:val="0"/>
+        </w:trPr>
+        <w:tc>
+          <w:tcPr>
+            <w:gridSpan w:val="4"/>
+            <w:tcBorders>
+              <w:top w:color="000000" w:space="0" w:sz="4" w:val="single"/>
+              <w:left w:color="000000" w:space="0" w:sz="4" w:val="single"/>
+              <w:bottom w:color="000000" w:space="0" w:sz="4" w:val="single"/>
+              <w:right w:color="cccccc" w:space="0" w:sz="4" w:val="single"/>
+            </w:tcBorders>
+            <w:shd w:fill="68c0f1" w:val="clear"/>
+            <w:tcMar>
+              <w:top w:w="40.0" w:type="dxa"/>
+              <w:left w:w="40.0" w:type="dxa"/>
+              <w:bottom w:w="40.0" w:type="dxa"/>
+              <w:right w:w="40.0" w:type="dxa"/>
+            </w:tcMar>
+            <w:vAlign w:val="center"/>
+          </w:tcPr>
+          <w:p>
+            <w:pPr>
+              <w:spacing w:line="276" w:lineRule="auto"/>
+              <w:rPr>
+                <w:sz w:val="20"/>
+                <w:szCs w:val="20"/>
+              </w:rPr>
+            </w:pPr>
+            <w:r>
+              <w:rPr>
+                <w:rFonts w:ascii="Lexend" w:cs="Lexend" w:eastAsia="Lexend" w:hAnsi="Lexend"/>
+                <w:b w:val="1"/>
+                <w:color w:val="ffffff"/>
+                <w:sz w:val="28"/>
+                <w:szCs w:val="28"/>
+                <w:rtl w:val="0"/>
+              </w:rPr>
+              <w:t xml:space="preserve">REUNIONS DE SEGUIMENT I ACORDS AMB L’ALUMNE/A, EL PARE, LA MARE O EL TUTOR O TUTORA LEGAL</w:t>
+            </w:r>
+            <w:r>
+              <w:rPr>
+                <w:rtl w:val="0"/>
+              </w:rPr>
+            </w:r>
+          </w:p>
+        </w:tc>
+      </w:tr>
+      <w:tr>
+        <w:trPr>
+          <w:cantSplit w:val="0"/>
+          <w:trHeight w:val="360" w:hRule="atLeast"/>
+          <w:tblHeader w:val="0"/>
+        </w:trPr>
+        <w:tc>
+          <w:tcPr>
+            <w:tcBorders>
+              <w:top w:color="cccccc" w:space="0" w:sz="4" w:val="single"/>
+              <w:left w:color="231f20" w:space="0" w:sz="4" w:val="single"/>
+              <w:bottom w:color="231f20" w:space="0" w:sz="4" w:val="single"/>
+              <w:right w:color="231f20" w:space="0" w:sz="4" w:val="single"/>
+            </w:tcBorders>
+            <w:shd w:fill="auto" w:val="clear"/>
+            <w:tcMar>
+              <w:top w:w="40.0" w:type="dxa"/>
+              <w:left w:w="40.0" w:type="dxa"/>
+              <w:bottom w:w="40.0" w:type="dxa"/>
+              <w:right w:w="40.0" w:type="dxa"/>
+            </w:tcMar>
+            <w:vAlign w:val="bottom"/>
+          </w:tcPr>
+          <w:p>
+            <w:pPr>
+              <w:spacing w:line="276" w:lineRule="auto"/>
+              <w:rPr>
+                <w:sz w:val="20"/>
+                <w:szCs w:val="20"/>
+              </w:rPr>
+            </w:pPr>
+            <w:r>
+              <w:rPr>
+                <w:color w:val="231f20"/>
+                <w:sz w:val="24"/>
+                <w:szCs w:val="24"/>
+                <w:rtl w:val="0"/>
+              </w:rPr>
+              <w:t xml:space="preserve">Data</w:t>
+            </w:r>
+            <w:r>
+              <w:rPr>
+                <w:rtl w:val="0"/>
+              </w:rPr>
+            </w:r>
+          </w:p>
+        </w:tc>
+        <w:tc>
+          <w:tcPr>
+            <w:tcBorders>
+              <w:top w:color="cccccc" w:space="0" w:sz="4" w:val="single"/>
+              <w:left w:color="cccccc" w:space="0" w:sz="4" w:val="single"/>
+              <w:bottom w:color="231f20" w:space="0" w:sz="4" w:val="single"/>
+              <w:right w:color="231f20" w:space="0" w:sz="4" w:val="single"/>
+            </w:tcBorders>
+            <w:shd w:fill="auto" w:val="clear"/>
+            <w:tcMar>
+              <w:top w:w="40.0" w:type="dxa"/>
+              <w:left w:w="40.0" w:type="dxa"/>
+              <w:bottom w:w="40.0" w:type="dxa"/>
+              <w:right w:w="40.0" w:type="dxa"/>
+            </w:tcMar>
+            <w:vAlign w:val="bottom"/>
+          </w:tcPr>
+          <w:p>
+            <w:pPr>
+              <w:spacing w:line="276" w:lineRule="auto"/>
+              <w:rPr>
+                <w:sz w:val="20"/>
+                <w:szCs w:val="20"/>
+              </w:rPr>
+            </w:pPr>
+            <w:r>
+              <w:rPr>
+                <w:color w:val="231f20"/>
+                <w:sz w:val="24"/>
+                <w:szCs w:val="24"/>
+                <w:rtl w:val="0"/>
+              </w:rPr>
+              <w:t xml:space="preserve">Agents participants</w:t>
+            </w:r>
+            <w:r>
+              <w:rPr>
+                <w:rtl w:val="0"/>
+              </w:rPr>
+            </w:r>
+          </w:p>
+        </w:tc>
+        <w:tc>
+          <w:tcPr>
+            <w:tcBorders>
+              <w:top w:color="cccccc" w:space="0" w:sz="4" w:val="single"/>
+              <w:left w:color="cccccc" w:space="0" w:sz="4" w:val="single"/>
+              <w:bottom w:color="231f20" w:space="0" w:sz="4" w:val="single"/>
+              <w:right w:color="231f20" w:space="0" w:sz="4" w:val="single"/>
+            </w:tcBorders>
+            <w:shd w:fill="auto" w:val="clear"/>
+            <w:tcMar>
+              <w:top w:w="40.0" w:type="dxa"/>
+              <w:left w:w="40.0" w:type="dxa"/>
+              <w:bottom w:w="40.0" w:type="dxa"/>
+              <w:right w:w="40.0" w:type="dxa"/>
+            </w:tcMar>
+            <w:vAlign w:val="bottom"/>
+          </w:tcPr>
+          <w:p>
+            <w:pPr>
+              <w:spacing w:line="276" w:lineRule="auto"/>
+              <w:rPr>
+                <w:sz w:val="20"/>
+                <w:szCs w:val="20"/>
+              </w:rPr>
+            </w:pPr>
+            <w:r>
+              <w:rPr>
+                <w:color w:val="231f20"/>
+                <w:sz w:val="24"/>
+                <w:szCs w:val="24"/>
+                <w:rtl w:val="0"/>
+              </w:rPr>
+              <w:t xml:space="preserve">Temes tractats</w:t>
+            </w:r>
+            <w:r>
+              <w:rPr>
+                <w:rtl w:val="0"/>
+              </w:rPr>
+            </w:r>
+          </w:p>
+        </w:tc>
+        <w:tc>
+          <w:tcPr>
+            <w:tcBorders>
+              <w:top w:color="cccccc" w:space="0" w:sz="4" w:val="single"/>
+              <w:left w:color="cccccc" w:space="0" w:sz="4" w:val="single"/>
+              <w:bottom w:color="231f20" w:space="0" w:sz="4" w:val="single"/>
+              <w:right w:color="231f20" w:space="0" w:sz="4" w:val="single"/>
+            </w:tcBorders>
+            <w:shd w:fill="auto" w:val="clear"/>
+            <w:tcMar>
+              <w:top w:w="40.0" w:type="dxa"/>
+              <w:left w:w="40.0" w:type="dxa"/>
+              <w:bottom w:w="40.0" w:type="dxa"/>
+              <w:right w:w="40.0" w:type="dxa"/>
+            </w:tcMar>
+            <w:vAlign w:val="bottom"/>
+          </w:tcPr>
+          <w:p>
+            <w:pPr>
+              <w:spacing w:line="276" w:lineRule="auto"/>
+              <w:rPr>
+                <w:sz w:val="20"/>
+                <w:szCs w:val="20"/>
+              </w:rPr>
+            </w:pPr>
+            <w:r>
+              <w:rPr>
+                <w:color w:val="231f20"/>
+                <w:sz w:val="24"/>
+                <w:szCs w:val="24"/>
+                <w:rtl w:val="0"/>
+              </w:rPr>
+              <w:t xml:space="preserve">Acords</w:t>
+            </w:r>
+            <w:r>
+              <w:rPr>
+                <w:rtl w:val="0"/>
+              </w:rPr>
+            </w:r>
+          </w:p>
+        </w:tc>
+      </w:tr>
+      <w:tr>
+        <w:trPr>
+          <w:cantSplit w:val="0"/>
+          <w:trHeight w:val="1695" w:hRule="atLeast"/>
+          <w:tblHeader w:val="0"/>
+        </w:trPr>
+        <w:tc>
+          <w:tcPr>
+            <w:tcBorders>
+              <w:top w:color="cccccc" w:space="0" w:sz="4" w:val="single"/>
+              <w:left w:color="cccccc" w:space="0" w:sz="4" w:val="single"/>
+              <w:bottom w:color="cccccc" w:space="0" w:sz="4" w:val="single"/>
+              <w:right w:color="cccccc" w:space="0" w:sz="4" w:val="single"/>
+            </w:tcBorders>
+            <w:shd w:fill="auto" w:val="clear"/>
+            <w:tcMar>
+              <w:top w:w="40.0" w:type="dxa"/>
+              <w:left w:w="40.0" w:type="dxa"/>
+              <w:bottom w:w="40.0" w:type="dxa"/>
+              <w:right w:w="40.0" w:type="dxa"/>
+            </w:tcMar>
+            <w:vAlign w:val="bottom"/>
+          </w:tcPr>
+          <w:p>
+            <w:pPr>
+              <w:spacing w:line="276" w:lineRule="auto"/>
+              <w:rPr>
+                <w:sz w:val="20"/>
+                <w:szCs w:val="20"/>
+              </w:rPr>
+            </w:pPr>
+            <w:r>
+              <w:rPr>
+                <w:rtl w:val="0"/>
+              </w:rPr>
+            </w:r>
+          </w:p>
+        </w:tc>
+        <w:tc>
+          <w:tcPr>
+            <w:tcBorders>
+              <w:top w:color="cccccc" w:space="0" w:sz="4" w:val="single"/>
+              <w:left w:color="cccccc" w:space="0" w:sz="4" w:val="single"/>
+              <w:bottom w:color="cccccc" w:space="0" w:sz="4" w:val="single"/>
+              <w:right w:color="cccccc" w:space="0" w:sz="4" w:val="single"/>
+            </w:tcBorders>
+            <w:shd w:fill="auto" w:val="clear"/>
+            <w:tcMar>
+              <w:top w:w="40.0" w:type="dxa"/>
+              <w:left w:w="40.0" w:type="dxa"/>
+              <w:bottom w:w="40.0" w:type="dxa"/>
+              <w:right w:w="40.0" w:type="dxa"/>
+            </w:tcMar>
+            <w:vAlign w:val="bottom"/>
+          </w:tcPr>
+          <w:p>
+            <w:pPr>
+              <w:spacing w:line="276" w:lineRule="auto"/>
+              <w:rPr>
+                <w:sz w:val="20"/>
+                <w:szCs w:val="20"/>
+              </w:rPr>
+            </w:pPr>
+            <w:r>
+              <w:rPr>
+                <w:rtl w:val="0"/>
+              </w:rPr>
+            </w:r>
+          </w:p>
+        </w:tc>
+        <w:tc>
+          <w:tcPr>
+            <w:tcBorders>
+              <w:top w:color="cccccc" w:space="0" w:sz="4" w:val="single"/>
+              <w:left w:color="cccccc" w:space="0" w:sz="4" w:val="single"/>
+              <w:bottom w:color="cccccc" w:space="0" w:sz="4" w:val="single"/>
+              <w:right w:color="cccccc" w:space="0" w:sz="4" w:val="single"/>
+            </w:tcBorders>
+            <w:shd w:fill="auto" w:val="clear"/>
+            <w:tcMar>
+              <w:top w:w="40.0" w:type="dxa"/>
+              <w:left w:w="40.0" w:type="dxa"/>
+              <w:bottom w:w="40.0" w:type="dxa"/>
+              <w:right w:w="40.0" w:type="dxa"/>
+            </w:tcMar>
+            <w:vAlign w:val="bottom"/>
+          </w:tcPr>
+          <w:p>
+            <w:pPr>
+              <w:spacing w:line="276" w:lineRule="auto"/>
+              <w:rPr>
+                <w:sz w:val="20"/>
+                <w:szCs w:val="20"/>
+              </w:rPr>
+            </w:pPr>
+            <w:r>
+              <w:rPr>
+                <w:rtl w:val="0"/>
+              </w:rPr>
+            </w:r>
+          </w:p>
+        </w:tc>
+        <w:tc>
+          <w:tcPr>
+            <w:tcBorders>
+              <w:top w:color="cccccc" w:space="0" w:sz="4" w:val="single"/>
+              <w:left w:color="cccccc" w:space="0" w:sz="4" w:val="single"/>
+              <w:bottom w:color="cccccc" w:space="0" w:sz="4" w:val="single"/>
+              <w:right w:color="cccccc" w:space="0" w:sz="4" w:val="single"/>
+            </w:tcBorders>
+            <w:shd w:fill="auto" w:val="clear"/>
+            <w:tcMar>
+              <w:top w:w="40.0" w:type="dxa"/>
+              <w:left w:w="40.0" w:type="dxa"/>
+              <w:bottom w:w="40.0" w:type="dxa"/>
+              <w:right w:w="40.0" w:type="dxa"/>
+            </w:tcMar>
+            <w:vAlign w:val="bottom"/>
+          </w:tcPr>
+          <w:p>
+            <w:pPr>
+              <w:spacing w:line="276" w:lineRule="auto"/>
+              <w:rPr>
+                <w:sz w:val="20"/>
+                <w:szCs w:val="20"/>
+              </w:rPr>
+            </w:pPr>
+            <w:r>
+              <w:rPr>
+                <w:rtl w:val="0"/>
+              </w:rPr>
+            </w:r>
+          </w:p>
+        </w:tc>
+      </w:tr>
+    </w:tbl>
     <w:p>
       <w:pPr>
         <w:spacing w:after="80" w:before="80" w:lineRule="auto"/>
@@ -13402,7 +12074,7 @@
                 <w:szCs w:val="28"/>
                 <w:rtl w:val="0"/>
               </w:rPr>
-              <w:t xml:space="preserve">REUNIONS DE SEGUIMENT I ACORDS AMB L’ALUMNE/A, EL PARE, LA MARE O EL TUTOR O TUTORA LEGAL</w:t>
+              <w:t xml:space="preserve">REUNIONS DE SEGUIMENT I AVALUACIÓ DEL PLA DE SUPORT INDIVIDUALITZAT AMB ELS PROFESSIONALS IMPLICATS</w:t>
             </w:r>
             <w:r>
               <w:rPr>
@@ -13750,422 +12422,6 @@
     <w:tbl>
       <w:tblPr>
         <w:tblStyle w:val="Table16"/>
-        <w:tblW w:w="14317.795275590554" w:type="dxa"/>
-        <w:jc w:val="left"/>
-        <w:tblBorders>
-          <w:top w:color="000000" w:space="0" w:sz="0" w:val="nil"/>
-          <w:left w:color="000000" w:space="0" w:sz="0" w:val="nil"/>
-          <w:bottom w:color="000000" w:space="0" w:sz="0" w:val="nil"/>
-          <w:right w:color="000000" w:space="0" w:sz="0" w:val="nil"/>
-          <w:insideH w:color="000000" w:space="0" w:sz="0" w:val="nil"/>
-          <w:insideV w:color="000000" w:space="0" w:sz="0" w:val="nil"/>
-        </w:tblBorders>
-        <w:tblLayout w:type="fixed"/>
-        <w:tblLook w:val="0600"/>
-      </w:tblPr>
-      <w:tblGrid>
-        <w:gridCol w:w="1601.1050227731994"/>
-        <w:gridCol w:w="4204.340527426028"/>
-        <w:gridCol w:w="2672.3479516790094"/>
-        <w:gridCol w:w="5840.001773712318"/>
-        <w:tblGridChange w:id="0">
-          <w:tblGrid>
-            <w:gridCol w:w="1601.1050227731994"/>
-            <w:gridCol w:w="4204.340527426028"/>
-            <w:gridCol w:w="2672.3479516790094"/>
-            <w:gridCol w:w="5840.001773712318"/>
-          </w:tblGrid>
-        </w:tblGridChange>
-      </w:tblGrid>
-      <w:tr>
-        <w:trPr>
-          <w:cantSplit w:val="0"/>
-          <w:trHeight w:val="1260" w:hRule="atLeast"/>
-          <w:tblHeader w:val="0"/>
-        </w:trPr>
-        <w:tc>
-          <w:tcPr>
-            <w:gridSpan w:val="4"/>
-            <w:tcBorders>
-              <w:top w:color="000000" w:space="0" w:sz="4" w:val="single"/>
-              <w:left w:color="000000" w:space="0" w:sz="4" w:val="single"/>
-              <w:bottom w:color="000000" w:space="0" w:sz="4" w:val="single"/>
-              <w:right w:color="cccccc" w:space="0" w:sz="4" w:val="single"/>
-            </w:tcBorders>
-            <w:shd w:fill="68c0f1" w:val="clear"/>
-            <w:tcMar>
-              <w:top w:w="40.0" w:type="dxa"/>
-              <w:left w:w="40.0" w:type="dxa"/>
-              <w:bottom w:w="40.0" w:type="dxa"/>
-              <w:right w:w="40.0" w:type="dxa"/>
-            </w:tcMar>
-            <w:vAlign w:val="center"/>
-          </w:tcPr>
-          <w:p>
-            <w:pPr>
-              <w:spacing w:line="276" w:lineRule="auto"/>
-              <w:rPr>
-                <w:sz w:val="20"/>
-                <w:szCs w:val="20"/>
-              </w:rPr>
-            </w:pPr>
-            <w:r>
-              <w:rPr>
-                <w:rFonts w:ascii="Lexend" w:cs="Lexend" w:eastAsia="Lexend" w:hAnsi="Lexend"/>
-                <w:b w:val="1"/>
-                <w:color w:val="ffffff"/>
-                <w:sz w:val="28"/>
-                <w:szCs w:val="28"/>
-                <w:rtl w:val="0"/>
-              </w:rPr>
-              <w:t xml:space="preserve">REUNIONS DE SEGUIMENT I AVALUACIÓ DEL PLA DE SUPORT INDIVIDUALITZAT AMB ELS PROFESSIONALS IMPLICATS</w:t>
-            </w:r>
-            <w:r>
-              <w:rPr>
-                <w:rtl w:val="0"/>
-              </w:rPr>
-            </w:r>
-          </w:p>
-        </w:tc>
-      </w:tr>
-      <w:tr>
-        <w:trPr>
-          <w:cantSplit w:val="0"/>
-          <w:trHeight w:val="360" w:hRule="atLeast"/>
-          <w:tblHeader w:val="0"/>
-        </w:trPr>
-        <w:tc>
-          <w:tcPr>
-            <w:tcBorders>
-              <w:top w:color="cccccc" w:space="0" w:sz="4" w:val="single"/>
-              <w:left w:color="231f20" w:space="0" w:sz="4" w:val="single"/>
-              <w:bottom w:color="231f20" w:space="0" w:sz="4" w:val="single"/>
-              <w:right w:color="231f20" w:space="0" w:sz="4" w:val="single"/>
-            </w:tcBorders>
-            <w:shd w:fill="auto" w:val="clear"/>
-            <w:tcMar>
-              <w:top w:w="40.0" w:type="dxa"/>
-              <w:left w:w="40.0" w:type="dxa"/>
-              <w:bottom w:w="40.0" w:type="dxa"/>
-              <w:right w:w="40.0" w:type="dxa"/>
-            </w:tcMar>
-            <w:vAlign w:val="bottom"/>
-          </w:tcPr>
-          <w:p>
-            <w:pPr>
-              <w:spacing w:line="276" w:lineRule="auto"/>
-              <w:rPr>
-                <w:sz w:val="20"/>
-                <w:szCs w:val="20"/>
-              </w:rPr>
-            </w:pPr>
-            <w:r>
-              <w:rPr>
-                <w:color w:val="231f20"/>
-                <w:sz w:val="24"/>
-                <w:szCs w:val="24"/>
-                <w:rtl w:val="0"/>
-              </w:rPr>
-              <w:t xml:space="preserve">Data</w:t>
-            </w:r>
-            <w:r>
-              <w:rPr>
-                <w:rtl w:val="0"/>
-              </w:rPr>
-            </w:r>
-          </w:p>
-        </w:tc>
-        <w:tc>
-          <w:tcPr>
-            <w:tcBorders>
-              <w:top w:color="cccccc" w:space="0" w:sz="4" w:val="single"/>
-              <w:left w:color="cccccc" w:space="0" w:sz="4" w:val="single"/>
-              <w:bottom w:color="231f20" w:space="0" w:sz="4" w:val="single"/>
-              <w:right w:color="231f20" w:space="0" w:sz="4" w:val="single"/>
-            </w:tcBorders>
-            <w:shd w:fill="auto" w:val="clear"/>
-            <w:tcMar>
-              <w:top w:w="40.0" w:type="dxa"/>
-              <w:left w:w="40.0" w:type="dxa"/>
-              <w:bottom w:w="40.0" w:type="dxa"/>
-              <w:right w:w="40.0" w:type="dxa"/>
-            </w:tcMar>
-            <w:vAlign w:val="bottom"/>
-          </w:tcPr>
-          <w:p>
-            <w:pPr>
-              <w:spacing w:line="276" w:lineRule="auto"/>
-              <w:rPr>
-                <w:sz w:val="20"/>
-                <w:szCs w:val="20"/>
-              </w:rPr>
-            </w:pPr>
-            <w:r>
-              <w:rPr>
-                <w:color w:val="231f20"/>
-                <w:sz w:val="24"/>
-                <w:szCs w:val="24"/>
-                <w:rtl w:val="0"/>
-              </w:rPr>
-              <w:t xml:space="preserve">Agents participants</w:t>
-            </w:r>
-            <w:r>
-              <w:rPr>
-                <w:rtl w:val="0"/>
-              </w:rPr>
-            </w:r>
-          </w:p>
-        </w:tc>
-        <w:tc>
-          <w:tcPr>
-            <w:tcBorders>
-              <w:top w:color="cccccc" w:space="0" w:sz="4" w:val="single"/>
-              <w:left w:color="cccccc" w:space="0" w:sz="4" w:val="single"/>
-              <w:bottom w:color="231f20" w:space="0" w:sz="4" w:val="single"/>
-              <w:right w:color="231f20" w:space="0" w:sz="4" w:val="single"/>
-            </w:tcBorders>
-            <w:shd w:fill="auto" w:val="clear"/>
-            <w:tcMar>
-              <w:top w:w="40.0" w:type="dxa"/>
-              <w:left w:w="40.0" w:type="dxa"/>
-              <w:bottom w:w="40.0" w:type="dxa"/>
-              <w:right w:w="40.0" w:type="dxa"/>
-            </w:tcMar>
-            <w:vAlign w:val="bottom"/>
-          </w:tcPr>
-          <w:p>
-            <w:pPr>
-              <w:spacing w:line="276" w:lineRule="auto"/>
-              <w:rPr>
-                <w:sz w:val="20"/>
-                <w:szCs w:val="20"/>
-              </w:rPr>
-            </w:pPr>
-            <w:r>
-              <w:rPr>
-                <w:color w:val="231f20"/>
-                <w:sz w:val="24"/>
-                <w:szCs w:val="24"/>
-                <w:rtl w:val="0"/>
-              </w:rPr>
-              <w:t xml:space="preserve">Temes tractats</w:t>
-            </w:r>
-            <w:r>
-              <w:rPr>
-                <w:rtl w:val="0"/>
-              </w:rPr>
-            </w:r>
-          </w:p>
-        </w:tc>
-        <w:tc>
-          <w:tcPr>
-            <w:tcBorders>
-              <w:top w:color="cccccc" w:space="0" w:sz="4" w:val="single"/>
-              <w:left w:color="cccccc" w:space="0" w:sz="4" w:val="single"/>
-              <w:bottom w:color="231f20" w:space="0" w:sz="4" w:val="single"/>
-              <w:right w:color="231f20" w:space="0" w:sz="4" w:val="single"/>
-            </w:tcBorders>
-            <w:shd w:fill="auto" w:val="clear"/>
-            <w:tcMar>
-              <w:top w:w="40.0" w:type="dxa"/>
-              <w:left w:w="40.0" w:type="dxa"/>
-              <w:bottom w:w="40.0" w:type="dxa"/>
-              <w:right w:w="40.0" w:type="dxa"/>
-            </w:tcMar>
-            <w:vAlign w:val="bottom"/>
-          </w:tcPr>
-          <w:p>
-            <w:pPr>
-              <w:spacing w:line="276" w:lineRule="auto"/>
-              <w:rPr>
-                <w:sz w:val="20"/>
-                <w:szCs w:val="20"/>
-              </w:rPr>
-            </w:pPr>
-            <w:r>
-              <w:rPr>
-                <w:color w:val="231f20"/>
-                <w:sz w:val="24"/>
-                <w:szCs w:val="24"/>
-                <w:rtl w:val="0"/>
-              </w:rPr>
-              <w:t xml:space="preserve">Acords</w:t>
-            </w:r>
-            <w:r>
-              <w:rPr>
-                <w:rtl w:val="0"/>
-              </w:rPr>
-            </w:r>
-          </w:p>
-        </w:tc>
-      </w:tr>
-      <w:tr>
-        <w:trPr>
-          <w:cantSplit w:val="0"/>
-          <w:trHeight w:val="1695" w:hRule="atLeast"/>
-          <w:tblHeader w:val="0"/>
-        </w:trPr>
-        <w:tc>
-          <w:tcPr>
-            <w:tcBorders>
-              <w:top w:color="cccccc" w:space="0" w:sz="4" w:val="single"/>
-              <w:left w:color="cccccc" w:space="0" w:sz="4" w:val="single"/>
-              <w:bottom w:color="cccccc" w:space="0" w:sz="4" w:val="single"/>
-              <w:right w:color="cccccc" w:space="0" w:sz="4" w:val="single"/>
-            </w:tcBorders>
-            <w:shd w:fill="auto" w:val="clear"/>
-            <w:tcMar>
-              <w:top w:w="40.0" w:type="dxa"/>
-              <w:left w:w="40.0" w:type="dxa"/>
-              <w:bottom w:w="40.0" w:type="dxa"/>
-              <w:right w:w="40.0" w:type="dxa"/>
-            </w:tcMar>
-            <w:vAlign w:val="bottom"/>
-          </w:tcPr>
-          <w:p>
-            <w:pPr>
-              <w:spacing w:line="276" w:lineRule="auto"/>
-              <w:rPr>
-                <w:sz w:val="20"/>
-                <w:szCs w:val="20"/>
-              </w:rPr>
-            </w:pPr>
-            <w:r>
-              <w:rPr>
-                <w:rtl w:val="0"/>
-              </w:rPr>
-            </w:r>
-          </w:p>
-        </w:tc>
-        <w:tc>
-          <w:tcPr>
-            <w:tcBorders>
-              <w:top w:color="cccccc" w:space="0" w:sz="4" w:val="single"/>
-              <w:left w:color="cccccc" w:space="0" w:sz="4" w:val="single"/>
-              <w:bottom w:color="cccccc" w:space="0" w:sz="4" w:val="single"/>
-              <w:right w:color="cccccc" w:space="0" w:sz="4" w:val="single"/>
-            </w:tcBorders>
-            <w:shd w:fill="auto" w:val="clear"/>
-            <w:tcMar>
-              <w:top w:w="40.0" w:type="dxa"/>
-              <w:left w:w="40.0" w:type="dxa"/>
-              <w:bottom w:w="40.0" w:type="dxa"/>
-              <w:right w:w="40.0" w:type="dxa"/>
-            </w:tcMar>
-            <w:vAlign w:val="bottom"/>
-          </w:tcPr>
-          <w:p>
-            <w:pPr>
-              <w:spacing w:line="276" w:lineRule="auto"/>
-              <w:rPr>
-                <w:sz w:val="20"/>
-                <w:szCs w:val="20"/>
-              </w:rPr>
-            </w:pPr>
-            <w:r>
-              <w:rPr>
-                <w:rtl w:val="0"/>
-              </w:rPr>
-            </w:r>
-          </w:p>
-        </w:tc>
-        <w:tc>
-          <w:tcPr>
-            <w:tcBorders>
-              <w:top w:color="cccccc" w:space="0" w:sz="4" w:val="single"/>
-              <w:left w:color="cccccc" w:space="0" w:sz="4" w:val="single"/>
-              <w:bottom w:color="cccccc" w:space="0" w:sz="4" w:val="single"/>
-              <w:right w:color="cccccc" w:space="0" w:sz="4" w:val="single"/>
-            </w:tcBorders>
-            <w:shd w:fill="auto" w:val="clear"/>
-            <w:tcMar>
-              <w:top w:w="40.0" w:type="dxa"/>
-              <w:left w:w="40.0" w:type="dxa"/>
-              <w:bottom w:w="40.0" w:type="dxa"/>
-              <w:right w:w="40.0" w:type="dxa"/>
-            </w:tcMar>
-            <w:vAlign w:val="bottom"/>
-          </w:tcPr>
-          <w:p>
-            <w:pPr>
-              <w:spacing w:line="276" w:lineRule="auto"/>
-              <w:rPr>
-                <w:sz w:val="20"/>
-                <w:szCs w:val="20"/>
-              </w:rPr>
-            </w:pPr>
-            <w:r>
-              <w:rPr>
-                <w:rtl w:val="0"/>
-              </w:rPr>
-            </w:r>
-          </w:p>
-        </w:tc>
-        <w:tc>
-          <w:tcPr>
-            <w:tcBorders>
-              <w:top w:color="cccccc" w:space="0" w:sz="4" w:val="single"/>
-              <w:left w:color="cccccc" w:space="0" w:sz="4" w:val="single"/>
-              <w:bottom w:color="cccccc" w:space="0" w:sz="4" w:val="single"/>
-              <w:right w:color="cccccc" w:space="0" w:sz="4" w:val="single"/>
-            </w:tcBorders>
-            <w:shd w:fill="auto" w:val="clear"/>
-            <w:tcMar>
-              <w:top w:w="40.0" w:type="dxa"/>
-              <w:left w:w="40.0" w:type="dxa"/>
-              <w:bottom w:w="40.0" w:type="dxa"/>
-              <w:right w:w="40.0" w:type="dxa"/>
-            </w:tcMar>
-            <w:vAlign w:val="bottom"/>
-          </w:tcPr>
-          <w:p>
-            <w:pPr>
-              <w:spacing w:line="276" w:lineRule="auto"/>
-              <w:rPr>
-                <w:sz w:val="20"/>
-                <w:szCs w:val="20"/>
-              </w:rPr>
-            </w:pPr>
-            <w:r>
-              <w:rPr>
-                <w:rtl w:val="0"/>
-              </w:rPr>
-            </w:r>
-          </w:p>
-        </w:tc>
-      </w:tr>
-    </w:tbl>
-    <w:p>
-      <w:pPr>
-        <w:spacing w:after="80" w:before="80" w:lineRule="auto"/>
-        <w:rPr>
-          <w:sz w:val="24"/>
-          <w:szCs w:val="24"/>
-        </w:rPr>
-      </w:pPr>
-      <w:r>
-        <w:rPr>
-          <w:rtl w:val="0"/>
-        </w:rPr>
-      </w:r>
-    </w:p>
-    <w:p>
-      <w:pPr>
-        <w:spacing w:after="80" w:before="80" w:lineRule="auto"/>
-        <w:rPr>
-          <w:sz w:val="24"/>
-          <w:szCs w:val="24"/>
-        </w:rPr>
-      </w:pPr>
-      <w:r>
-        <w:rPr>
-          <w:rtl w:val="0"/>
-        </w:rPr>
-      </w:r>
-    </w:p>
-    <w:tbl>
-      <w:tblPr>
-        <w:tblStyle w:val="Table17"/>
         <w:tblW w:w="14160.0" w:type="dxa"/>
         <w:jc w:val="left"/>
         <w:tblInd w:w="137.0" w:type="dxa"/>
@@ -15750,19 +14006,6 @@
   </w:style>
   <w:style w:type="table" w:styleId="Table13">
     <w:basedOn w:val="TableNormal"/>
-    <w:tblPr>
-      <w:tblStyleRowBandSize w:val="1"/>
-      <w:tblStyleColBandSize w:val="1"/>
-      <w:tblCellMar>
-        <w:top w:w="100.0" w:type="dxa"/>
-        <w:left w:w="100.0" w:type="dxa"/>
-        <w:bottom w:w="100.0" w:type="dxa"/>
-        <w:right w:w="100.0" w:type="dxa"/>
-      </w:tblCellMar>
-    </w:tblPr>
-  </w:style>
-  <w:style w:type="table" w:styleId="Table14">
-    <w:basedOn w:val="TableNormal"/>
     <w:pPr>
       <w:widowControl w:val="0"/>
       <w:spacing w:after="0" w:line="240" w:lineRule="auto"/>
@@ -15775,6 +14018,19 @@
         <w:left w:w="0.0" w:type="dxa"/>
         <w:bottom w:w="0.0" w:type="dxa"/>
         <w:right w:w="0.0" w:type="dxa"/>
+      </w:tblCellMar>
+    </w:tblPr>
+  </w:style>
+  <w:style w:type="table" w:styleId="Table14">
+    <w:basedOn w:val="TableNormal"/>
+    <w:tblPr>
+      <w:tblStyleRowBandSize w:val="1"/>
+      <w:tblStyleColBandSize w:val="1"/>
+      <w:tblCellMar>
+        <w:top w:w="100.0" w:type="dxa"/>
+        <w:left w:w="100.0" w:type="dxa"/>
+        <w:bottom w:w="100.0" w:type="dxa"/>
+        <w:right w:w="100.0" w:type="dxa"/>
       </w:tblCellMar>
     </w:tblPr>
   </w:style>
@@ -15792,19 +14048,6 @@
     </w:tblPr>
   </w:style>
   <w:style w:type="table" w:styleId="Table16">
-    <w:basedOn w:val="TableNormal"/>
-    <w:tblPr>
-      <w:tblStyleRowBandSize w:val="1"/>
-      <w:tblStyleColBandSize w:val="1"/>
-      <w:tblCellMar>
-        <w:top w:w="100.0" w:type="dxa"/>
-        <w:left w:w="100.0" w:type="dxa"/>
-        <w:bottom w:w="100.0" w:type="dxa"/>
-        <w:right w:w="100.0" w:type="dxa"/>
-      </w:tblCellMar>
-    </w:tblPr>
-  </w:style>
-  <w:style w:type="table" w:styleId="Table17">
     <w:basedOn w:val="TableNormal"/>
     <w:pPr>
       <w:widowControl w:val="0"/>

--- a/storage/app/templates/plantilla_plan_soporte.docx
+++ b/storage/app/templates/plantilla_plan_soporte.docx
@@ -10254,26 +10254,17 @@
       </w:pPr>
       <w:r>
         <w:rPr>
-          <w:rtl w:val="0"/>
-        </w:rPr>
-      </w:r>
-    </w:p>
-    <w:p>
-      <w:pPr>
-        <w:rPr>
           <w:sz w:val="24"/>
           <w:szCs w:val="24"/>
-        </w:rPr>
-      </w:pPr>
-      <w:r>
-        <w:rPr>
           <w:rtl w:val="0"/>
         </w:rPr>
+        <w:br w:type="textWrapping"/>
       </w:r>
     </w:p>
     <w:tbl>
       <w:tblPr>
         <w:tblStyle w:val="Table11"/>
+        <w:tblpPr w:leftFromText="180" w:rightFromText="180" w:topFromText="180" w:bottomFromText="180" w:vertAnchor="text" w:horzAnchor="text" w:tblpX="-142.00000000000045" w:tblpY="0"/>
         <w:tblW w:w="14310.0" w:type="dxa"/>
         <w:jc w:val="left"/>
         <w:tblInd w:w="5.0" w:type="dxa"/>
@@ -10365,27 +10356,55 @@
           <w:rtl w:val="0"/>
         </w:rPr>
         <w:br w:type="textWrapping"/>
-        <w:br w:type="textWrapping"/>
-      </w:r>
-      <w:r>
-        <w:rPr>
-          <w:sz w:val="20"/>
-          <w:szCs w:val="20"/>
-          <w:rtl w:val="0"/>
-        </w:rPr>
-        <w:t xml:space="preserve">${horari_escolar}</w:t>
-      </w:r>
-      <w:r>
-        <w:rPr>
-          <w:rtl w:val="0"/>
-        </w:rPr>
       </w:r>
     </w:p>
     <w:p>
       <w:pPr>
         <w:rPr>
-          <w:sz w:val="24"/>
-          <w:szCs w:val="24"/>
+          <w:sz w:val="20"/>
+          <w:szCs w:val="20"/>
+        </w:rPr>
+      </w:pPr>
+      <w:r>
+        <w:rPr>
+          <w:sz w:val="20"/>
+          <w:szCs w:val="20"/>
+          <w:rtl w:val="0"/>
+        </w:rPr>
+        <w:t xml:space="preserve">${horari_escolar}</w:t>
+      </w:r>
+    </w:p>
+    <w:p>
+      <w:pPr>
+        <w:rPr>
+          <w:sz w:val="20"/>
+          <w:szCs w:val="20"/>
+        </w:rPr>
+      </w:pPr>
+      <w:r>
+        <w:rPr>
+          <w:rtl w:val="0"/>
+        </w:rPr>
+      </w:r>
+    </w:p>
+    <w:p>
+      <w:pPr>
+        <w:rPr>
+          <w:sz w:val="20"/>
+          <w:szCs w:val="20"/>
+        </w:rPr>
+      </w:pPr>
+      <w:r>
+        <w:rPr>
+          <w:rtl w:val="0"/>
+        </w:rPr>
+      </w:r>
+    </w:p>
+    <w:p>
+      <w:pPr>
+        <w:rPr>
+          <w:sz w:val="20"/>
+          <w:szCs w:val="20"/>
         </w:rPr>
       </w:pPr>
       <w:r>
@@ -10425,9 +10444,28 @@
         </w:rPr>
       </w:r>
     </w:p>
+    <w:p>
+      <w:pPr>
+        <w:tabs>
+          <w:tab w:val="left" w:leader="none" w:pos="239"/>
+        </w:tabs>
+        <w:spacing w:before="55" w:lineRule="auto"/>
+        <w:ind w:left="238" w:firstLine="0"/>
+        <w:rPr>
+          <w:sz w:val="24"/>
+          <w:szCs w:val="24"/>
+        </w:rPr>
+      </w:pPr>
+      <w:r>
+        <w:rPr>
+          <w:rtl w:val="0"/>
+        </w:rPr>
+      </w:r>
+    </w:p>
     <w:tbl>
       <w:tblPr>
         <w:tblStyle w:val="Table12"/>
+        <w:tblpPr w:leftFromText="180" w:rightFromText="180" w:topFromText="180" w:bottomFromText="180" w:vertAnchor="text" w:horzAnchor="text" w:tblpX="7.999999999999545" w:tblpY="0"/>
         <w:tblW w:w="4965.0" w:type="dxa"/>
         <w:jc w:val="left"/>
         <w:tblBorders>
@@ -10762,24 +10800,11 @@
     </w:tbl>
     <w:p>
       <w:pPr>
-        <w:keepNext w:val="0"/>
-        <w:keepLines w:val="0"/>
-        <w:pageBreakBefore w:val="0"/>
-        <w:widowControl w:val="0"/>
-        <w:pBdr>
-          <w:top w:space="0" w:sz="0" w:val="nil"/>
-          <w:left w:space="0" w:sz="0" w:val="nil"/>
-          <w:bottom w:space="0" w:sz="0" w:val="nil"/>
-          <w:right w:space="0" w:sz="0" w:val="nil"/>
-          <w:between w:space="0" w:sz="0" w:val="nil"/>
-        </w:pBdr>
-        <w:shd w:fill="auto" w:val="clear"/>
         <w:tabs>
           <w:tab w:val="left" w:leader="none" w:pos="239"/>
         </w:tabs>
-        <w:spacing w:after="0" w:before="55" w:line="240" w:lineRule="auto"/>
-        <w:ind w:left="238" w:right="0" w:firstLine="0"/>
-        <w:jc w:val="left"/>
+        <w:spacing w:before="55" w:lineRule="auto"/>
+        <w:ind w:left="238" w:firstLine="0"/>
         <w:rPr>
           <w:sz w:val="24"/>
           <w:szCs w:val="24"/>
@@ -10837,8 +10862,17 @@
         <w:ind w:left="0" w:right="0" w:firstLine="0"/>
         <w:jc w:val="left"/>
         <w:rPr>
+          <w:rFonts w:ascii="Arial" w:cs="Arial" w:eastAsia="Arial" w:hAnsi="Arial"/>
+          <w:b w:val="0"/>
+          <w:i w:val="0"/>
+          <w:smallCaps w:val="0"/>
+          <w:strike w:val="0"/>
+          <w:color w:val="000000"/>
           <w:sz w:val="24"/>
           <w:szCs w:val="24"/>
+          <w:u w:val="none"/>
+          <w:shd w:fill="auto" w:val="clear"/>
+          <w:vertAlign w:val="baseline"/>
         </w:rPr>
       </w:pPr>
       <w:r>
@@ -10865,17 +10899,64 @@
         <w:ind w:left="0" w:right="0" w:firstLine="0"/>
         <w:jc w:val="left"/>
         <w:rPr>
-          <w:rFonts w:ascii="Arial" w:cs="Arial" w:eastAsia="Arial" w:hAnsi="Arial"/>
-          <w:b w:val="0"/>
-          <w:i w:val="0"/>
-          <w:smallCaps w:val="0"/>
-          <w:strike w:val="0"/>
-          <w:color w:val="000000"/>
           <w:sz w:val="24"/>
           <w:szCs w:val="24"/>
-          <w:u w:val="none"/>
-          <w:shd w:fill="auto" w:val="clear"/>
-          <w:vertAlign w:val="baseline"/>
+        </w:rPr>
+      </w:pPr>
+      <w:r>
+        <w:rPr>
+          <w:rtl w:val="0"/>
+        </w:rPr>
+      </w:r>
+    </w:p>
+    <w:p>
+      <w:pPr>
+        <w:keepNext w:val="0"/>
+        <w:keepLines w:val="0"/>
+        <w:pageBreakBefore w:val="0"/>
+        <w:widowControl w:val="0"/>
+        <w:pBdr>
+          <w:top w:space="0" w:sz="0" w:val="nil"/>
+          <w:left w:space="0" w:sz="0" w:val="nil"/>
+          <w:bottom w:space="0" w:sz="0" w:val="nil"/>
+          <w:right w:space="0" w:sz="0" w:val="nil"/>
+          <w:between w:space="0" w:sz="0" w:val="nil"/>
+        </w:pBdr>
+        <w:shd w:fill="auto" w:val="clear"/>
+        <w:spacing w:after="0" w:before="4" w:line="240" w:lineRule="auto"/>
+        <w:ind w:left="0" w:right="0" w:firstLine="0"/>
+        <w:jc w:val="left"/>
+        <w:rPr>
+          <w:sz w:val="24"/>
+          <w:szCs w:val="24"/>
+        </w:rPr>
+      </w:pPr>
+      <w:r>
+        <w:rPr>
+          <w:rtl w:val="0"/>
+        </w:rPr>
+      </w:r>
+    </w:p>
+    <w:p>
+      <w:pPr>
+        <w:keepNext w:val="0"/>
+        <w:keepLines w:val="0"/>
+        <w:pageBreakBefore w:val="0"/>
+        <w:widowControl w:val="0"/>
+        <w:pBdr>
+          <w:top w:space="0" w:sz="0" w:val="nil"/>
+          <w:left w:space="0" w:sz="0" w:val="nil"/>
+          <w:bottom w:space="0" w:sz="0" w:val="nil"/>
+          <w:right w:space="0" w:sz="0" w:val="nil"/>
+          <w:between w:space="0" w:sz="0" w:val="nil"/>
+        </w:pBdr>
+        <w:shd w:fill="auto" w:val="clear"/>
+        <w:spacing w:after="0" w:before="4" w:line="240" w:lineRule="auto"/>
+        <w:ind w:left="0" w:right="0" w:firstLine="0"/>
+        <w:jc w:val="left"/>
+        <w:rPr>
+          <w:sz w:val="24"/>
+          <w:szCs w:val="24"/>
         </w:rPr>
       </w:pPr>
       <w:r>
@@ -11985,8 +12066,11 @@
       </w:pPr>
       <w:r>
         <w:rPr>
+          <w:sz w:val="24"/>
+          <w:szCs w:val="24"/>
           <w:rtl w:val="0"/>
         </w:rPr>
+        <w:t xml:space="preserve">${reunions_familia_table}</w:t>
       </w:r>
     </w:p>
     <w:p>
@@ -12399,6 +12483,14 @@
           <w:szCs w:val="24"/>
         </w:rPr>
       </w:pPr>
+      <w:r>
+        <w:rPr>
+          <w:sz w:val="24"/>
+          <w:szCs w:val="24"/>
+          <w:rtl w:val="0"/>
+        </w:rPr>
+        <w:t xml:space="preserve">${reunions_professionals_table}</w:t>
+      </w:r>
       <w:r>
         <w:rPr>
           <w:rtl w:val="0"/>
@@ -13218,6 +13310,14 @@
           <w:szCs w:val="24"/>
         </w:rPr>
       </w:pPr>
+      <w:r>
+        <w:rPr>
+          <w:sz w:val="24"/>
+          <w:szCs w:val="24"/>
+          <w:rtl w:val="0"/>
+        </w:rPr>
+        <w:t xml:space="preserve">${acords_table}</w:t>
+      </w:r>
       <w:r>
         <w:rPr>
           <w:rtl w:val="0"/>
